--- a/Verslag fase 1.docx
+++ b/Verslag fase 1.docx
@@ -1,10 +1,10 @@
 
 <file path=word/document.xml><?xml version="1.0" encoding="utf-8"?>
-<w:document xmlns:wpc="http://schemas.microsoft.com/office/word/2010/wordprocessingCanvas" xmlns:cx="http://schemas.microsoft.com/office/drawing/2014/chartex" xmlns:cx1="http://schemas.microsoft.com/office/drawing/2015/9/8/chartex" xmlns:cx2="http://schemas.microsoft.com/office/drawing/2015/10/21/chartex" xmlns:cx3="http://schemas.microsoft.com/office/drawing/2016/5/9/chartex" xmlns:cx4="http://schemas.microsoft.com/office/drawing/2016/5/10/chartex" xmlns:cx5="http://schemas.microsoft.com/office/drawing/2016/5/11/chartex" xmlns:cx6="http://schemas.microsoft.com/office/drawing/2016/5/12/chartex" xmlns:cx7="http://schemas.microsoft.com/office/drawing/2016/5/13/chartex" xmlns:cx8="http://schemas.microsoft.com/office/drawing/2016/5/14/chartex" xmlns:mc="http://schemas.openxmlformats.org/markup-compatibility/2006" xmlns:aink="http://schemas.microsoft.com/office/drawing/2016/ink" xmlns:am3d="http://schemas.microsoft.com/office/drawing/2017/model3d" xmlns:o="urn:schemas-microsoft-com:office:office" xmlns:r="http://schemas.openxmlformats.org/officeDocument/2006/relationships" xmlns:m="http://schemas.openxmlformats.org/officeDocument/2006/math" xmlns:v="urn:schemas-microsoft-com:vml" xmlns:wp14="http://schemas.microsoft.com/office/word/2010/wordprocessingDrawing" xmlns:wp="http://schemas.openxmlformats.org/drawingml/2006/wordprocessingDrawing" xmlns:w10="urn:schemas-microsoft-com:office:word" xmlns:w="http://schemas.openxmlformats.org/wordprocessingml/2006/main" xmlns:w14="http://schemas.microsoft.com/office/word/2010/wordml" xmlns:w15="http://schemas.microsoft.com/office/word/2012/wordml" xmlns:w16cex="http://schemas.microsoft.com/office/word/2018/wordml/cex" xmlns:w16cid="http://schemas.microsoft.com/office/word/2016/wordml/cid" xmlns:w16="http://schemas.microsoft.com/office/word/2018/wordml" xmlns:w16se="http://schemas.microsoft.com/office/word/2015/wordml/symex" xmlns:wpg="http://schemas.microsoft.com/office/word/2010/wordprocessingGroup" xmlns:wpi="http://schemas.microsoft.com/office/word/2010/wordprocessingInk" xmlns:wne="http://schemas.microsoft.com/office/word/2006/wordml" xmlns:wps="http://schemas.microsoft.com/office/word/2010/wordprocessingShape" mc:Ignorable="w14 w15 w16se w16cid w16 w16cex wp14">
+<w:document xmlns:wpc="http://schemas.microsoft.com/office/word/2010/wordprocessingCanvas" xmlns:cx="http://schemas.microsoft.com/office/drawing/2014/chartex" xmlns:cx1="http://schemas.microsoft.com/office/drawing/2015/9/8/chartex" xmlns:cx2="http://schemas.microsoft.com/office/drawing/2015/10/21/chartex" xmlns:cx3="http://schemas.microsoft.com/office/drawing/2016/5/9/chartex" xmlns:cx4="http://schemas.microsoft.com/office/drawing/2016/5/10/chartex" xmlns:cx5="http://schemas.microsoft.com/office/drawing/2016/5/11/chartex" xmlns:cx6="http://schemas.microsoft.com/office/drawing/2016/5/12/chartex" xmlns:cx7="http://schemas.microsoft.com/office/drawing/2016/5/13/chartex" xmlns:cx8="http://schemas.microsoft.com/office/drawing/2016/5/14/chartex" xmlns:mc="http://schemas.openxmlformats.org/markup-compatibility/2006" xmlns:aink="http://schemas.microsoft.com/office/drawing/2016/ink" xmlns:am3d="http://schemas.microsoft.com/office/drawing/2017/model3d" xmlns:o="urn:schemas-microsoft-com:office:office" xmlns:r="http://schemas.openxmlformats.org/officeDocument/2006/relationships" xmlns:m="http://schemas.openxmlformats.org/officeDocument/2006/math" xmlns:v="urn:schemas-microsoft-com:vml" xmlns:wp14="http://schemas.microsoft.com/office/word/2010/wordprocessingDrawing" xmlns:wp="http://schemas.openxmlformats.org/drawingml/2006/wordprocessingDrawing" xmlns:w10="urn:schemas-microsoft-com:office:word" xmlns:w="http://schemas.openxmlformats.org/wordprocessingml/2006/main" xmlns:w14="http://schemas.microsoft.com/office/word/2010/wordml" xmlns:w15="http://schemas.microsoft.com/office/word/2012/wordml" xmlns:w16cex="http://schemas.microsoft.com/office/word/2018/wordml/cex" xmlns:w16cid="http://schemas.microsoft.com/office/word/2016/wordml/cid" xmlns:w16="http://schemas.microsoft.com/office/word/2018/wordml" xmlns:w16sdtdh="http://schemas.microsoft.com/office/word/2020/wordml/sdtdatahash" xmlns:w16se="http://schemas.microsoft.com/office/word/2015/wordml/symex" xmlns:wpg="http://schemas.microsoft.com/office/word/2010/wordprocessingGroup" xmlns:wpi="http://schemas.microsoft.com/office/word/2010/wordprocessingInk" xmlns:wne="http://schemas.microsoft.com/office/word/2006/wordml" xmlns:wps="http://schemas.microsoft.com/office/word/2010/wordprocessingShape" mc:Ignorable="w14 w15 w16se w16cid w16 w16cex w16sdtdh wp14">
   <w:body>
     <w:p>
       <w:pPr>
-        <w:pStyle w:val="Title"/>
+        <w:pStyle w:val="Titel"/>
       </w:pPr>
       <w:r>
         <w:t xml:space="preserve">Programmeerproject </w:t>
@@ -18,7 +18,7 @@
     </w:p>
     <w:p>
       <w:pPr>
-        <w:pStyle w:val="Title"/>
+        <w:pStyle w:val="Titel"/>
       </w:pPr>
       <w:r>
         <w:t>Verslag</w:t>
@@ -38,7 +38,7 @@
     </w:p>
     <w:p>
       <w:pPr>
-        <w:pStyle w:val="Subtitle"/>
+        <w:pStyle w:val="Ondertitel"/>
       </w:pPr>
       <w:r>
         <w:t>Maxim Brabants</w:t>
@@ -46,7 +46,7 @@
     </w:p>
     <w:p>
       <w:pPr>
-        <w:pStyle w:val="Subtitle"/>
+        <w:pStyle w:val="Ondertitel"/>
       </w:pPr>
       <w:r>
         <w:t>0576581</w:t>
@@ -54,7 +54,7 @@
     </w:p>
     <w:p>
       <w:pPr>
-        <w:pStyle w:val="Subtitle"/>
+        <w:pStyle w:val="Ondertitel"/>
       </w:pPr>
       <w:r>
         <w:t>Maxim.Lino.Brabants@vub.be</w:t>
@@ -62,7 +62,7 @@
     </w:p>
     <w:p>
       <w:pPr>
-        <w:pStyle w:val="Subtitle"/>
+        <w:pStyle w:val="Ondertitel"/>
       </w:pPr>
       <w:r>
         <w:t>Academiejaar 202</w:t>
@@ -196,7 +196,7 @@
       <w:sdtContent>
         <w:p>
           <w:pPr>
-            <w:pStyle w:val="TOCHeading"/>
+            <w:pStyle w:val="Kopvaninhoudsopgave"/>
             <w:numPr>
               <w:ilvl w:val="0"/>
               <w:numId w:val="0"/>
@@ -212,7 +212,7 @@
         </w:p>
         <w:p>
           <w:pPr>
-            <w:pStyle w:val="TOC1"/>
+            <w:pStyle w:val="Inhopg1"/>
             <w:tabs>
               <w:tab w:val="left" w:pos="440"/>
               <w:tab w:val="right" w:leader="dot" w:pos="9062"/>
@@ -322,7 +322,7 @@
         </w:p>
         <w:p>
           <w:pPr>
-            <w:pStyle w:val="TOC3"/>
+            <w:pStyle w:val="Inhopg3"/>
             <w:tabs>
               <w:tab w:val="left" w:pos="1320"/>
               <w:tab w:val="right" w:leader="dot" w:pos="9062"/>
@@ -408,7 +408,7 @@
         </w:p>
         <w:p>
           <w:pPr>
-            <w:pStyle w:val="TOC1"/>
+            <w:pStyle w:val="Inhopg1"/>
             <w:tabs>
               <w:tab w:val="left" w:pos="440"/>
               <w:tab w:val="right" w:leader="dot" w:pos="9062"/>
@@ -494,7 +494,7 @@
         </w:p>
         <w:p>
           <w:pPr>
-            <w:pStyle w:val="TOC1"/>
+            <w:pStyle w:val="Inhopg1"/>
             <w:tabs>
               <w:tab w:val="left" w:pos="440"/>
               <w:tab w:val="right" w:leader="dot" w:pos="9062"/>
@@ -597,7 +597,7 @@
     </w:p>
     <w:p>
       <w:pPr>
-        <w:pStyle w:val="Heading1"/>
+        <w:pStyle w:val="Kop1"/>
       </w:pPr>
       <w:bookmarkStart w:id="0" w:name="_Toc88924593"/>
       <w:r>
@@ -611,29 +611,45 @@
     </w:p>
     <w:p>
       <w:pPr>
-        <w:pStyle w:val="Heading3"/>
-      </w:pPr>
-      <w:bookmarkStart w:id="1" w:name="_Toc88924594"/>
+        <w:pStyle w:val="Kop3"/>
+      </w:pPr>
       <w:r>
-        <w:t>Positie</w:t>
+        <w:t>Trein</w:t>
       </w:r>
-      <w:bookmarkEnd w:id="1"/>
+      <w:r>
+        <w:t>-ADT</w:t>
+      </w:r>
     </w:p>
     <w:p>
       <w:pPr>
         <w:spacing w:after="400"/>
       </w:pPr>
+      <w:r>
+        <w:t xml:space="preserve">Dit type maak ik aan zodat ik later in mijn programma </w:t>
+      </w:r>
+      <w:r>
+        <w:t xml:space="preserve">op elk gewenst moment </w:t>
+      </w:r>
+      <w:r>
+        <w:t>alle treinen die op het spoor aanwezig zijn ter beschikking heb in de vorm van verpakte objectjes</w:t>
+      </w:r>
+      <w:r>
+        <w:t xml:space="preserve"> waarbij elk objectje van dit type beschikt over zijn unieke identificatienummer, de huidige richting naar waar de trein rijdt, het segment waarin hij start en ten slotte de momentele snelheid die de trein aanneemt.</w:t>
+      </w:r>
+      <w:r>
+        <w:t xml:space="preserve"> Daarbij  zijn er ook nog twee belangrijke operaties die nodig zijn.</w:t>
+      </w:r>
     </w:p>
     <w:tbl>
       <w:tblPr>
-        <w:tblStyle w:val="GridTable4-Accent3"/>
+        <w:tblStyle w:val="Rastertabel4-Accent3"/>
         <w:tblW w:w="0" w:type="auto"/>
         <w:jc w:val="center"/>
         <w:tblLook w:val="04A0" w:firstRow="1" w:lastRow="0" w:firstColumn="1" w:lastColumn="0" w:noHBand="0" w:noVBand="1"/>
       </w:tblPr>
       <w:tblGrid>
         <w:gridCol w:w="2122"/>
-        <w:gridCol w:w="3118"/>
+        <w:gridCol w:w="3827"/>
       </w:tblGrid>
       <w:tr>
         <w:trPr>
@@ -665,7 +681,7 @@
         </w:tc>
         <w:tc>
           <w:tcPr>
-            <w:tcW w:w="3118" w:type="dxa"/>
+            <w:tcW w:w="3827" w:type="dxa"/>
           </w:tcPr>
           <w:p>
             <w:pPr>
@@ -702,13 +718,16 @@
               <w:jc w:val="left"/>
             </w:pPr>
             <w:r>
-              <w:t>maak-positie</w:t>
+              <w:t>maak-</w:t>
+            </w:r>
+            <w:r>
+              <w:t>trein</w:t>
             </w:r>
           </w:p>
         </w:tc>
         <w:tc>
           <w:tcPr>
-            <w:tcW w:w="3118" w:type="dxa"/>
+            <w:tcW w:w="3827" w:type="dxa"/>
           </w:tcPr>
           <w:p>
             <w:pPr>
@@ -716,7 +735,25 @@
               <w:cnfStyle w:val="000000100000" w:firstRow="0" w:lastRow="0" w:firstColumn="0" w:lastColumn="0" w:oddVBand="0" w:evenVBand="0" w:oddHBand="1" w:evenHBand="0" w:firstRowFirstColumn="0" w:firstRowLastColumn="0" w:lastRowFirstColumn="0" w:lastRowLastColumn="0"/>
             </w:pPr>
             <w:r>
-              <w:t>(number number → Positie)</w:t>
+              <w:t>(</w:t>
+            </w:r>
+            <w:r>
+              <w:t>symbol</w:t>
+            </w:r>
+            <w:r>
+              <w:t xml:space="preserve"> </w:t>
+            </w:r>
+            <w:r>
+              <w:t>symbol symbol</w:t>
+            </w:r>
+            <w:r>
+              <w:t xml:space="preserve"> → </w:t>
+            </w:r>
+            <w:r>
+              <w:t>Trein</w:t>
+            </w:r>
+            <w:r>
+              <w:t>)</w:t>
             </w:r>
           </w:p>
         </w:tc>
@@ -733,16 +770,19 @@
           </w:tcPr>
           <w:p>
             <w:pPr>
+              <w:tabs>
+                <w:tab w:val="center" w:pos="953"/>
+              </w:tabs>
               <w:jc w:val="left"/>
             </w:pPr>
             <w:r>
-              <w:t>x</w:t>
+              <w:t>huidige-snelheid</w:t>
             </w:r>
           </w:p>
         </w:tc>
         <w:tc>
           <w:tcPr>
-            <w:tcW w:w="3118" w:type="dxa"/>
+            <w:tcW w:w="3827" w:type="dxa"/>
           </w:tcPr>
           <w:p>
             <w:pPr>
@@ -788,13 +828,13 @@
               <w:jc w:val="left"/>
             </w:pPr>
             <w:r>
-              <w:t>y</w:t>
+              <w:t>verander-snelheid!</w:t>
             </w:r>
           </w:p>
         </w:tc>
         <w:tc>
           <w:tcPr>
-            <w:tcW w:w="3118" w:type="dxa"/>
+            <w:tcW w:w="3827" w:type="dxa"/>
           </w:tcPr>
           <w:p>
             <w:pPr>
@@ -802,97 +842,97 @@
               <w:cnfStyle w:val="000000100000" w:firstRow="0" w:lastRow="0" w:firstColumn="0" w:lastColumn="0" w:oddVBand="0" w:evenVBand="0" w:oddHBand="1" w:evenHBand="0" w:firstRowFirstColumn="0" w:firstRowLastColumn="0" w:lastRowFirstColumn="0" w:lastRowLastColumn="0"/>
               <w:rPr>
                 <w:rFonts w:ascii="Calibri" w:eastAsia="Calibri" w:hAnsi="Calibri" w:cs="Mangal"/>
+                <w:lang w:val="en-US"/>
               </w:rPr>
             </w:pPr>
+            <w:r>
+              <w:rPr>
+                <w:rFonts w:eastAsiaTheme="minorEastAsia"/>
+                <w:lang w:val="en-US"/>
+              </w:rPr>
+              <w:t>(number</w:t>
+            </w:r>
+            <w:r>
+              <w:rPr>
+                <w:rFonts w:eastAsiaTheme="minorEastAsia"/>
+                <w:lang w:val="en-US"/>
+              </w:rPr>
+              <w:t xml:space="preserve">  </w:t>
+            </w:r>
+            <w:r>
+              <w:rPr>
+                <w:lang w:val="en-US"/>
+              </w:rPr>
+              <w:t xml:space="preserve">→  </w:t>
+            </w:r>
             <m:oMath>
               <m:r>
                 <w:rPr>
                   <w:rFonts w:ascii="Cambria Math" w:hAnsi="Cambria Math"/>
                 </w:rPr>
-                <m:t xml:space="preserve">(∅ </m:t>
+                <m:t>∅</m:t>
               </m:r>
             </m:oMath>
             <w:r>
               <w:rPr>
-                <w:rFonts w:eastAsiaTheme="minorEastAsia"/>
-              </w:rPr>
-              <w:t xml:space="preserve">  </w:t>
-            </w:r>
-            <w:r>
-              <w:t>→  number)</w:t>
-            </w:r>
-          </w:p>
-        </w:tc>
-      </w:tr>
-      <w:tr>
-        <w:trPr>
-          <w:trHeight w:val="493"/>
-          <w:jc w:val="center"/>
-        </w:trPr>
-        <w:tc>
-          <w:tcPr>
-            <w:cnfStyle w:val="001000000000" w:firstRow="0" w:lastRow="0" w:firstColumn="1" w:lastColumn="0" w:oddVBand="0" w:evenVBand="0" w:oddHBand="0" w:evenHBand="0" w:firstRowFirstColumn="0" w:firstRowLastColumn="0" w:lastRowFirstColumn="0" w:lastRowLastColumn="0"/>
-            <w:tcW w:w="2122" w:type="dxa"/>
-          </w:tcPr>
-          <w:p>
-            <w:pPr>
-              <w:jc w:val="left"/>
-            </w:pPr>
-            <w:r>
-              <w:t>x</w:t>
-            </w:r>
-            <w:r>
-              <w:t>!</w:t>
-            </w:r>
-          </w:p>
-        </w:tc>
-        <w:tc>
-          <w:tcPr>
-            <w:tcW w:w="3118" w:type="dxa"/>
-          </w:tcPr>
-          <w:p>
-            <w:pPr>
-              <w:jc w:val="left"/>
-              <w:cnfStyle w:val="000000000000" w:firstRow="0" w:lastRow="0" w:firstColumn="0" w:lastColumn="0" w:oddVBand="0" w:evenVBand="0" w:oddHBand="0" w:evenHBand="0" w:firstRowFirstColumn="0" w:firstRowLastColumn="0" w:lastRowFirstColumn="0" w:lastRowLastColumn="0"/>
-              <w:rPr>
-                <w:rFonts w:ascii="Calibri" w:eastAsia="Calibri" w:hAnsi="Calibri" w:cs="Mangal"/>
-              </w:rPr>
-            </w:pPr>
-            <w:r>
-              <w:rPr>
-                <w:rFonts w:ascii="Calibri" w:eastAsia="Calibri" w:hAnsi="Calibri" w:cs="Mangal"/>
-              </w:rPr>
-              <w:t xml:space="preserve">(number  </w:t>
-            </w:r>
-            <w:r>
-              <w:t xml:space="preserve">→  </w:t>
-            </w:r>
-            <m:oMath>
-              <m:r>
-                <w:rPr>
-                  <w:rFonts w:ascii="Cambria Math" w:hAnsi="Cambria Math"/>
-                </w:rPr>
-                <m:t>∅)</m:t>
-              </m:r>
-            </m:oMath>
+                <w:lang w:val="en-US"/>
+              </w:rPr>
+              <w:t>)</w:t>
+            </w:r>
           </w:p>
         </w:tc>
       </w:tr>
     </w:tbl>
     <w:p>
       <w:pPr>
-        <w:spacing w:before="0"/>
-      </w:pPr>
+        <w:pStyle w:val="Opsomming"/>
+        <w:spacing w:before="400"/>
+        <w:ind w:left="714" w:hanging="357"/>
+      </w:pPr>
+      <w:r>
+        <w:t>Om een instantie te kunnen maken van dit type dient een uniek identificatienummer, de richting en het startsegment meegegeven te worden.</w:t>
+      </w:r>
     </w:p>
     <w:p>
       <w:pPr>
-        <w:pStyle w:val="Heading1"/>
-      </w:pPr>
-      <w:bookmarkStart w:id="2" w:name="_Toc88924595"/>
+        <w:pStyle w:val="Opsomming"/>
+      </w:pPr>
+      <w:r>
+        <w:t xml:space="preserve">Om de huidige snelheid van de trein weer te geven maak ik een operatie die de procedure van interface.rkt oproept om de snelheid van </w:t>
+      </w:r>
+      <w:r>
+        <w:t>de</w:t>
+      </w:r>
+      <w:r>
+        <w:t xml:space="preserve"> locomotief op te vragen</w:t>
+      </w:r>
+      <w:bookmarkStart w:id="1" w:name="_Toc88924595"/>
+    </w:p>
+    <w:p>
+      <w:pPr>
+        <w:pStyle w:val="Opsomming"/>
+      </w:pPr>
+      <w:r>
+        <w:t>Analoog aan verander-snelheid! roepen we de operatie op de interface.rkt om de snelheid van de huidige trein te veranderen naar een nieuwe snelheid.</w:t>
+      </w:r>
+    </w:p>
+    <w:p>
+      <w:pPr>
+        <w:pStyle w:val="Kop3"/>
+      </w:pPr>
+      <w:r>
+        <w:t>Wissel-ADT</w:t>
+      </w:r>
+    </w:p>
+    <w:p/>
+    <w:p>
+      <w:pPr>
+        <w:pStyle w:val="Kop1"/>
+      </w:pPr>
       <w:r>
         <w:t>Afhankelijkheidsdiagram</w:t>
       </w:r>
-      <w:bookmarkEnd w:id="2"/>
+      <w:bookmarkEnd w:id="1"/>
     </w:p>
     <w:p>
       <w:r>
@@ -909,28 +949,21 @@
       <w:pPr>
         <w:spacing w:before="0"/>
         <w:jc w:val="left"/>
-        <w:rPr>
-          <w:rFonts w:asciiTheme="majorHAnsi" w:eastAsiaTheme="majorEastAsia" w:hAnsiTheme="majorHAnsi" w:cstheme="majorBidi"/>
-          <w:b/>
-          <w:color w:val="000000" w:themeColor="text1"/>
-          <w:sz w:val="32"/>
-          <w:szCs w:val="32"/>
-        </w:rPr>
-      </w:pPr>
-      <w:bookmarkStart w:id="3" w:name="_Toc88924596"/>
+      </w:pPr>
+      <w:bookmarkStart w:id="2" w:name="_Toc88924596"/>
       <w:r>
         <w:br w:type="page"/>
       </w:r>
     </w:p>
     <w:p>
       <w:pPr>
-        <w:pStyle w:val="Heading1"/>
+        <w:pStyle w:val="Kop1"/>
       </w:pPr>
       <w:r>
         <w:lastRenderedPageBreak/>
         <w:t>Werktijd</w:t>
       </w:r>
-      <w:bookmarkEnd w:id="3"/>
+      <w:bookmarkEnd w:id="2"/>
     </w:p>
     <w:p>
       <w:pPr>
@@ -942,7 +975,7 @@
     </w:p>
     <w:tbl>
       <w:tblPr>
-        <w:tblStyle w:val="PlainTable1"/>
+        <w:tblStyle w:val="Onopgemaaktetabel1"/>
         <w:tblW w:w="0" w:type="auto"/>
         <w:jc w:val="center"/>
         <w:tblLook w:val="04A0" w:firstRow="1" w:lastRow="0" w:firstColumn="1" w:lastColumn="0" w:noHBand="0" w:noVBand="1"/>
@@ -1045,7 +1078,7 @@
 </file>
 
 <file path=word/endnotes.xml><?xml version="1.0" encoding="utf-8"?>
-<w:endnotes xmlns:wpc="http://schemas.microsoft.com/office/word/2010/wordprocessingCanvas" xmlns:cx="http://schemas.microsoft.com/office/drawing/2014/chartex" xmlns:cx1="http://schemas.microsoft.com/office/drawing/2015/9/8/chartex" xmlns:cx2="http://schemas.microsoft.com/office/drawing/2015/10/21/chartex" xmlns:cx3="http://schemas.microsoft.com/office/drawing/2016/5/9/chartex" xmlns:cx4="http://schemas.microsoft.com/office/drawing/2016/5/10/chartex" xmlns:cx5="http://schemas.microsoft.com/office/drawing/2016/5/11/chartex" xmlns:cx6="http://schemas.microsoft.com/office/drawing/2016/5/12/chartex" xmlns:cx7="http://schemas.microsoft.com/office/drawing/2016/5/13/chartex" xmlns:cx8="http://schemas.microsoft.com/office/drawing/2016/5/14/chartex" xmlns:mc="http://schemas.openxmlformats.org/markup-compatibility/2006" xmlns:aink="http://schemas.microsoft.com/office/drawing/2016/ink" xmlns:am3d="http://schemas.microsoft.com/office/drawing/2017/model3d" xmlns:o="urn:schemas-microsoft-com:office:office" xmlns:r="http://schemas.openxmlformats.org/officeDocument/2006/relationships" xmlns:m="http://schemas.openxmlformats.org/officeDocument/2006/math" xmlns:v="urn:schemas-microsoft-com:vml" xmlns:wp14="http://schemas.microsoft.com/office/word/2010/wordprocessingDrawing" xmlns:wp="http://schemas.openxmlformats.org/drawingml/2006/wordprocessingDrawing" xmlns:w10="urn:schemas-microsoft-com:office:word" xmlns:w="http://schemas.openxmlformats.org/wordprocessingml/2006/main" xmlns:w14="http://schemas.microsoft.com/office/word/2010/wordml" xmlns:w15="http://schemas.microsoft.com/office/word/2012/wordml" xmlns:w16cex="http://schemas.microsoft.com/office/word/2018/wordml/cex" xmlns:w16cid="http://schemas.microsoft.com/office/word/2016/wordml/cid" xmlns:w16="http://schemas.microsoft.com/office/word/2018/wordml" xmlns:w16se="http://schemas.microsoft.com/office/word/2015/wordml/symex" xmlns:wpg="http://schemas.microsoft.com/office/word/2010/wordprocessingGroup" xmlns:wpi="http://schemas.microsoft.com/office/word/2010/wordprocessingInk" xmlns:wne="http://schemas.microsoft.com/office/word/2006/wordml" xmlns:wps="http://schemas.microsoft.com/office/word/2010/wordprocessingShape" mc:Ignorable="w14 w15 w16se w16cid w16 w16cex wp14">
+<w:endnotes xmlns:wpc="http://schemas.microsoft.com/office/word/2010/wordprocessingCanvas" xmlns:cx="http://schemas.microsoft.com/office/drawing/2014/chartex" xmlns:cx1="http://schemas.microsoft.com/office/drawing/2015/9/8/chartex" xmlns:cx2="http://schemas.microsoft.com/office/drawing/2015/10/21/chartex" xmlns:cx3="http://schemas.microsoft.com/office/drawing/2016/5/9/chartex" xmlns:cx4="http://schemas.microsoft.com/office/drawing/2016/5/10/chartex" xmlns:cx5="http://schemas.microsoft.com/office/drawing/2016/5/11/chartex" xmlns:cx6="http://schemas.microsoft.com/office/drawing/2016/5/12/chartex" xmlns:cx7="http://schemas.microsoft.com/office/drawing/2016/5/13/chartex" xmlns:cx8="http://schemas.microsoft.com/office/drawing/2016/5/14/chartex" xmlns:mc="http://schemas.openxmlformats.org/markup-compatibility/2006" xmlns:aink="http://schemas.microsoft.com/office/drawing/2016/ink" xmlns:am3d="http://schemas.microsoft.com/office/drawing/2017/model3d" xmlns:o="urn:schemas-microsoft-com:office:office" xmlns:r="http://schemas.openxmlformats.org/officeDocument/2006/relationships" xmlns:m="http://schemas.openxmlformats.org/officeDocument/2006/math" xmlns:v="urn:schemas-microsoft-com:vml" xmlns:wp14="http://schemas.microsoft.com/office/word/2010/wordprocessingDrawing" xmlns:wp="http://schemas.openxmlformats.org/drawingml/2006/wordprocessingDrawing" xmlns:w10="urn:schemas-microsoft-com:office:word" xmlns:w="http://schemas.openxmlformats.org/wordprocessingml/2006/main" xmlns:w14="http://schemas.microsoft.com/office/word/2010/wordml" xmlns:w15="http://schemas.microsoft.com/office/word/2012/wordml" xmlns:w16cex="http://schemas.microsoft.com/office/word/2018/wordml/cex" xmlns:w16cid="http://schemas.microsoft.com/office/word/2016/wordml/cid" xmlns:w16="http://schemas.microsoft.com/office/word/2018/wordml" xmlns:w16sdtdh="http://schemas.microsoft.com/office/word/2020/wordml/sdtdatahash" xmlns:w16se="http://schemas.microsoft.com/office/word/2015/wordml/symex" xmlns:wpg="http://schemas.microsoft.com/office/word/2010/wordprocessingGroup" xmlns:wpi="http://schemas.microsoft.com/office/word/2010/wordprocessingInk" xmlns:wne="http://schemas.microsoft.com/office/word/2006/wordml" xmlns:wps="http://schemas.microsoft.com/office/word/2010/wordprocessingShape" mc:Ignorable="w14 w15 w16se w16cid w16 w16cex w16sdtdh wp14">
   <w:endnote w:type="separator" w:id="-1">
     <w:p>
       <w:pPr>
@@ -1077,7 +1110,7 @@
 </file>
 
 <file path=word/footer1.xml><?xml version="1.0" encoding="utf-8"?>
-<w:ftr xmlns:wpc="http://schemas.microsoft.com/office/word/2010/wordprocessingCanvas" xmlns:cx="http://schemas.microsoft.com/office/drawing/2014/chartex" xmlns:cx1="http://schemas.microsoft.com/office/drawing/2015/9/8/chartex" xmlns:cx2="http://schemas.microsoft.com/office/drawing/2015/10/21/chartex" xmlns:cx3="http://schemas.microsoft.com/office/drawing/2016/5/9/chartex" xmlns:cx4="http://schemas.microsoft.com/office/drawing/2016/5/10/chartex" xmlns:cx5="http://schemas.microsoft.com/office/drawing/2016/5/11/chartex" xmlns:cx6="http://schemas.microsoft.com/office/drawing/2016/5/12/chartex" xmlns:cx7="http://schemas.microsoft.com/office/drawing/2016/5/13/chartex" xmlns:cx8="http://schemas.microsoft.com/office/drawing/2016/5/14/chartex" xmlns:mc="http://schemas.openxmlformats.org/markup-compatibility/2006" xmlns:aink="http://schemas.microsoft.com/office/drawing/2016/ink" xmlns:am3d="http://schemas.microsoft.com/office/drawing/2017/model3d" xmlns:o="urn:schemas-microsoft-com:office:office" xmlns:r="http://schemas.openxmlformats.org/officeDocument/2006/relationships" xmlns:m="http://schemas.openxmlformats.org/officeDocument/2006/math" xmlns:v="urn:schemas-microsoft-com:vml" xmlns:wp14="http://schemas.microsoft.com/office/word/2010/wordprocessingDrawing" xmlns:wp="http://schemas.openxmlformats.org/drawingml/2006/wordprocessingDrawing" xmlns:w10="urn:schemas-microsoft-com:office:word" xmlns:w="http://schemas.openxmlformats.org/wordprocessingml/2006/main" xmlns:w14="http://schemas.microsoft.com/office/word/2010/wordml" xmlns:w15="http://schemas.microsoft.com/office/word/2012/wordml" xmlns:w16cex="http://schemas.microsoft.com/office/word/2018/wordml/cex" xmlns:w16cid="http://schemas.microsoft.com/office/word/2016/wordml/cid" xmlns:w16="http://schemas.microsoft.com/office/word/2018/wordml" xmlns:w16se="http://schemas.microsoft.com/office/word/2015/wordml/symex" xmlns:wpg="http://schemas.microsoft.com/office/word/2010/wordprocessingGroup" xmlns:wpi="http://schemas.microsoft.com/office/word/2010/wordprocessingInk" xmlns:wne="http://schemas.microsoft.com/office/word/2006/wordml" xmlns:wps="http://schemas.microsoft.com/office/word/2010/wordprocessingShape" mc:Ignorable="w14 w15 w16se w16cid w16 w16cex wp14">
+<w:ftr xmlns:wpc="http://schemas.microsoft.com/office/word/2010/wordprocessingCanvas" xmlns:cx="http://schemas.microsoft.com/office/drawing/2014/chartex" xmlns:cx1="http://schemas.microsoft.com/office/drawing/2015/9/8/chartex" xmlns:cx2="http://schemas.microsoft.com/office/drawing/2015/10/21/chartex" xmlns:cx3="http://schemas.microsoft.com/office/drawing/2016/5/9/chartex" xmlns:cx4="http://schemas.microsoft.com/office/drawing/2016/5/10/chartex" xmlns:cx5="http://schemas.microsoft.com/office/drawing/2016/5/11/chartex" xmlns:cx6="http://schemas.microsoft.com/office/drawing/2016/5/12/chartex" xmlns:cx7="http://schemas.microsoft.com/office/drawing/2016/5/13/chartex" xmlns:cx8="http://schemas.microsoft.com/office/drawing/2016/5/14/chartex" xmlns:mc="http://schemas.openxmlformats.org/markup-compatibility/2006" xmlns:aink="http://schemas.microsoft.com/office/drawing/2016/ink" xmlns:am3d="http://schemas.microsoft.com/office/drawing/2017/model3d" xmlns:o="urn:schemas-microsoft-com:office:office" xmlns:r="http://schemas.openxmlformats.org/officeDocument/2006/relationships" xmlns:m="http://schemas.openxmlformats.org/officeDocument/2006/math" xmlns:v="urn:schemas-microsoft-com:vml" xmlns:wp14="http://schemas.microsoft.com/office/word/2010/wordprocessingDrawing" xmlns:wp="http://schemas.openxmlformats.org/drawingml/2006/wordprocessingDrawing" xmlns:w10="urn:schemas-microsoft-com:office:word" xmlns:w="http://schemas.openxmlformats.org/wordprocessingml/2006/main" xmlns:w14="http://schemas.microsoft.com/office/word/2010/wordml" xmlns:w15="http://schemas.microsoft.com/office/word/2012/wordml" xmlns:w16cex="http://schemas.microsoft.com/office/word/2018/wordml/cex" xmlns:w16cid="http://schemas.microsoft.com/office/word/2016/wordml/cid" xmlns:w16="http://schemas.microsoft.com/office/word/2018/wordml" xmlns:w16sdtdh="http://schemas.microsoft.com/office/word/2020/wordml/sdtdatahash" xmlns:w16se="http://schemas.microsoft.com/office/word/2015/wordml/symex" xmlns:wpg="http://schemas.microsoft.com/office/word/2010/wordprocessingGroup" xmlns:wpi="http://schemas.microsoft.com/office/word/2010/wordprocessingInk" xmlns:wne="http://schemas.microsoft.com/office/word/2006/wordml" xmlns:wps="http://schemas.microsoft.com/office/word/2010/wordprocessingShape" mc:Ignorable="w14 w15 w16se w16cid w16 w16cex w16sdtdh wp14">
   <w:sdt>
     <w:sdtPr>
       <w:id w:val="2119255952"/>
@@ -1090,7 +1123,7 @@
     <w:sdtContent>
       <w:p>
         <w:pPr>
-          <w:pStyle w:val="Footer"/>
+          <w:pStyle w:val="Voettekst"/>
           <w:jc w:val="right"/>
         </w:pPr>
         <w:r>
@@ -1117,14 +1150,14 @@
   </w:sdt>
   <w:p>
     <w:pPr>
-      <w:pStyle w:val="Footer"/>
+      <w:pStyle w:val="Voettekst"/>
     </w:pPr>
   </w:p>
 </w:ftr>
 </file>
 
 <file path=word/footnotes.xml><?xml version="1.0" encoding="utf-8"?>
-<w:footnotes xmlns:wpc="http://schemas.microsoft.com/office/word/2010/wordprocessingCanvas" xmlns:cx="http://schemas.microsoft.com/office/drawing/2014/chartex" xmlns:cx1="http://schemas.microsoft.com/office/drawing/2015/9/8/chartex" xmlns:cx2="http://schemas.microsoft.com/office/drawing/2015/10/21/chartex" xmlns:cx3="http://schemas.microsoft.com/office/drawing/2016/5/9/chartex" xmlns:cx4="http://schemas.microsoft.com/office/drawing/2016/5/10/chartex" xmlns:cx5="http://schemas.microsoft.com/office/drawing/2016/5/11/chartex" xmlns:cx6="http://schemas.microsoft.com/office/drawing/2016/5/12/chartex" xmlns:cx7="http://schemas.microsoft.com/office/drawing/2016/5/13/chartex" xmlns:cx8="http://schemas.microsoft.com/office/drawing/2016/5/14/chartex" xmlns:mc="http://schemas.openxmlformats.org/markup-compatibility/2006" xmlns:aink="http://schemas.microsoft.com/office/drawing/2016/ink" xmlns:am3d="http://schemas.microsoft.com/office/drawing/2017/model3d" xmlns:o="urn:schemas-microsoft-com:office:office" xmlns:r="http://schemas.openxmlformats.org/officeDocument/2006/relationships" xmlns:m="http://schemas.openxmlformats.org/officeDocument/2006/math" xmlns:v="urn:schemas-microsoft-com:vml" xmlns:wp14="http://schemas.microsoft.com/office/word/2010/wordprocessingDrawing" xmlns:wp="http://schemas.openxmlformats.org/drawingml/2006/wordprocessingDrawing" xmlns:w10="urn:schemas-microsoft-com:office:word" xmlns:w="http://schemas.openxmlformats.org/wordprocessingml/2006/main" xmlns:w14="http://schemas.microsoft.com/office/word/2010/wordml" xmlns:w15="http://schemas.microsoft.com/office/word/2012/wordml" xmlns:w16cex="http://schemas.microsoft.com/office/word/2018/wordml/cex" xmlns:w16cid="http://schemas.microsoft.com/office/word/2016/wordml/cid" xmlns:w16="http://schemas.microsoft.com/office/word/2018/wordml" xmlns:w16se="http://schemas.microsoft.com/office/word/2015/wordml/symex" xmlns:wpg="http://schemas.microsoft.com/office/word/2010/wordprocessingGroup" xmlns:wpi="http://schemas.microsoft.com/office/word/2010/wordprocessingInk" xmlns:wne="http://schemas.microsoft.com/office/word/2006/wordml" xmlns:wps="http://schemas.microsoft.com/office/word/2010/wordprocessingShape" mc:Ignorable="w14 w15 w16se w16cid w16 w16cex wp14">
+<w:footnotes xmlns:wpc="http://schemas.microsoft.com/office/word/2010/wordprocessingCanvas" xmlns:cx="http://schemas.microsoft.com/office/drawing/2014/chartex" xmlns:cx1="http://schemas.microsoft.com/office/drawing/2015/9/8/chartex" xmlns:cx2="http://schemas.microsoft.com/office/drawing/2015/10/21/chartex" xmlns:cx3="http://schemas.microsoft.com/office/drawing/2016/5/9/chartex" xmlns:cx4="http://schemas.microsoft.com/office/drawing/2016/5/10/chartex" xmlns:cx5="http://schemas.microsoft.com/office/drawing/2016/5/11/chartex" xmlns:cx6="http://schemas.microsoft.com/office/drawing/2016/5/12/chartex" xmlns:cx7="http://schemas.microsoft.com/office/drawing/2016/5/13/chartex" xmlns:cx8="http://schemas.microsoft.com/office/drawing/2016/5/14/chartex" xmlns:mc="http://schemas.openxmlformats.org/markup-compatibility/2006" xmlns:aink="http://schemas.microsoft.com/office/drawing/2016/ink" xmlns:am3d="http://schemas.microsoft.com/office/drawing/2017/model3d" xmlns:o="urn:schemas-microsoft-com:office:office" xmlns:r="http://schemas.openxmlformats.org/officeDocument/2006/relationships" xmlns:m="http://schemas.openxmlformats.org/officeDocument/2006/math" xmlns:v="urn:schemas-microsoft-com:vml" xmlns:wp14="http://schemas.microsoft.com/office/word/2010/wordprocessingDrawing" xmlns:wp="http://schemas.openxmlformats.org/drawingml/2006/wordprocessingDrawing" xmlns:w10="urn:schemas-microsoft-com:office:word" xmlns:w="http://schemas.openxmlformats.org/wordprocessingml/2006/main" xmlns:w14="http://schemas.microsoft.com/office/word/2010/wordml" xmlns:w15="http://schemas.microsoft.com/office/word/2012/wordml" xmlns:w16cex="http://schemas.microsoft.com/office/word/2018/wordml/cex" xmlns:w16cid="http://schemas.microsoft.com/office/word/2016/wordml/cid" xmlns:w16="http://schemas.microsoft.com/office/word/2018/wordml" xmlns:w16sdtdh="http://schemas.microsoft.com/office/word/2020/wordml/sdtdatahash" xmlns:w16se="http://schemas.microsoft.com/office/word/2015/wordml/symex" xmlns:wpg="http://schemas.microsoft.com/office/word/2010/wordprocessingGroup" xmlns:wpi="http://schemas.microsoft.com/office/word/2010/wordprocessingInk" xmlns:wne="http://schemas.microsoft.com/office/word/2006/wordml" xmlns:wps="http://schemas.microsoft.com/office/word/2010/wordprocessingShape" mc:Ignorable="w14 w15 w16se w16cid w16 w16cex w16sdtdh wp14">
   <w:footnote w:type="separator" w:id="-1">
     <w:p>
       <w:pPr>
@@ -1156,7 +1189,7 @@
 </file>
 
 <file path=word/numbering.xml><?xml version="1.0" encoding="utf-8"?>
-<w:numbering xmlns:wpc="http://schemas.microsoft.com/office/word/2010/wordprocessingCanvas" xmlns:cx="http://schemas.microsoft.com/office/drawing/2014/chartex" xmlns:cx1="http://schemas.microsoft.com/office/drawing/2015/9/8/chartex" xmlns:cx2="http://schemas.microsoft.com/office/drawing/2015/10/21/chartex" xmlns:cx3="http://schemas.microsoft.com/office/drawing/2016/5/9/chartex" xmlns:cx4="http://schemas.microsoft.com/office/drawing/2016/5/10/chartex" xmlns:cx5="http://schemas.microsoft.com/office/drawing/2016/5/11/chartex" xmlns:cx6="http://schemas.microsoft.com/office/drawing/2016/5/12/chartex" xmlns:cx7="http://schemas.microsoft.com/office/drawing/2016/5/13/chartex" xmlns:cx8="http://schemas.microsoft.com/office/drawing/2016/5/14/chartex" xmlns:mc="http://schemas.openxmlformats.org/markup-compatibility/2006" xmlns:aink="http://schemas.microsoft.com/office/drawing/2016/ink" xmlns:am3d="http://schemas.microsoft.com/office/drawing/2017/model3d" xmlns:o="urn:schemas-microsoft-com:office:office" xmlns:r="http://schemas.openxmlformats.org/officeDocument/2006/relationships" xmlns:m="http://schemas.openxmlformats.org/officeDocument/2006/math" xmlns:v="urn:schemas-microsoft-com:vml" xmlns:wp14="http://schemas.microsoft.com/office/word/2010/wordprocessingDrawing" xmlns:wp="http://schemas.openxmlformats.org/drawingml/2006/wordprocessingDrawing" xmlns:w10="urn:schemas-microsoft-com:office:word" xmlns:w="http://schemas.openxmlformats.org/wordprocessingml/2006/main" xmlns:w14="http://schemas.microsoft.com/office/word/2010/wordml" xmlns:w15="http://schemas.microsoft.com/office/word/2012/wordml" xmlns:w16cex="http://schemas.microsoft.com/office/word/2018/wordml/cex" xmlns:w16cid="http://schemas.microsoft.com/office/word/2016/wordml/cid" xmlns:w16="http://schemas.microsoft.com/office/word/2018/wordml" xmlns:w16se="http://schemas.microsoft.com/office/word/2015/wordml/symex" xmlns:wpg="http://schemas.microsoft.com/office/word/2010/wordprocessingGroup" xmlns:wpi="http://schemas.microsoft.com/office/word/2010/wordprocessingInk" xmlns:wne="http://schemas.microsoft.com/office/word/2006/wordml" xmlns:wps="http://schemas.microsoft.com/office/word/2010/wordprocessingShape" mc:Ignorable="w14 w15 w16se w16cid w16 w16cex wp14">
+<w:numbering xmlns:wpc="http://schemas.microsoft.com/office/word/2010/wordprocessingCanvas" xmlns:cx="http://schemas.microsoft.com/office/drawing/2014/chartex" xmlns:cx1="http://schemas.microsoft.com/office/drawing/2015/9/8/chartex" xmlns:cx2="http://schemas.microsoft.com/office/drawing/2015/10/21/chartex" xmlns:cx3="http://schemas.microsoft.com/office/drawing/2016/5/9/chartex" xmlns:cx4="http://schemas.microsoft.com/office/drawing/2016/5/10/chartex" xmlns:cx5="http://schemas.microsoft.com/office/drawing/2016/5/11/chartex" xmlns:cx6="http://schemas.microsoft.com/office/drawing/2016/5/12/chartex" xmlns:cx7="http://schemas.microsoft.com/office/drawing/2016/5/13/chartex" xmlns:cx8="http://schemas.microsoft.com/office/drawing/2016/5/14/chartex" xmlns:mc="http://schemas.openxmlformats.org/markup-compatibility/2006" xmlns:aink="http://schemas.microsoft.com/office/drawing/2016/ink" xmlns:am3d="http://schemas.microsoft.com/office/drawing/2017/model3d" xmlns:o="urn:schemas-microsoft-com:office:office" xmlns:r="http://schemas.openxmlformats.org/officeDocument/2006/relationships" xmlns:m="http://schemas.openxmlformats.org/officeDocument/2006/math" xmlns:v="urn:schemas-microsoft-com:vml" xmlns:wp14="http://schemas.microsoft.com/office/word/2010/wordprocessingDrawing" xmlns:wp="http://schemas.openxmlformats.org/drawingml/2006/wordprocessingDrawing" xmlns:w10="urn:schemas-microsoft-com:office:word" xmlns:w="http://schemas.openxmlformats.org/wordprocessingml/2006/main" xmlns:w14="http://schemas.microsoft.com/office/word/2010/wordml" xmlns:w15="http://schemas.microsoft.com/office/word/2012/wordml" xmlns:w16cex="http://schemas.microsoft.com/office/word/2018/wordml/cex" xmlns:w16cid="http://schemas.microsoft.com/office/word/2016/wordml/cid" xmlns:w16="http://schemas.microsoft.com/office/word/2018/wordml" xmlns:w16sdtdh="http://schemas.microsoft.com/office/word/2020/wordml/sdtdatahash" xmlns:w16se="http://schemas.microsoft.com/office/word/2015/wordml/symex" xmlns:wpg="http://schemas.microsoft.com/office/word/2010/wordprocessingGroup" xmlns:wpi="http://schemas.microsoft.com/office/word/2010/wordprocessingInk" xmlns:wne="http://schemas.microsoft.com/office/word/2006/wordml" xmlns:wps="http://schemas.microsoft.com/office/word/2010/wordprocessingShape" mc:Ignorable="w14 w15 w16se w16cid w16 w16cex w16sdtdh wp14">
   <w:abstractNum w:abstractNumId="0" w15:restartNumberingAfterBreak="0">
     <w:nsid w:val="03383045"/>
     <w:multiLevelType w:val="hybridMultilevel"/>
@@ -1696,6 +1729,119 @@
     </w:lvl>
   </w:abstractNum>
   <w:abstractNum w:abstractNumId="5" w15:restartNumberingAfterBreak="0">
+    <w:nsid w:val="205A5F2D"/>
+    <w:multiLevelType w:val="hybridMultilevel"/>
+    <w:tmpl w:val="F89400AE"/>
+    <w:lvl w:ilvl="0" w:tplc="08130001">
+      <w:start w:val="1"/>
+      <w:numFmt w:val="bullet"/>
+      <w:lvlText w:val=""/>
+      <w:lvlJc w:val="left"/>
+      <w:pPr>
+        <w:ind w:left="720" w:hanging="360"/>
+      </w:pPr>
+      <w:rPr>
+        <w:rFonts w:ascii="Symbol" w:hAnsi="Symbol" w:hint="default"/>
+      </w:rPr>
+    </w:lvl>
+    <w:lvl w:ilvl="1" w:tplc="08130003" w:tentative="1">
+      <w:start w:val="1"/>
+      <w:numFmt w:val="bullet"/>
+      <w:lvlText w:val="o"/>
+      <w:lvlJc w:val="left"/>
+      <w:pPr>
+        <w:ind w:left="1440" w:hanging="360"/>
+      </w:pPr>
+      <w:rPr>
+        <w:rFonts w:ascii="Courier New" w:hAnsi="Courier New" w:cs="Courier New" w:hint="default"/>
+      </w:rPr>
+    </w:lvl>
+    <w:lvl w:ilvl="2" w:tplc="08130005" w:tentative="1">
+      <w:start w:val="1"/>
+      <w:numFmt w:val="bullet"/>
+      <w:lvlText w:val=""/>
+      <w:lvlJc w:val="left"/>
+      <w:pPr>
+        <w:ind w:left="2160" w:hanging="360"/>
+      </w:pPr>
+      <w:rPr>
+        <w:rFonts w:ascii="Wingdings" w:hAnsi="Wingdings" w:hint="default"/>
+      </w:rPr>
+    </w:lvl>
+    <w:lvl w:ilvl="3" w:tplc="08130001" w:tentative="1">
+      <w:start w:val="1"/>
+      <w:numFmt w:val="bullet"/>
+      <w:lvlText w:val=""/>
+      <w:lvlJc w:val="left"/>
+      <w:pPr>
+        <w:ind w:left="2880" w:hanging="360"/>
+      </w:pPr>
+      <w:rPr>
+        <w:rFonts w:ascii="Symbol" w:hAnsi="Symbol" w:hint="default"/>
+      </w:rPr>
+    </w:lvl>
+    <w:lvl w:ilvl="4" w:tplc="08130003" w:tentative="1">
+      <w:start w:val="1"/>
+      <w:numFmt w:val="bullet"/>
+      <w:lvlText w:val="o"/>
+      <w:lvlJc w:val="left"/>
+      <w:pPr>
+        <w:ind w:left="3600" w:hanging="360"/>
+      </w:pPr>
+      <w:rPr>
+        <w:rFonts w:ascii="Courier New" w:hAnsi="Courier New" w:cs="Courier New" w:hint="default"/>
+      </w:rPr>
+    </w:lvl>
+    <w:lvl w:ilvl="5" w:tplc="08130005" w:tentative="1">
+      <w:start w:val="1"/>
+      <w:numFmt w:val="bullet"/>
+      <w:lvlText w:val=""/>
+      <w:lvlJc w:val="left"/>
+      <w:pPr>
+        <w:ind w:left="4320" w:hanging="360"/>
+      </w:pPr>
+      <w:rPr>
+        <w:rFonts w:ascii="Wingdings" w:hAnsi="Wingdings" w:hint="default"/>
+      </w:rPr>
+    </w:lvl>
+    <w:lvl w:ilvl="6" w:tplc="08130001" w:tentative="1">
+      <w:start w:val="1"/>
+      <w:numFmt w:val="bullet"/>
+      <w:lvlText w:val=""/>
+      <w:lvlJc w:val="left"/>
+      <w:pPr>
+        <w:ind w:left="5040" w:hanging="360"/>
+      </w:pPr>
+      <w:rPr>
+        <w:rFonts w:ascii="Symbol" w:hAnsi="Symbol" w:hint="default"/>
+      </w:rPr>
+    </w:lvl>
+    <w:lvl w:ilvl="7" w:tplc="08130003" w:tentative="1">
+      <w:start w:val="1"/>
+      <w:numFmt w:val="bullet"/>
+      <w:lvlText w:val="o"/>
+      <w:lvlJc w:val="left"/>
+      <w:pPr>
+        <w:ind w:left="5760" w:hanging="360"/>
+      </w:pPr>
+      <w:rPr>
+        <w:rFonts w:ascii="Courier New" w:hAnsi="Courier New" w:cs="Courier New" w:hint="default"/>
+      </w:rPr>
+    </w:lvl>
+    <w:lvl w:ilvl="8" w:tplc="08130005" w:tentative="1">
+      <w:start w:val="1"/>
+      <w:numFmt w:val="bullet"/>
+      <w:lvlText w:val=""/>
+      <w:lvlJc w:val="left"/>
+      <w:pPr>
+        <w:ind w:left="6480" w:hanging="360"/>
+      </w:pPr>
+      <w:rPr>
+        <w:rFonts w:ascii="Wingdings" w:hAnsi="Wingdings" w:hint="default"/>
+      </w:rPr>
+    </w:lvl>
+  </w:abstractNum>
+  <w:abstractNum w:abstractNumId="6" w15:restartNumberingAfterBreak="0">
     <w:nsid w:val="23791F87"/>
     <w:multiLevelType w:val="hybridMultilevel"/>
     <w:tmpl w:val="84B6D54A"/>
@@ -1808,7 +1954,7 @@
       </w:rPr>
     </w:lvl>
   </w:abstractNum>
-  <w:abstractNum w:abstractNumId="6" w15:restartNumberingAfterBreak="0">
+  <w:abstractNum w:abstractNumId="7" w15:restartNumberingAfterBreak="0">
     <w:nsid w:val="26D020A2"/>
     <w:multiLevelType w:val="hybridMultilevel"/>
     <w:tmpl w:val="5FE89FC6"/>
@@ -1921,7 +2067,7 @@
       </w:rPr>
     </w:lvl>
   </w:abstractNum>
-  <w:abstractNum w:abstractNumId="7" w15:restartNumberingAfterBreak="0">
+  <w:abstractNum w:abstractNumId="8" w15:restartNumberingAfterBreak="0">
     <w:nsid w:val="40E96C00"/>
     <w:multiLevelType w:val="hybridMultilevel"/>
     <w:tmpl w:val="1B4C9C36"/>
@@ -2034,7 +2180,7 @@
       </w:rPr>
     </w:lvl>
   </w:abstractNum>
-  <w:abstractNum w:abstractNumId="8" w15:restartNumberingAfterBreak="0">
+  <w:abstractNum w:abstractNumId="9" w15:restartNumberingAfterBreak="0">
     <w:nsid w:val="50163047"/>
     <w:multiLevelType w:val="hybridMultilevel"/>
     <w:tmpl w:val="78E0AA08"/>
@@ -2147,7 +2293,7 @@
       </w:rPr>
     </w:lvl>
   </w:abstractNum>
-  <w:abstractNum w:abstractNumId="9" w15:restartNumberingAfterBreak="0">
+  <w:abstractNum w:abstractNumId="10" w15:restartNumberingAfterBreak="0">
     <w:nsid w:val="56507B7D"/>
     <w:multiLevelType w:val="hybridMultilevel"/>
     <w:tmpl w:val="8848B2A4"/>
@@ -2260,14 +2406,14 @@
       </w:rPr>
     </w:lvl>
   </w:abstractNum>
-  <w:abstractNum w:abstractNumId="10" w15:restartNumberingAfterBreak="0">
+  <w:abstractNum w:abstractNumId="11" w15:restartNumberingAfterBreak="0">
     <w:nsid w:val="5716344A"/>
     <w:multiLevelType w:val="multilevel"/>
     <w:tmpl w:val="08130025"/>
     <w:lvl w:ilvl="0">
       <w:start w:val="1"/>
       <w:numFmt w:val="decimal"/>
-      <w:pStyle w:val="Heading1"/>
+      <w:pStyle w:val="Kop1"/>
       <w:lvlText w:val="%1"/>
       <w:lvlJc w:val="left"/>
       <w:pPr>
@@ -2277,7 +2423,7 @@
     <w:lvl w:ilvl="1">
       <w:start w:val="1"/>
       <w:numFmt w:val="decimal"/>
-      <w:pStyle w:val="Heading2"/>
+      <w:pStyle w:val="Kop2"/>
       <w:lvlText w:val="%1.%2"/>
       <w:lvlJc w:val="left"/>
       <w:pPr>
@@ -2287,7 +2433,7 @@
     <w:lvl w:ilvl="2">
       <w:start w:val="1"/>
       <w:numFmt w:val="decimal"/>
-      <w:pStyle w:val="Heading3"/>
+      <w:pStyle w:val="Kop3"/>
       <w:lvlText w:val="%1.%2.%3"/>
       <w:lvlJc w:val="left"/>
       <w:pPr>
@@ -2297,7 +2443,7 @@
     <w:lvl w:ilvl="3">
       <w:start w:val="1"/>
       <w:numFmt w:val="decimal"/>
-      <w:pStyle w:val="Heading4"/>
+      <w:pStyle w:val="Kop4"/>
       <w:lvlText w:val="%1.%2.%3.%4"/>
       <w:lvlJc w:val="left"/>
       <w:pPr>
@@ -2307,7 +2453,7 @@
     <w:lvl w:ilvl="4">
       <w:start w:val="1"/>
       <w:numFmt w:val="decimal"/>
-      <w:pStyle w:val="Heading5"/>
+      <w:pStyle w:val="Kop5"/>
       <w:lvlText w:val="%1.%2.%3.%4.%5"/>
       <w:lvlJc w:val="left"/>
       <w:pPr>
@@ -2317,7 +2463,7 @@
     <w:lvl w:ilvl="5">
       <w:start w:val="1"/>
       <w:numFmt w:val="decimal"/>
-      <w:pStyle w:val="Heading6"/>
+      <w:pStyle w:val="Kop6"/>
       <w:lvlText w:val="%1.%2.%3.%4.%5.%6"/>
       <w:lvlJc w:val="left"/>
       <w:pPr>
@@ -2327,7 +2473,7 @@
     <w:lvl w:ilvl="6">
       <w:start w:val="1"/>
       <w:numFmt w:val="decimal"/>
-      <w:pStyle w:val="Heading7"/>
+      <w:pStyle w:val="Kop7"/>
       <w:lvlText w:val="%1.%2.%3.%4.%5.%6.%7"/>
       <w:lvlJc w:val="left"/>
       <w:pPr>
@@ -2337,7 +2483,7 @@
     <w:lvl w:ilvl="7">
       <w:start w:val="1"/>
       <w:numFmt w:val="decimal"/>
-      <w:pStyle w:val="Heading8"/>
+      <w:pStyle w:val="Kop8"/>
       <w:lvlText w:val="%1.%2.%3.%4.%5.%6.%7.%8"/>
       <w:lvlJc w:val="left"/>
       <w:pPr>
@@ -2347,7 +2493,7 @@
     <w:lvl w:ilvl="8">
       <w:start w:val="1"/>
       <w:numFmt w:val="decimal"/>
-      <w:pStyle w:val="Heading9"/>
+      <w:pStyle w:val="Kop9"/>
       <w:lvlText w:val="%1.%2.%3.%4.%5.%6.%7.%8.%9"/>
       <w:lvlJc w:val="left"/>
       <w:pPr>
@@ -2355,7 +2501,7 @@
       </w:pPr>
     </w:lvl>
   </w:abstractNum>
-  <w:abstractNum w:abstractNumId="11" w15:restartNumberingAfterBreak="0">
+  <w:abstractNum w:abstractNumId="12" w15:restartNumberingAfterBreak="0">
     <w:nsid w:val="58EA44BD"/>
     <w:multiLevelType w:val="hybridMultilevel"/>
     <w:tmpl w:val="974A82D2"/>
@@ -2469,7 +2615,7 @@
       </w:rPr>
     </w:lvl>
   </w:abstractNum>
-  <w:abstractNum w:abstractNumId="12" w15:restartNumberingAfterBreak="0">
+  <w:abstractNum w:abstractNumId="13" w15:restartNumberingAfterBreak="0">
     <w:nsid w:val="5B3C5955"/>
     <w:multiLevelType w:val="hybridMultilevel"/>
     <w:tmpl w:val="C930D5D8"/>
@@ -2582,7 +2728,7 @@
       </w:rPr>
     </w:lvl>
   </w:abstractNum>
-  <w:abstractNum w:abstractNumId="13" w15:restartNumberingAfterBreak="0">
+  <w:abstractNum w:abstractNumId="14" w15:restartNumberingAfterBreak="0">
     <w:nsid w:val="5EC2749B"/>
     <w:multiLevelType w:val="hybridMultilevel"/>
     <w:tmpl w:val="502290F0"/>
@@ -2695,7 +2841,7 @@
       </w:rPr>
     </w:lvl>
   </w:abstractNum>
-  <w:abstractNum w:abstractNumId="14" w15:restartNumberingAfterBreak="0">
+  <w:abstractNum w:abstractNumId="15" w15:restartNumberingAfterBreak="0">
     <w:nsid w:val="601F4788"/>
     <w:multiLevelType w:val="hybridMultilevel"/>
     <w:tmpl w:val="04AED7D4"/>
@@ -2808,7 +2954,7 @@
       </w:rPr>
     </w:lvl>
   </w:abstractNum>
-  <w:abstractNum w:abstractNumId="15" w15:restartNumberingAfterBreak="0">
+  <w:abstractNum w:abstractNumId="16" w15:restartNumberingAfterBreak="0">
     <w:nsid w:val="612B7CC6"/>
     <w:multiLevelType w:val="hybridMultilevel"/>
     <w:tmpl w:val="F2148376"/>
@@ -2921,7 +3067,7 @@
       </w:rPr>
     </w:lvl>
   </w:abstractNum>
-  <w:abstractNum w:abstractNumId="16" w15:restartNumberingAfterBreak="0">
+  <w:abstractNum w:abstractNumId="17" w15:restartNumberingAfterBreak="0">
     <w:nsid w:val="6B056525"/>
     <w:multiLevelType w:val="hybridMultilevel"/>
     <w:tmpl w:val="133C6248"/>
@@ -3034,7 +3180,7 @@
       </w:rPr>
     </w:lvl>
   </w:abstractNum>
-  <w:abstractNum w:abstractNumId="17" w15:restartNumberingAfterBreak="0">
+  <w:abstractNum w:abstractNumId="18" w15:restartNumberingAfterBreak="0">
     <w:nsid w:val="6B5F5CB0"/>
     <w:multiLevelType w:val="hybridMultilevel"/>
     <w:tmpl w:val="1494BEA6"/>
@@ -3148,16 +3294,16 @@
     </w:lvl>
   </w:abstractNum>
   <w:num w:numId="1">
-    <w:abstractNumId w:val="10"/>
+    <w:abstractNumId w:val="11"/>
   </w:num>
   <w:num w:numId="2">
     <w:abstractNumId w:val="3"/>
   </w:num>
   <w:num w:numId="3">
-    <w:abstractNumId w:val="5"/>
+    <w:abstractNumId w:val="6"/>
   </w:num>
   <w:num w:numId="4">
-    <w:abstractNumId w:val="13"/>
+    <w:abstractNumId w:val="14"/>
   </w:num>
   <w:num w:numId="5">
     <w:abstractNumId w:val="4"/>
@@ -3166,46 +3312,49 @@
     <w:abstractNumId w:val="1"/>
   </w:num>
   <w:num w:numId="7">
-    <w:abstractNumId w:val="15"/>
+    <w:abstractNumId w:val="16"/>
   </w:num>
   <w:num w:numId="8">
-    <w:abstractNumId w:val="7"/>
+    <w:abstractNumId w:val="8"/>
   </w:num>
   <w:num w:numId="9">
+    <w:abstractNumId w:val="13"/>
+  </w:num>
+  <w:num w:numId="10">
     <w:abstractNumId w:val="12"/>
   </w:num>
-  <w:num w:numId="10">
-    <w:abstractNumId w:val="11"/>
-  </w:num>
   <w:num w:numId="11">
-    <w:abstractNumId w:val="9"/>
+    <w:abstractNumId w:val="10"/>
   </w:num>
   <w:num w:numId="12">
     <w:abstractNumId w:val="2"/>
   </w:num>
   <w:num w:numId="13">
+    <w:abstractNumId w:val="18"/>
+  </w:num>
+  <w:num w:numId="14">
     <w:abstractNumId w:val="17"/>
   </w:num>
-  <w:num w:numId="14">
-    <w:abstractNumId w:val="16"/>
-  </w:num>
   <w:num w:numId="15">
-    <w:abstractNumId w:val="6"/>
+    <w:abstractNumId w:val="7"/>
   </w:num>
   <w:num w:numId="16">
-    <w:abstractNumId w:val="14"/>
+    <w:abstractNumId w:val="15"/>
   </w:num>
   <w:num w:numId="17">
-    <w:abstractNumId w:val="8"/>
+    <w:abstractNumId w:val="9"/>
   </w:num>
   <w:num w:numId="18">
     <w:abstractNumId w:val="0"/>
+  </w:num>
+  <w:num w:numId="19">
+    <w:abstractNumId w:val="5"/>
   </w:num>
 </w:numbering>
 </file>
 
 <file path=word/styles.xml><?xml version="1.0" encoding="utf-8"?>
-<w:styles xmlns:mc="http://schemas.openxmlformats.org/markup-compatibility/2006" xmlns:r="http://schemas.openxmlformats.org/officeDocument/2006/relationships" xmlns:w="http://schemas.openxmlformats.org/wordprocessingml/2006/main" xmlns:w14="http://schemas.microsoft.com/office/word/2010/wordml" xmlns:w15="http://schemas.microsoft.com/office/word/2012/wordml" xmlns:w16cex="http://schemas.microsoft.com/office/word/2018/wordml/cex" xmlns:w16cid="http://schemas.microsoft.com/office/word/2016/wordml/cid" xmlns:w16="http://schemas.microsoft.com/office/word/2018/wordml" xmlns:w16se="http://schemas.microsoft.com/office/word/2015/wordml/symex" mc:Ignorable="w14 w15 w16se w16cid w16 w16cex">
+<w:styles xmlns:mc="http://schemas.openxmlformats.org/markup-compatibility/2006" xmlns:r="http://schemas.openxmlformats.org/officeDocument/2006/relationships" xmlns:w="http://schemas.openxmlformats.org/wordprocessingml/2006/main" xmlns:w14="http://schemas.microsoft.com/office/word/2010/wordml" xmlns:w15="http://schemas.microsoft.com/office/word/2012/wordml" xmlns:w16cex="http://schemas.microsoft.com/office/word/2018/wordml/cex" xmlns:w16cid="http://schemas.microsoft.com/office/word/2016/wordml/cid" xmlns:w16="http://schemas.microsoft.com/office/word/2018/wordml" xmlns:w16sdtdh="http://schemas.microsoft.com/office/word/2020/wordml/sdtdatahash" xmlns:w16se="http://schemas.microsoft.com/office/word/2015/wordml/symex" mc:Ignorable="w14 w15 w16se w16cid w16 w16cex w16sdtdh">
   <w:docDefaults>
     <w:rPrDefault>
       <w:rPr>
@@ -3599,7 +3748,7 @@
     <w:lsdException w:name="Unresolved Mention" w:semiHidden="1" w:unhideWhenUsed="1"/>
     <w:lsdException w:name="Smart Link" w:semiHidden="1" w:unhideWhenUsed="1"/>
   </w:latentStyles>
-  <w:style w:type="paragraph" w:default="1" w:styleId="Normal">
+  <w:style w:type="paragraph" w:default="1" w:styleId="Standaard">
     <w:name w:val="Normal"/>
     <w:qFormat/>
     <w:rsid w:val="00F817AE"/>
@@ -3608,11 +3757,11 @@
       <w:jc w:val="both"/>
     </w:pPr>
   </w:style>
-  <w:style w:type="paragraph" w:styleId="Heading1">
+  <w:style w:type="paragraph" w:styleId="Kop1">
     <w:name w:val="heading 1"/>
-    <w:basedOn w:val="Normal"/>
-    <w:next w:val="Normal"/>
-    <w:link w:val="Heading1Char"/>
+    <w:basedOn w:val="Standaard"/>
+    <w:next w:val="Standaard"/>
+    <w:link w:val="Kop1Char"/>
     <w:uiPriority w:val="9"/>
     <w:qFormat/>
     <w:rsid w:val="00931161"/>
@@ -3634,11 +3783,11 @@
       <w:szCs w:val="32"/>
     </w:rPr>
   </w:style>
-  <w:style w:type="paragraph" w:styleId="Heading2">
+  <w:style w:type="paragraph" w:styleId="Kop2">
     <w:name w:val="heading 2"/>
-    <w:basedOn w:val="Normal"/>
-    <w:next w:val="Normal"/>
-    <w:link w:val="Heading2Char"/>
+    <w:basedOn w:val="Standaard"/>
+    <w:next w:val="Standaard"/>
+    <w:link w:val="Kop2Char"/>
     <w:uiPriority w:val="9"/>
     <w:unhideWhenUsed/>
     <w:qFormat/>
@@ -3662,11 +3811,11 @@
       <w:szCs w:val="26"/>
     </w:rPr>
   </w:style>
-  <w:style w:type="paragraph" w:styleId="Heading3">
+  <w:style w:type="paragraph" w:styleId="Kop3">
     <w:name w:val="heading 3"/>
-    <w:basedOn w:val="Normal"/>
-    <w:next w:val="Normal"/>
-    <w:link w:val="Heading3Char"/>
+    <w:basedOn w:val="Standaard"/>
+    <w:next w:val="Standaard"/>
+    <w:link w:val="Kop3Char"/>
     <w:uiPriority w:val="9"/>
     <w:unhideWhenUsed/>
     <w:qFormat/>
@@ -3689,11 +3838,11 @@
       <w:szCs w:val="24"/>
     </w:rPr>
   </w:style>
-  <w:style w:type="paragraph" w:styleId="Heading4">
+  <w:style w:type="paragraph" w:styleId="Kop4">
     <w:name w:val="heading 4"/>
-    <w:basedOn w:val="Normal"/>
-    <w:next w:val="Normal"/>
-    <w:link w:val="Heading4Char"/>
+    <w:basedOn w:val="Standaard"/>
+    <w:next w:val="Standaard"/>
+    <w:link w:val="Kop4Char"/>
     <w:uiPriority w:val="9"/>
     <w:semiHidden/>
     <w:unhideWhenUsed/>
@@ -3716,11 +3865,11 @@
       <w:color w:val="2E74B5" w:themeColor="accent1" w:themeShade="BF"/>
     </w:rPr>
   </w:style>
-  <w:style w:type="paragraph" w:styleId="Heading5">
+  <w:style w:type="paragraph" w:styleId="Kop5">
     <w:name w:val="heading 5"/>
-    <w:basedOn w:val="Normal"/>
-    <w:next w:val="Normal"/>
-    <w:link w:val="Heading5Char"/>
+    <w:basedOn w:val="Standaard"/>
+    <w:next w:val="Standaard"/>
+    <w:link w:val="Kop5Char"/>
     <w:uiPriority w:val="9"/>
     <w:semiHidden/>
     <w:unhideWhenUsed/>
@@ -3741,11 +3890,11 @@
       <w:color w:val="2E74B5" w:themeColor="accent1" w:themeShade="BF"/>
     </w:rPr>
   </w:style>
-  <w:style w:type="paragraph" w:styleId="Heading6">
+  <w:style w:type="paragraph" w:styleId="Kop6">
     <w:name w:val="heading 6"/>
-    <w:basedOn w:val="Normal"/>
-    <w:next w:val="Normal"/>
-    <w:link w:val="Heading6Char"/>
+    <w:basedOn w:val="Standaard"/>
+    <w:next w:val="Standaard"/>
+    <w:link w:val="Kop6Char"/>
     <w:uiPriority w:val="9"/>
     <w:semiHidden/>
     <w:unhideWhenUsed/>
@@ -3766,11 +3915,11 @@
       <w:color w:val="1F4D78" w:themeColor="accent1" w:themeShade="7F"/>
     </w:rPr>
   </w:style>
-  <w:style w:type="paragraph" w:styleId="Heading7">
+  <w:style w:type="paragraph" w:styleId="Kop7">
     <w:name w:val="heading 7"/>
-    <w:basedOn w:val="Normal"/>
-    <w:next w:val="Normal"/>
-    <w:link w:val="Heading7Char"/>
+    <w:basedOn w:val="Standaard"/>
+    <w:next w:val="Standaard"/>
+    <w:link w:val="Kop7Char"/>
     <w:uiPriority w:val="9"/>
     <w:semiHidden/>
     <w:unhideWhenUsed/>
@@ -3793,11 +3942,11 @@
       <w:color w:val="1F4D78" w:themeColor="accent1" w:themeShade="7F"/>
     </w:rPr>
   </w:style>
-  <w:style w:type="paragraph" w:styleId="Heading8">
+  <w:style w:type="paragraph" w:styleId="Kop8">
     <w:name w:val="heading 8"/>
-    <w:basedOn w:val="Normal"/>
-    <w:next w:val="Normal"/>
-    <w:link w:val="Heading8Char"/>
+    <w:basedOn w:val="Standaard"/>
+    <w:next w:val="Standaard"/>
+    <w:link w:val="Kop8Char"/>
     <w:uiPriority w:val="9"/>
     <w:semiHidden/>
     <w:unhideWhenUsed/>
@@ -3820,11 +3969,11 @@
       <w:szCs w:val="21"/>
     </w:rPr>
   </w:style>
-  <w:style w:type="paragraph" w:styleId="Heading9">
+  <w:style w:type="paragraph" w:styleId="Kop9">
     <w:name w:val="heading 9"/>
-    <w:basedOn w:val="Normal"/>
-    <w:next w:val="Normal"/>
-    <w:link w:val="Heading9Char"/>
+    <w:basedOn w:val="Standaard"/>
+    <w:next w:val="Standaard"/>
+    <w:link w:val="Kop9Char"/>
     <w:uiPriority w:val="9"/>
     <w:semiHidden/>
     <w:unhideWhenUsed/>
@@ -3849,13 +3998,13 @@
       <w:szCs w:val="21"/>
     </w:rPr>
   </w:style>
-  <w:style w:type="character" w:default="1" w:styleId="DefaultParagraphFont">
+  <w:style w:type="character" w:default="1" w:styleId="Standaardalinea-lettertype">
     <w:name w:val="Default Paragraph Font"/>
     <w:uiPriority w:val="1"/>
     <w:semiHidden/>
     <w:unhideWhenUsed/>
   </w:style>
-  <w:style w:type="table" w:default="1" w:styleId="TableNormal">
+  <w:style w:type="table" w:default="1" w:styleId="Standaardtabel">
     <w:name w:val="Normal Table"/>
     <w:uiPriority w:val="99"/>
     <w:semiHidden/>
@@ -3870,17 +4019,17 @@
       </w:tblCellMar>
     </w:tblPr>
   </w:style>
-  <w:style w:type="numbering" w:default="1" w:styleId="NoList">
+  <w:style w:type="numbering" w:default="1" w:styleId="Geenlijst">
     <w:name w:val="No List"/>
     <w:uiPriority w:val="99"/>
     <w:semiHidden/>
     <w:unhideWhenUsed/>
   </w:style>
-  <w:style w:type="paragraph" w:styleId="Title">
+  <w:style w:type="paragraph" w:styleId="Titel">
     <w:name w:val="Title"/>
-    <w:basedOn w:val="Normal"/>
-    <w:next w:val="Normal"/>
-    <w:link w:val="TitleChar"/>
+    <w:basedOn w:val="Standaard"/>
+    <w:next w:val="Standaard"/>
+    <w:link w:val="TitelChar"/>
     <w:uiPriority w:val="10"/>
     <w:qFormat/>
     <w:rsid w:val="00B76B96"/>
@@ -3897,10 +4046,10 @@
       <w:szCs w:val="56"/>
     </w:rPr>
   </w:style>
-  <w:style w:type="character" w:customStyle="1" w:styleId="TitleChar">
-    <w:name w:val="Title Char"/>
-    <w:basedOn w:val="DefaultParagraphFont"/>
-    <w:link w:val="Title"/>
+  <w:style w:type="character" w:customStyle="1" w:styleId="TitelChar">
+    <w:name w:val="Titel Char"/>
+    <w:basedOn w:val="Standaardalinea-lettertype"/>
+    <w:link w:val="Titel"/>
     <w:uiPriority w:val="10"/>
     <w:rsid w:val="00B76B96"/>
     <w:rPr>
@@ -3911,11 +4060,11 @@
       <w:szCs w:val="56"/>
     </w:rPr>
   </w:style>
-  <w:style w:type="paragraph" w:styleId="Subtitle">
+  <w:style w:type="paragraph" w:styleId="Ondertitel">
     <w:name w:val="Subtitle"/>
-    <w:basedOn w:val="Normal"/>
-    <w:next w:val="Normal"/>
-    <w:link w:val="SubtitleChar"/>
+    <w:basedOn w:val="Standaard"/>
+    <w:next w:val="Standaard"/>
+    <w:link w:val="OndertitelChar"/>
     <w:uiPriority w:val="11"/>
     <w:qFormat/>
     <w:rsid w:val="001E317B"/>
@@ -3933,10 +4082,10 @@
       <w:sz w:val="28"/>
     </w:rPr>
   </w:style>
-  <w:style w:type="character" w:customStyle="1" w:styleId="SubtitleChar">
-    <w:name w:val="Subtitle Char"/>
-    <w:basedOn w:val="DefaultParagraphFont"/>
-    <w:link w:val="Subtitle"/>
+  <w:style w:type="character" w:customStyle="1" w:styleId="OndertitelChar">
+    <w:name w:val="Ondertitel Char"/>
+    <w:basedOn w:val="Standaardalinea-lettertype"/>
+    <w:link w:val="Ondertitel"/>
     <w:uiPriority w:val="11"/>
     <w:rsid w:val="001E317B"/>
     <w:rPr>
@@ -3947,10 +4096,10 @@
       <w:lang w:val="en-GB"/>
     </w:rPr>
   </w:style>
-  <w:style w:type="character" w:customStyle="1" w:styleId="Heading1Char">
-    <w:name w:val="Heading 1 Char"/>
-    <w:basedOn w:val="DefaultParagraphFont"/>
-    <w:link w:val="Heading1"/>
+  <w:style w:type="character" w:customStyle="1" w:styleId="Kop1Char">
+    <w:name w:val="Kop 1 Char"/>
+    <w:basedOn w:val="Standaardalinea-lettertype"/>
+    <w:link w:val="Kop1"/>
     <w:uiPriority w:val="9"/>
     <w:rsid w:val="00931161"/>
     <w:rPr>
@@ -3961,10 +4110,10 @@
       <w:szCs w:val="32"/>
     </w:rPr>
   </w:style>
-  <w:style w:type="paragraph" w:styleId="TOCHeading">
+  <w:style w:type="paragraph" w:styleId="Kopvaninhoudsopgave">
     <w:name w:val="TOC Heading"/>
-    <w:basedOn w:val="Heading1"/>
-    <w:next w:val="Normal"/>
+    <w:basedOn w:val="Kop1"/>
+    <w:next w:val="Standaard"/>
     <w:uiPriority w:val="39"/>
     <w:unhideWhenUsed/>
     <w:qFormat/>
@@ -3976,10 +4125,10 @@
       <w:lang w:eastAsia="nl-BE"/>
     </w:rPr>
   </w:style>
-  <w:style w:type="character" w:customStyle="1" w:styleId="Heading2Char">
-    <w:name w:val="Heading 2 Char"/>
-    <w:basedOn w:val="DefaultParagraphFont"/>
-    <w:link w:val="Heading2"/>
+  <w:style w:type="character" w:customStyle="1" w:styleId="Kop2Char">
+    <w:name w:val="Kop 2 Char"/>
+    <w:basedOn w:val="Standaardalinea-lettertype"/>
+    <w:link w:val="Kop2"/>
     <w:uiPriority w:val="9"/>
     <w:rsid w:val="00931161"/>
     <w:rPr>
@@ -3990,10 +4139,10 @@
       <w:szCs w:val="26"/>
     </w:rPr>
   </w:style>
-  <w:style w:type="character" w:customStyle="1" w:styleId="Heading3Char">
-    <w:name w:val="Heading 3 Char"/>
-    <w:basedOn w:val="DefaultParagraphFont"/>
-    <w:link w:val="Heading3"/>
+  <w:style w:type="character" w:customStyle="1" w:styleId="Kop3Char">
+    <w:name w:val="Kop 3 Char"/>
+    <w:basedOn w:val="Standaardalinea-lettertype"/>
+    <w:link w:val="Kop3"/>
     <w:uiPriority w:val="9"/>
     <w:rsid w:val="00931161"/>
     <w:rPr>
@@ -4004,10 +4153,10 @@
       <w:szCs w:val="24"/>
     </w:rPr>
   </w:style>
-  <w:style w:type="character" w:customStyle="1" w:styleId="Heading4Char">
-    <w:name w:val="Heading 4 Char"/>
-    <w:basedOn w:val="DefaultParagraphFont"/>
-    <w:link w:val="Heading4"/>
+  <w:style w:type="character" w:customStyle="1" w:styleId="Kop4Char">
+    <w:name w:val="Kop 4 Char"/>
+    <w:basedOn w:val="Standaardalinea-lettertype"/>
+    <w:link w:val="Kop4"/>
     <w:uiPriority w:val="9"/>
     <w:semiHidden/>
     <w:rsid w:val="001E317B"/>
@@ -4019,10 +4168,10 @@
       <w:lang w:val="en-GB"/>
     </w:rPr>
   </w:style>
-  <w:style w:type="character" w:customStyle="1" w:styleId="Heading5Char">
-    <w:name w:val="Heading 5 Char"/>
-    <w:basedOn w:val="DefaultParagraphFont"/>
-    <w:link w:val="Heading5"/>
+  <w:style w:type="character" w:customStyle="1" w:styleId="Kop5Char">
+    <w:name w:val="Kop 5 Char"/>
+    <w:basedOn w:val="Standaardalinea-lettertype"/>
+    <w:link w:val="Kop5"/>
     <w:uiPriority w:val="9"/>
     <w:semiHidden/>
     <w:rsid w:val="001E317B"/>
@@ -4032,10 +4181,10 @@
       <w:lang w:val="en-GB"/>
     </w:rPr>
   </w:style>
-  <w:style w:type="character" w:customStyle="1" w:styleId="Heading6Char">
-    <w:name w:val="Heading 6 Char"/>
-    <w:basedOn w:val="DefaultParagraphFont"/>
-    <w:link w:val="Heading6"/>
+  <w:style w:type="character" w:customStyle="1" w:styleId="Kop6Char">
+    <w:name w:val="Kop 6 Char"/>
+    <w:basedOn w:val="Standaardalinea-lettertype"/>
+    <w:link w:val="Kop6"/>
     <w:uiPriority w:val="9"/>
     <w:semiHidden/>
     <w:rsid w:val="001E317B"/>
@@ -4045,10 +4194,10 @@
       <w:lang w:val="en-GB"/>
     </w:rPr>
   </w:style>
-  <w:style w:type="character" w:customStyle="1" w:styleId="Heading7Char">
-    <w:name w:val="Heading 7 Char"/>
-    <w:basedOn w:val="DefaultParagraphFont"/>
-    <w:link w:val="Heading7"/>
+  <w:style w:type="character" w:customStyle="1" w:styleId="Kop7Char">
+    <w:name w:val="Kop 7 Char"/>
+    <w:basedOn w:val="Standaardalinea-lettertype"/>
+    <w:link w:val="Kop7"/>
     <w:uiPriority w:val="9"/>
     <w:semiHidden/>
     <w:rsid w:val="001E317B"/>
@@ -4060,10 +4209,10 @@
       <w:lang w:val="en-GB"/>
     </w:rPr>
   </w:style>
-  <w:style w:type="character" w:customStyle="1" w:styleId="Heading8Char">
-    <w:name w:val="Heading 8 Char"/>
-    <w:basedOn w:val="DefaultParagraphFont"/>
-    <w:link w:val="Heading8"/>
+  <w:style w:type="character" w:customStyle="1" w:styleId="Kop8Char">
+    <w:name w:val="Kop 8 Char"/>
+    <w:basedOn w:val="Standaardalinea-lettertype"/>
+    <w:link w:val="Kop8"/>
     <w:uiPriority w:val="9"/>
     <w:semiHidden/>
     <w:rsid w:val="001E317B"/>
@@ -4075,10 +4224,10 @@
       <w:lang w:val="en-GB"/>
     </w:rPr>
   </w:style>
-  <w:style w:type="character" w:customStyle="1" w:styleId="Heading9Char">
-    <w:name w:val="Heading 9 Char"/>
-    <w:basedOn w:val="DefaultParagraphFont"/>
-    <w:link w:val="Heading9"/>
+  <w:style w:type="character" w:customStyle="1" w:styleId="Kop9Char">
+    <w:name w:val="Kop 9 Char"/>
+    <w:basedOn w:val="Standaardalinea-lettertype"/>
+    <w:link w:val="Kop9"/>
     <w:uiPriority w:val="9"/>
     <w:semiHidden/>
     <w:rsid w:val="001E317B"/>
@@ -4092,10 +4241,10 @@
       <w:lang w:val="en-GB"/>
     </w:rPr>
   </w:style>
-  <w:style w:type="paragraph" w:styleId="TOC1">
+  <w:style w:type="paragraph" w:styleId="Inhopg1">
     <w:name w:val="toc 1"/>
-    <w:basedOn w:val="Normal"/>
-    <w:next w:val="Normal"/>
+    <w:basedOn w:val="Standaard"/>
+    <w:next w:val="Standaard"/>
     <w:autoRedefine/>
     <w:uiPriority w:val="39"/>
     <w:unhideWhenUsed/>
@@ -4106,7 +4255,7 @@
   </w:style>
   <w:style w:type="character" w:styleId="Hyperlink">
     <w:name w:val="Hyperlink"/>
-    <w:basedOn w:val="DefaultParagraphFont"/>
+    <w:basedOn w:val="Standaardalinea-lettertype"/>
     <w:uiPriority w:val="99"/>
     <w:unhideWhenUsed/>
     <w:rsid w:val="001E317B"/>
@@ -4115,9 +4264,9 @@
       <w:u w:val="single"/>
     </w:rPr>
   </w:style>
-  <w:style w:type="paragraph" w:styleId="ListParagraph">
+  <w:style w:type="paragraph" w:styleId="Lijstalinea">
     <w:name w:val="List Paragraph"/>
-    <w:basedOn w:val="Normal"/>
+    <w:basedOn w:val="Standaard"/>
     <w:uiPriority w:val="34"/>
     <w:qFormat/>
     <w:rsid w:val="00FE1E46"/>
@@ -4126,10 +4275,10 @@
       <w:contextualSpacing/>
     </w:pPr>
   </w:style>
-  <w:style w:type="paragraph" w:styleId="EndnoteText">
+  <w:style w:type="paragraph" w:styleId="Eindnoottekst">
     <w:name w:val="endnote text"/>
-    <w:basedOn w:val="Normal"/>
-    <w:link w:val="EndnoteTextChar"/>
+    <w:basedOn w:val="Standaard"/>
+    <w:link w:val="EindnoottekstChar"/>
     <w:uiPriority w:val="99"/>
     <w:semiHidden/>
     <w:unhideWhenUsed/>
@@ -4142,10 +4291,10 @@
       <w:szCs w:val="20"/>
     </w:rPr>
   </w:style>
-  <w:style w:type="character" w:customStyle="1" w:styleId="EndnoteTextChar">
-    <w:name w:val="Endnote Text Char"/>
-    <w:basedOn w:val="DefaultParagraphFont"/>
-    <w:link w:val="EndnoteText"/>
+  <w:style w:type="character" w:customStyle="1" w:styleId="EindnoottekstChar">
+    <w:name w:val="Eindnoottekst Char"/>
+    <w:basedOn w:val="Standaardalinea-lettertype"/>
+    <w:link w:val="Eindnoottekst"/>
     <w:uiPriority w:val="99"/>
     <w:semiHidden/>
     <w:rsid w:val="00B101D0"/>
@@ -4155,9 +4304,9 @@
       <w:lang w:val="en-GB"/>
     </w:rPr>
   </w:style>
-  <w:style w:type="character" w:styleId="EndnoteReference">
+  <w:style w:type="character" w:styleId="Eindnootmarkering">
     <w:name w:val="endnote reference"/>
-    <w:basedOn w:val="DefaultParagraphFont"/>
+    <w:basedOn w:val="Standaardalinea-lettertype"/>
     <w:uiPriority w:val="99"/>
     <w:semiHidden/>
     <w:unhideWhenUsed/>
@@ -4166,10 +4315,10 @@
       <w:vertAlign w:val="superscript"/>
     </w:rPr>
   </w:style>
-  <w:style w:type="paragraph" w:styleId="FootnoteText">
+  <w:style w:type="paragraph" w:styleId="Voetnoottekst">
     <w:name w:val="footnote text"/>
-    <w:basedOn w:val="Normal"/>
-    <w:link w:val="FootnoteTextChar"/>
+    <w:basedOn w:val="Standaard"/>
+    <w:link w:val="VoetnoottekstChar"/>
     <w:uiPriority w:val="99"/>
     <w:semiHidden/>
     <w:unhideWhenUsed/>
@@ -4182,10 +4331,10 @@
       <w:szCs w:val="20"/>
     </w:rPr>
   </w:style>
-  <w:style w:type="character" w:customStyle="1" w:styleId="FootnoteTextChar">
-    <w:name w:val="Footnote Text Char"/>
-    <w:basedOn w:val="DefaultParagraphFont"/>
-    <w:link w:val="FootnoteText"/>
+  <w:style w:type="character" w:customStyle="1" w:styleId="VoetnoottekstChar">
+    <w:name w:val="Voetnoottekst Char"/>
+    <w:basedOn w:val="Standaardalinea-lettertype"/>
+    <w:link w:val="Voetnoottekst"/>
     <w:uiPriority w:val="99"/>
     <w:semiHidden/>
     <w:rsid w:val="00B101D0"/>
@@ -4195,9 +4344,9 @@
       <w:lang w:val="en-GB"/>
     </w:rPr>
   </w:style>
-  <w:style w:type="character" w:styleId="FootnoteReference">
+  <w:style w:type="character" w:styleId="Voetnootmarkering">
     <w:name w:val="footnote reference"/>
-    <w:basedOn w:val="DefaultParagraphFont"/>
+    <w:basedOn w:val="Standaardalinea-lettertype"/>
     <w:uiPriority w:val="99"/>
     <w:semiHidden/>
     <w:unhideWhenUsed/>
@@ -4206,10 +4355,10 @@
       <w:vertAlign w:val="superscript"/>
     </w:rPr>
   </w:style>
-  <w:style w:type="paragraph" w:styleId="Header">
+  <w:style w:type="paragraph" w:styleId="Koptekst">
     <w:name w:val="header"/>
-    <w:basedOn w:val="Normal"/>
-    <w:link w:val="HeaderChar"/>
+    <w:basedOn w:val="Standaard"/>
+    <w:link w:val="KoptekstChar"/>
     <w:uiPriority w:val="99"/>
     <w:unhideWhenUsed/>
     <w:rsid w:val="00B101D0"/>
@@ -4221,20 +4370,20 @@
       <w:spacing w:before="0" w:after="0" w:line="240" w:lineRule="auto"/>
     </w:pPr>
   </w:style>
-  <w:style w:type="character" w:customStyle="1" w:styleId="HeaderChar">
-    <w:name w:val="Header Char"/>
-    <w:basedOn w:val="DefaultParagraphFont"/>
-    <w:link w:val="Header"/>
+  <w:style w:type="character" w:customStyle="1" w:styleId="KoptekstChar">
+    <w:name w:val="Koptekst Char"/>
+    <w:basedOn w:val="Standaardalinea-lettertype"/>
+    <w:link w:val="Koptekst"/>
     <w:uiPriority w:val="99"/>
     <w:rsid w:val="00B101D0"/>
     <w:rPr>
       <w:lang w:val="en-GB"/>
     </w:rPr>
   </w:style>
-  <w:style w:type="paragraph" w:styleId="Footer">
+  <w:style w:type="paragraph" w:styleId="Voettekst">
     <w:name w:val="footer"/>
-    <w:basedOn w:val="Normal"/>
-    <w:link w:val="FooterChar"/>
+    <w:basedOn w:val="Standaard"/>
+    <w:link w:val="VoettekstChar"/>
     <w:uiPriority w:val="99"/>
     <w:unhideWhenUsed/>
     <w:rsid w:val="00B101D0"/>
@@ -4246,20 +4395,20 @@
       <w:spacing w:before="0" w:after="0" w:line="240" w:lineRule="auto"/>
     </w:pPr>
   </w:style>
-  <w:style w:type="character" w:customStyle="1" w:styleId="FooterChar">
-    <w:name w:val="Footer Char"/>
-    <w:basedOn w:val="DefaultParagraphFont"/>
-    <w:link w:val="Footer"/>
+  <w:style w:type="character" w:customStyle="1" w:styleId="VoettekstChar">
+    <w:name w:val="Voettekst Char"/>
+    <w:basedOn w:val="Standaardalinea-lettertype"/>
+    <w:link w:val="Voettekst"/>
     <w:uiPriority w:val="99"/>
     <w:rsid w:val="00B101D0"/>
     <w:rPr>
       <w:lang w:val="en-GB"/>
     </w:rPr>
   </w:style>
-  <w:style w:type="paragraph" w:styleId="TOC2">
+  <w:style w:type="paragraph" w:styleId="Inhopg2">
     <w:name w:val="toc 2"/>
-    <w:basedOn w:val="Normal"/>
-    <w:next w:val="Normal"/>
+    <w:basedOn w:val="Standaard"/>
+    <w:next w:val="Standaard"/>
     <w:autoRedefine/>
     <w:uiPriority w:val="39"/>
     <w:unhideWhenUsed/>
@@ -4269,10 +4418,10 @@
       <w:ind w:left="220"/>
     </w:pPr>
   </w:style>
-  <w:style w:type="paragraph" w:styleId="TOC3">
+  <w:style w:type="paragraph" w:styleId="Inhopg3">
     <w:name w:val="toc 3"/>
-    <w:basedOn w:val="Normal"/>
-    <w:next w:val="Normal"/>
+    <w:basedOn w:val="Standaard"/>
+    <w:next w:val="Standaard"/>
     <w:autoRedefine/>
     <w:uiPriority w:val="39"/>
     <w:unhideWhenUsed/>
@@ -4282,9 +4431,9 @@
       <w:ind w:left="440"/>
     </w:pPr>
   </w:style>
-  <w:style w:type="table" w:styleId="TableGrid">
+  <w:style w:type="table" w:styleId="Tabelraster">
     <w:name w:val="Table Grid"/>
-    <w:basedOn w:val="TableNormal"/>
+    <w:basedOn w:val="Standaardtabel"/>
     <w:uiPriority w:val="39"/>
     <w:rsid w:val="007C3708"/>
     <w:pPr>
@@ -4301,9 +4450,9 @@
       </w:tblBorders>
     </w:tblPr>
   </w:style>
-  <w:style w:type="character" w:styleId="PlaceholderText">
+  <w:style w:type="character" w:styleId="Tekstvantijdelijkeaanduiding">
     <w:name w:val="Placeholder Text"/>
-    <w:basedOn w:val="DefaultParagraphFont"/>
+    <w:basedOn w:val="Standaardalinea-lettertype"/>
     <w:uiPriority w:val="99"/>
     <w:semiHidden/>
     <w:rsid w:val="0018705D"/>
@@ -4311,9 +4460,9 @@
       <w:color w:val="808080"/>
     </w:rPr>
   </w:style>
-  <w:style w:type="table" w:styleId="PlainTable3">
+  <w:style w:type="table" w:styleId="Onopgemaaktetabel3">
     <w:name w:val="Plain Table 3"/>
-    <w:basedOn w:val="TableNormal"/>
+    <w:basedOn w:val="Standaardtabel"/>
     <w:uiPriority w:val="43"/>
     <w:rsid w:val="009863FE"/>
     <w:pPr>
@@ -4404,9 +4553,9 @@
       </w:tcPr>
     </w:tblStylePr>
   </w:style>
-  <w:style w:type="table" w:styleId="PlainTable1">
+  <w:style w:type="table" w:styleId="Onopgemaaktetabel1">
     <w:name w:val="Plain Table 1"/>
-    <w:basedOn w:val="TableNormal"/>
+    <w:basedOn w:val="Standaardtabel"/>
     <w:uiPriority w:val="41"/>
     <w:rsid w:val="007E69D9"/>
     <w:pPr>
@@ -4469,7 +4618,7 @@
   </w:style>
   <w:style w:type="paragraph" w:customStyle="1" w:styleId="Opsomming">
     <w:name w:val="Opsomming"/>
-    <w:basedOn w:val="Normal"/>
+    <w:basedOn w:val="Standaard"/>
     <w:link w:val="OpsommingChar"/>
     <w:qFormat/>
     <w:rsid w:val="00847632"/>
@@ -4484,16 +4633,16 @@
   </w:style>
   <w:style w:type="character" w:customStyle="1" w:styleId="OpsommingChar">
     <w:name w:val="Opsomming Char"/>
-    <w:basedOn w:val="DefaultParagraphFont"/>
+    <w:basedOn w:val="Standaardalinea-lettertype"/>
     <w:link w:val="Opsomming"/>
     <w:rsid w:val="00AE29A9"/>
     <w:rPr>
       <w:color w:val="000000" w:themeColor="text1"/>
     </w:rPr>
   </w:style>
-  <w:style w:type="table" w:styleId="GridTable4-Accent3">
+  <w:style w:type="table" w:styleId="Rastertabel4-Accent3">
     <w:name w:val="Grid Table 4 Accent 3"/>
-    <w:basedOn w:val="TableNormal"/>
+    <w:basedOn w:val="Standaardtabel"/>
     <w:uiPriority w:val="49"/>
     <w:rsid w:val="006E2F66"/>
     <w:pPr>
@@ -4567,9 +4716,9 @@
       </w:tcPr>
     </w:tblStylePr>
   </w:style>
-  <w:style w:type="table" w:styleId="GridTable6Colorful">
+  <w:style w:type="table" w:styleId="Rastertabel6kleurrijk">
     <w:name w:val="Grid Table 6 Colorful"/>
-    <w:basedOn w:val="TableNormal"/>
+    <w:basedOn w:val="Standaardtabel"/>
     <w:uiPriority w:val="51"/>
     <w:rsid w:val="00285D80"/>
     <w:pPr>
@@ -4904,6 +5053,21 @@
 </file>
 
 <file path=customXml/item1.xml><?xml version="1.0" encoding="utf-8"?>
+<p:properties xmlns:p="http://schemas.microsoft.com/office/2006/metadata/properties" xmlns:xsi="http://www.w3.org/2001/XMLSchema-instance" xmlns:pc="http://schemas.microsoft.com/office/infopath/2007/PartnerControls">
+  <documentManagement/>
+</p:properties>
+</file>
+
+<file path=customXml/item2.xml><?xml version="1.0" encoding="utf-8"?>
+<?mso-contentType ?>
+<FormTemplates xmlns="http://schemas.microsoft.com/sharepoint/v3/contenttype/forms">
+  <Display>DocumentLibraryForm</Display>
+  <Edit>DocumentLibraryForm</Edit>
+  <New>DocumentLibraryForm</New>
+</FormTemplates>
+</file>
+
+<file path=customXml/item3.xml><?xml version="1.0" encoding="utf-8"?>
 <ct:contentTypeSchema xmlns:ct="http://schemas.microsoft.com/office/2006/metadata/contentType" xmlns:ma="http://schemas.microsoft.com/office/2006/metadata/properties/metaAttributes" ct:_="" ma:_="" ma:contentTypeName="Document" ma:contentTypeID="0x01010065DE5E9E19C81D40A0750120B1B079E3" ma:contentTypeVersion="2" ma:contentTypeDescription="Een nieuw document maken." ma:contentTypeScope="" ma:versionID="d3cc52d8b9b97bde1a4681e2b6f49d23">
   <xsd:schema xmlns:xsd="http://www.w3.org/2001/XMLSchema" xmlns:xs="http://www.w3.org/2001/XMLSchema" xmlns:p="http://schemas.microsoft.com/office/2006/metadata/properties" xmlns:ns3="3d1b1bc4-e16d-4a70-b846-dbd35060b2d9" targetNamespace="http://schemas.microsoft.com/office/2006/metadata/properties" ma:root="true" ma:fieldsID="385f9357fd8da75d904144b565334de0" ns3:_="">
     <xsd:import namespace="3d1b1bc4-e16d-4a70-b846-dbd35060b2d9"/>
@@ -5035,26 +5199,28 @@
 </ct:contentTypeSchema>
 </file>
 
-<file path=customXml/item2.xml><?xml version="1.0" encoding="utf-8"?>
-<?mso-contentType ?>
-<FormTemplates xmlns="http://schemas.microsoft.com/sharepoint/v3/contenttype/forms">
-  <Display>DocumentLibraryForm</Display>
-  <Edit>DocumentLibraryForm</Edit>
-  <New>DocumentLibraryForm</New>
-</FormTemplates>
-</file>
-
-<file path=customXml/item3.xml><?xml version="1.0" encoding="utf-8"?>
-<p:properties xmlns:p="http://schemas.microsoft.com/office/2006/metadata/properties" xmlns:xsi="http://www.w3.org/2001/XMLSchema-instance" xmlns:pc="http://schemas.microsoft.com/office/infopath/2007/PartnerControls">
-  <documentManagement/>
-</p:properties>
-</file>
-
 <file path=customXml/item4.xml><?xml version="1.0" encoding="utf-8"?>
 <b:Sources xmlns:b="http://schemas.openxmlformats.org/officeDocument/2006/bibliography" xmlns="http://schemas.openxmlformats.org/officeDocument/2006/bibliography" SelectedStyle="\APASixthEditionOfficeOnline.xsl" StyleName="APA" Version="6"/>
 </file>
 
 <file path=customXml/itemProps1.xml><?xml version="1.0" encoding="utf-8"?>
+<ds:datastoreItem xmlns:ds="http://schemas.openxmlformats.org/officeDocument/2006/customXml" ds:itemID="{87E82892-B775-4014-8543-A084FBA5D87C}">
+  <ds:schemaRefs>
+    <ds:schemaRef ds:uri="http://schemas.microsoft.com/office/2006/metadata/properties"/>
+    <ds:schemaRef ds:uri="http://schemas.microsoft.com/office/infopath/2007/PartnerControls"/>
+  </ds:schemaRefs>
+</ds:datastoreItem>
+</file>
+
+<file path=customXml/itemProps2.xml><?xml version="1.0" encoding="utf-8"?>
+<ds:datastoreItem xmlns:ds="http://schemas.openxmlformats.org/officeDocument/2006/customXml" ds:itemID="{2CDD8BDE-1789-4212-9713-79915308F193}">
+  <ds:schemaRefs>
+    <ds:schemaRef ds:uri="http://schemas.microsoft.com/sharepoint/v3/contenttype/forms"/>
+  </ds:schemaRefs>
+</ds:datastoreItem>
+</file>
+
+<file path=customXml/itemProps3.xml><?xml version="1.0" encoding="utf-8"?>
 <ds:datastoreItem xmlns:ds="http://schemas.openxmlformats.org/officeDocument/2006/customXml" ds:itemID="{54078666-6438-4DA9-B5EB-7EDFE7ECB1E2}">
   <ds:schemaRefs>
     <ds:schemaRef ds:uri="http://schemas.microsoft.com/office/2006/metadata/contentType"/>
@@ -5072,23 +5238,6 @@
 </ds:datastoreItem>
 </file>
 
-<file path=customXml/itemProps2.xml><?xml version="1.0" encoding="utf-8"?>
-<ds:datastoreItem xmlns:ds="http://schemas.openxmlformats.org/officeDocument/2006/customXml" ds:itemID="{2CDD8BDE-1789-4212-9713-79915308F193}">
-  <ds:schemaRefs>
-    <ds:schemaRef ds:uri="http://schemas.microsoft.com/sharepoint/v3/contenttype/forms"/>
-  </ds:schemaRefs>
-</ds:datastoreItem>
-</file>
-
-<file path=customXml/itemProps3.xml><?xml version="1.0" encoding="utf-8"?>
-<ds:datastoreItem xmlns:ds="http://schemas.openxmlformats.org/officeDocument/2006/customXml" ds:itemID="{87E82892-B775-4014-8543-A084FBA5D87C}">
-  <ds:schemaRefs>
-    <ds:schemaRef ds:uri="http://schemas.microsoft.com/office/2006/metadata/properties"/>
-    <ds:schemaRef ds:uri="http://schemas.microsoft.com/office/infopath/2007/PartnerControls"/>
-  </ds:schemaRefs>
-</ds:datastoreItem>
-</file>
-
 <file path=customXml/itemProps4.xml><?xml version="1.0" encoding="utf-8"?>
 <ds:datastoreItem xmlns:ds="http://schemas.openxmlformats.org/officeDocument/2006/customXml" ds:itemID="{1F2FF071-D279-43A7-8B47-61BD89163052}">
   <ds:schemaRefs>

--- a/Verslag fase 1.docx
+++ b/Verslag fase 1.docx
@@ -1,6 +1,6 @@
 
 <file path=word/document.xml><?xml version="1.0" encoding="utf-8"?>
-<w:document xmlns:wpc="http://schemas.microsoft.com/office/word/2010/wordprocessingCanvas" xmlns:cx="http://schemas.microsoft.com/office/drawing/2014/chartex" xmlns:cx1="http://schemas.microsoft.com/office/drawing/2015/9/8/chartex" xmlns:cx2="http://schemas.microsoft.com/office/drawing/2015/10/21/chartex" xmlns:cx3="http://schemas.microsoft.com/office/drawing/2016/5/9/chartex" xmlns:cx4="http://schemas.microsoft.com/office/drawing/2016/5/10/chartex" xmlns:cx5="http://schemas.microsoft.com/office/drawing/2016/5/11/chartex" xmlns:cx6="http://schemas.microsoft.com/office/drawing/2016/5/12/chartex" xmlns:cx7="http://schemas.microsoft.com/office/drawing/2016/5/13/chartex" xmlns:cx8="http://schemas.microsoft.com/office/drawing/2016/5/14/chartex" xmlns:mc="http://schemas.openxmlformats.org/markup-compatibility/2006" xmlns:aink="http://schemas.microsoft.com/office/drawing/2016/ink" xmlns:am3d="http://schemas.microsoft.com/office/drawing/2017/model3d" xmlns:o="urn:schemas-microsoft-com:office:office" xmlns:r="http://schemas.openxmlformats.org/officeDocument/2006/relationships" xmlns:m="http://schemas.openxmlformats.org/officeDocument/2006/math" xmlns:v="urn:schemas-microsoft-com:vml" xmlns:wp14="http://schemas.microsoft.com/office/word/2010/wordprocessingDrawing" xmlns:wp="http://schemas.openxmlformats.org/drawingml/2006/wordprocessingDrawing" xmlns:w10="urn:schemas-microsoft-com:office:word" xmlns:w="http://schemas.openxmlformats.org/wordprocessingml/2006/main" xmlns:w14="http://schemas.microsoft.com/office/word/2010/wordml" xmlns:w15="http://schemas.microsoft.com/office/word/2012/wordml" xmlns:w16cex="http://schemas.microsoft.com/office/word/2018/wordml/cex" xmlns:w16cid="http://schemas.microsoft.com/office/word/2016/wordml/cid" xmlns:w16="http://schemas.microsoft.com/office/word/2018/wordml" xmlns:w16sdtdh="http://schemas.microsoft.com/office/word/2020/wordml/sdtdatahash" xmlns:w16se="http://schemas.microsoft.com/office/word/2015/wordml/symex" xmlns:wpg="http://schemas.microsoft.com/office/word/2010/wordprocessingGroup" xmlns:wpi="http://schemas.microsoft.com/office/word/2010/wordprocessingInk" xmlns:wne="http://schemas.microsoft.com/office/word/2006/wordml" xmlns:wps="http://schemas.microsoft.com/office/word/2010/wordprocessingShape" mc:Ignorable="w14 w15 w16se w16cid w16 w16cex w16sdtdh wp14">
+<w:document xmlns:wpc="http://schemas.microsoft.com/office/word/2010/wordprocessingCanvas" xmlns:mc="http://schemas.openxmlformats.org/markup-compatibility/2006" xmlns:o="urn:schemas-microsoft-com:office:office" xmlns:r="http://schemas.openxmlformats.org/officeDocument/2006/relationships" xmlns:m="http://schemas.openxmlformats.org/officeDocument/2006/math" xmlns:v="urn:schemas-microsoft-com:vml" xmlns:wp14="http://schemas.microsoft.com/office/word/2010/wordprocessingDrawing" xmlns:wp="http://schemas.openxmlformats.org/drawingml/2006/wordprocessingDrawing" xmlns:w10="urn:schemas-microsoft-com:office:word" xmlns:w="http://schemas.openxmlformats.org/wordprocessingml/2006/main" xmlns:w14="http://schemas.microsoft.com/office/word/2010/wordml" xmlns:w15="http://schemas.microsoft.com/office/word/2012/wordml" xmlns:wpg="http://schemas.microsoft.com/office/word/2010/wordprocessingGroup" xmlns:wpi="http://schemas.microsoft.com/office/word/2010/wordprocessingInk" xmlns:wne="http://schemas.microsoft.com/office/word/2006/wordml" xmlns:wps="http://schemas.microsoft.com/office/word/2010/wordprocessingShape" mc:Ignorable="w14 w15 wp14">
   <w:body>
     <w:p>
       <w:pPr>
@@ -247,7 +247,7 @@
             </w:rPr>
             <w:fldChar w:fldCharType="separate"/>
           </w:r>
-          <w:hyperlink w:anchor="_Toc88924593" w:history="1">
+          <w:hyperlink w:anchor="_Toc89617192" w:history="1">
             <w:r>
               <w:rPr>
                 <w:rStyle w:val="Hyperlink"/>
@@ -289,7 +289,7 @@
                 <w:noProof/>
                 <w:webHidden/>
               </w:rPr>
-              <w:instrText xml:space="preserve"> PAGEREF _Toc88924593 \h </w:instrText>
+              <w:instrText xml:space="preserve"> PAGEREF _Toc89617192 \h </w:instrText>
             </w:r>
             <w:r>
               <w:rPr>
@@ -333,7 +333,7 @@
               <w:lang w:eastAsia="nl-BE"/>
             </w:rPr>
           </w:pPr>
-          <w:hyperlink w:anchor="_Toc88924594" w:history="1">
+          <w:hyperlink w:anchor="_Toc89617193" w:history="1">
             <w:r>
               <w:rPr>
                 <w:rStyle w:val="Hyperlink"/>
@@ -354,7 +354,7 @@
                 <w:rStyle w:val="Hyperlink"/>
                 <w:noProof/>
               </w:rPr>
-              <w:t>Positie</w:t>
+              <w:t>Trein-ADT</w:t>
             </w:r>
             <w:r>
               <w:rPr>
@@ -375,7 +375,7 @@
                 <w:noProof/>
                 <w:webHidden/>
               </w:rPr>
-              <w:instrText xml:space="preserve"> PAGEREF _Toc88924594 \h </w:instrText>
+              <w:instrText xml:space="preserve"> PAGEREF _Toc89617193 \h </w:instrText>
             </w:r>
             <w:r>
               <w:rPr>
@@ -396,6 +396,436 @@
                 <w:webHidden/>
               </w:rPr>
               <w:t>3</w:t>
+            </w:r>
+            <w:r>
+              <w:rPr>
+                <w:noProof/>
+                <w:webHidden/>
+              </w:rPr>
+              <w:fldChar w:fldCharType="end"/>
+            </w:r>
+          </w:hyperlink>
+        </w:p>
+        <w:p>
+          <w:pPr>
+            <w:pStyle w:val="Inhopg3"/>
+            <w:tabs>
+              <w:tab w:val="left" w:pos="1320"/>
+              <w:tab w:val="right" w:leader="dot" w:pos="9062"/>
+            </w:tabs>
+            <w:rPr>
+              <w:rFonts w:eastAsiaTheme="minorEastAsia"/>
+              <w:noProof/>
+              <w:lang w:eastAsia="nl-BE"/>
+            </w:rPr>
+          </w:pPr>
+          <w:hyperlink w:anchor="_Toc89617194" w:history="1">
+            <w:r>
+              <w:rPr>
+                <w:rStyle w:val="Hyperlink"/>
+                <w:noProof/>
+              </w:rPr>
+              <w:t>1.1.2</w:t>
+            </w:r>
+            <w:r>
+              <w:rPr>
+                <w:rFonts w:eastAsiaTheme="minorEastAsia"/>
+                <w:noProof/>
+                <w:lang w:eastAsia="nl-BE"/>
+              </w:rPr>
+              <w:tab/>
+            </w:r>
+            <w:r>
+              <w:rPr>
+                <w:rStyle w:val="Hyperlink"/>
+                <w:noProof/>
+              </w:rPr>
+              <w:t>Wissel-ADT</w:t>
+            </w:r>
+            <w:r>
+              <w:rPr>
+                <w:noProof/>
+                <w:webHidden/>
+              </w:rPr>
+              <w:tab/>
+            </w:r>
+            <w:r>
+              <w:rPr>
+                <w:noProof/>
+                <w:webHidden/>
+              </w:rPr>
+              <w:fldChar w:fldCharType="begin"/>
+            </w:r>
+            <w:r>
+              <w:rPr>
+                <w:noProof/>
+                <w:webHidden/>
+              </w:rPr>
+              <w:instrText xml:space="preserve"> PAGEREF _Toc89617194 \h </w:instrText>
+            </w:r>
+            <w:r>
+              <w:rPr>
+                <w:noProof/>
+                <w:webHidden/>
+              </w:rPr>
+            </w:r>
+            <w:r>
+              <w:rPr>
+                <w:noProof/>
+                <w:webHidden/>
+              </w:rPr>
+              <w:fldChar w:fldCharType="separate"/>
+            </w:r>
+            <w:r>
+              <w:rPr>
+                <w:noProof/>
+                <w:webHidden/>
+              </w:rPr>
+              <w:t>3</w:t>
+            </w:r>
+            <w:r>
+              <w:rPr>
+                <w:noProof/>
+                <w:webHidden/>
+              </w:rPr>
+              <w:fldChar w:fldCharType="end"/>
+            </w:r>
+          </w:hyperlink>
+        </w:p>
+        <w:p>
+          <w:pPr>
+            <w:pStyle w:val="Inhopg3"/>
+            <w:tabs>
+              <w:tab w:val="left" w:pos="1320"/>
+              <w:tab w:val="right" w:leader="dot" w:pos="9062"/>
+            </w:tabs>
+            <w:rPr>
+              <w:rFonts w:eastAsiaTheme="minorEastAsia"/>
+              <w:noProof/>
+              <w:lang w:eastAsia="nl-BE"/>
+            </w:rPr>
+          </w:pPr>
+          <w:hyperlink w:anchor="_Toc89617195" w:history="1">
+            <w:r>
+              <w:rPr>
+                <w:rStyle w:val="Hyperlink"/>
+                <w:noProof/>
+              </w:rPr>
+              <w:t>1.1.3</w:t>
+            </w:r>
+            <w:r>
+              <w:rPr>
+                <w:rFonts w:eastAsiaTheme="minorEastAsia"/>
+                <w:noProof/>
+                <w:lang w:eastAsia="nl-BE"/>
+              </w:rPr>
+              <w:tab/>
+            </w:r>
+            <w:r>
+              <w:rPr>
+                <w:rStyle w:val="Hyperlink"/>
+                <w:noProof/>
+              </w:rPr>
+              <w:t>Treinreeks-ADT</w:t>
+            </w:r>
+            <w:r>
+              <w:rPr>
+                <w:noProof/>
+                <w:webHidden/>
+              </w:rPr>
+              <w:tab/>
+            </w:r>
+            <w:r>
+              <w:rPr>
+                <w:noProof/>
+                <w:webHidden/>
+              </w:rPr>
+              <w:fldChar w:fldCharType="begin"/>
+            </w:r>
+            <w:r>
+              <w:rPr>
+                <w:noProof/>
+                <w:webHidden/>
+              </w:rPr>
+              <w:instrText xml:space="preserve"> PAGEREF _Toc89617195 \h </w:instrText>
+            </w:r>
+            <w:r>
+              <w:rPr>
+                <w:noProof/>
+                <w:webHidden/>
+              </w:rPr>
+            </w:r>
+            <w:r>
+              <w:rPr>
+                <w:noProof/>
+                <w:webHidden/>
+              </w:rPr>
+              <w:fldChar w:fldCharType="separate"/>
+            </w:r>
+            <w:r>
+              <w:rPr>
+                <w:noProof/>
+                <w:webHidden/>
+              </w:rPr>
+              <w:t>4</w:t>
+            </w:r>
+            <w:r>
+              <w:rPr>
+                <w:noProof/>
+                <w:webHidden/>
+              </w:rPr>
+              <w:fldChar w:fldCharType="end"/>
+            </w:r>
+          </w:hyperlink>
+        </w:p>
+        <w:p>
+          <w:pPr>
+            <w:pStyle w:val="Inhopg3"/>
+            <w:tabs>
+              <w:tab w:val="left" w:pos="1320"/>
+              <w:tab w:val="right" w:leader="dot" w:pos="9062"/>
+            </w:tabs>
+            <w:rPr>
+              <w:rFonts w:eastAsiaTheme="minorEastAsia"/>
+              <w:noProof/>
+              <w:lang w:eastAsia="nl-BE"/>
+            </w:rPr>
+          </w:pPr>
+          <w:hyperlink w:anchor="_Toc89617196" w:history="1">
+            <w:r>
+              <w:rPr>
+                <w:rStyle w:val="Hyperlink"/>
+                <w:noProof/>
+              </w:rPr>
+              <w:t>1.1.4</w:t>
+            </w:r>
+            <w:r>
+              <w:rPr>
+                <w:rFonts w:eastAsiaTheme="minorEastAsia"/>
+                <w:noProof/>
+                <w:lang w:eastAsia="nl-BE"/>
+              </w:rPr>
+              <w:tab/>
+            </w:r>
+            <w:r>
+              <w:rPr>
+                <w:rStyle w:val="Hyperlink"/>
+                <w:noProof/>
+              </w:rPr>
+              <w:t>Spoornetwerk-ADT</w:t>
+            </w:r>
+            <w:r>
+              <w:rPr>
+                <w:noProof/>
+                <w:webHidden/>
+              </w:rPr>
+              <w:tab/>
+            </w:r>
+            <w:r>
+              <w:rPr>
+                <w:noProof/>
+                <w:webHidden/>
+              </w:rPr>
+              <w:fldChar w:fldCharType="begin"/>
+            </w:r>
+            <w:r>
+              <w:rPr>
+                <w:noProof/>
+                <w:webHidden/>
+              </w:rPr>
+              <w:instrText xml:space="preserve"> PAGEREF _Toc89617196 \h </w:instrText>
+            </w:r>
+            <w:r>
+              <w:rPr>
+                <w:noProof/>
+                <w:webHidden/>
+              </w:rPr>
+            </w:r>
+            <w:r>
+              <w:rPr>
+                <w:noProof/>
+                <w:webHidden/>
+              </w:rPr>
+              <w:fldChar w:fldCharType="separate"/>
+            </w:r>
+            <w:r>
+              <w:rPr>
+                <w:noProof/>
+                <w:webHidden/>
+              </w:rPr>
+              <w:t>5</w:t>
+            </w:r>
+            <w:r>
+              <w:rPr>
+                <w:noProof/>
+                <w:webHidden/>
+              </w:rPr>
+              <w:fldChar w:fldCharType="end"/>
+            </w:r>
+          </w:hyperlink>
+        </w:p>
+        <w:p>
+          <w:pPr>
+            <w:pStyle w:val="Inhopg3"/>
+            <w:tabs>
+              <w:tab w:val="left" w:pos="1320"/>
+              <w:tab w:val="right" w:leader="dot" w:pos="9062"/>
+            </w:tabs>
+            <w:rPr>
+              <w:rFonts w:eastAsiaTheme="minorEastAsia"/>
+              <w:noProof/>
+              <w:lang w:eastAsia="nl-BE"/>
+            </w:rPr>
+          </w:pPr>
+          <w:hyperlink w:anchor="_Toc89617197" w:history="1">
+            <w:r>
+              <w:rPr>
+                <w:rStyle w:val="Hyperlink"/>
+                <w:noProof/>
+              </w:rPr>
+              <w:t>1.1.5</w:t>
+            </w:r>
+            <w:r>
+              <w:rPr>
+                <w:rFonts w:eastAsiaTheme="minorEastAsia"/>
+                <w:noProof/>
+                <w:lang w:eastAsia="nl-BE"/>
+              </w:rPr>
+              <w:tab/>
+            </w:r>
+            <w:r>
+              <w:rPr>
+                <w:rStyle w:val="Hyperlink"/>
+                <w:noProof/>
+              </w:rPr>
+              <w:t>INFRABEL</w:t>
+            </w:r>
+            <w:r>
+              <w:rPr>
+                <w:noProof/>
+                <w:webHidden/>
+              </w:rPr>
+              <w:tab/>
+            </w:r>
+            <w:r>
+              <w:rPr>
+                <w:noProof/>
+                <w:webHidden/>
+              </w:rPr>
+              <w:fldChar w:fldCharType="begin"/>
+            </w:r>
+            <w:r>
+              <w:rPr>
+                <w:noProof/>
+                <w:webHidden/>
+              </w:rPr>
+              <w:instrText xml:space="preserve"> PAGEREF _Toc89617197 \h </w:instrText>
+            </w:r>
+            <w:r>
+              <w:rPr>
+                <w:noProof/>
+                <w:webHidden/>
+              </w:rPr>
+            </w:r>
+            <w:r>
+              <w:rPr>
+                <w:noProof/>
+                <w:webHidden/>
+              </w:rPr>
+              <w:fldChar w:fldCharType="separate"/>
+            </w:r>
+            <w:r>
+              <w:rPr>
+                <w:noProof/>
+                <w:webHidden/>
+              </w:rPr>
+              <w:t>5</w:t>
+            </w:r>
+            <w:r>
+              <w:rPr>
+                <w:noProof/>
+                <w:webHidden/>
+              </w:rPr>
+              <w:fldChar w:fldCharType="end"/>
+            </w:r>
+          </w:hyperlink>
+        </w:p>
+        <w:p>
+          <w:pPr>
+            <w:pStyle w:val="Inhopg3"/>
+            <w:tabs>
+              <w:tab w:val="left" w:pos="1320"/>
+              <w:tab w:val="right" w:leader="dot" w:pos="9062"/>
+            </w:tabs>
+            <w:rPr>
+              <w:rFonts w:eastAsiaTheme="minorEastAsia"/>
+              <w:noProof/>
+              <w:lang w:eastAsia="nl-BE"/>
+            </w:rPr>
+          </w:pPr>
+          <w:hyperlink w:anchor="_Toc89617198" w:history="1">
+            <w:r>
+              <w:rPr>
+                <w:rStyle w:val="Hyperlink"/>
+                <w:noProof/>
+              </w:rPr>
+              <w:t>1.1.6</w:t>
+            </w:r>
+            <w:r>
+              <w:rPr>
+                <w:rFonts w:eastAsiaTheme="minorEastAsia"/>
+                <w:noProof/>
+                <w:lang w:eastAsia="nl-BE"/>
+              </w:rPr>
+              <w:tab/>
+            </w:r>
+            <w:r>
+              <w:rPr>
+                <w:rStyle w:val="Hyperlink"/>
+                <w:noProof/>
+              </w:rPr>
+              <w:t>Graphical User Interface</w:t>
+            </w:r>
+            <w:r>
+              <w:rPr>
+                <w:noProof/>
+                <w:webHidden/>
+              </w:rPr>
+              <w:tab/>
+            </w:r>
+            <w:r>
+              <w:rPr>
+                <w:noProof/>
+                <w:webHidden/>
+              </w:rPr>
+              <w:fldChar w:fldCharType="begin"/>
+            </w:r>
+            <w:r>
+              <w:rPr>
+                <w:noProof/>
+                <w:webHidden/>
+              </w:rPr>
+              <w:instrText xml:space="preserve"> PAGEREF _Toc89617198 \h </w:instrText>
+            </w:r>
+            <w:r>
+              <w:rPr>
+                <w:noProof/>
+                <w:webHidden/>
+              </w:rPr>
+            </w:r>
+            <w:r>
+              <w:rPr>
+                <w:noProof/>
+                <w:webHidden/>
+              </w:rPr>
+              <w:fldChar w:fldCharType="separate"/>
+            </w:r>
+            <w:r>
+              <w:rPr>
+                <w:noProof/>
+                <w:webHidden/>
+              </w:rPr>
+              <w:t>6</w:t>
             </w:r>
             <w:r>
               <w:rPr>
@@ -419,7 +849,7 @@
               <w:lang w:eastAsia="nl-BE"/>
             </w:rPr>
           </w:pPr>
-          <w:hyperlink w:anchor="_Toc88924595" w:history="1">
+          <w:hyperlink w:anchor="_Toc89617199" w:history="1">
             <w:r>
               <w:rPr>
                 <w:rStyle w:val="Hyperlink"/>
@@ -461,7 +891,7 @@
                 <w:noProof/>
                 <w:webHidden/>
               </w:rPr>
-              <w:instrText xml:space="preserve"> PAGEREF _Toc88924595 \h </w:instrText>
+              <w:instrText xml:space="preserve"> PAGEREF _Toc89617199 \h </w:instrText>
             </w:r>
             <w:r>
               <w:rPr>
@@ -481,7 +911,7 @@
                 <w:noProof/>
                 <w:webHidden/>
               </w:rPr>
-              <w:t>3</w:t>
+              <w:t>7</w:t>
             </w:r>
             <w:r>
               <w:rPr>
@@ -505,7 +935,7 @@
               <w:lang w:eastAsia="nl-BE"/>
             </w:rPr>
           </w:pPr>
-          <w:hyperlink w:anchor="_Toc88924596" w:history="1">
+          <w:hyperlink w:anchor="_Toc89617200" w:history="1">
             <w:r>
               <w:rPr>
                 <w:rStyle w:val="Hyperlink"/>
@@ -547,7 +977,7 @@
                 <w:noProof/>
                 <w:webHidden/>
               </w:rPr>
-              <w:instrText xml:space="preserve"> PAGEREF _Toc88924596 \h </w:instrText>
+              <w:instrText xml:space="preserve"> PAGEREF _Toc89617200 \h </w:instrText>
             </w:r>
             <w:r>
               <w:rPr>
@@ -567,7 +997,7 @@
                 <w:noProof/>
                 <w:webHidden/>
               </w:rPr>
-              <w:t>3</w:t>
+              <w:t>8</w:t>
             </w:r>
             <w:r>
               <w:rPr>
@@ -594,31 +1024,35 @@
       <w:r>
         <w:br w:type="page"/>
       </w:r>
-    </w:p>
-    <w:p>
-      <w:pPr>
-        <w:pStyle w:val="Kop1"/>
-      </w:pPr>
-      <w:bookmarkStart w:id="0" w:name="_Toc88924593"/>
-      <w:r>
-        <w:lastRenderedPageBreak/>
-        <w:t xml:space="preserve">Beschrijving </w:t>
-      </w:r>
-      <w:r>
-        <w:t>ADTs</w:t>
-      </w:r>
+      <w:bookmarkStart w:id="0" w:name="_GoBack"/>
       <w:bookmarkEnd w:id="0"/>
     </w:p>
     <w:p>
       <w:pPr>
+        <w:pStyle w:val="Kop1"/>
+      </w:pPr>
+      <w:bookmarkStart w:id="1" w:name="_Toc89617192"/>
+      <w:r>
+        <w:lastRenderedPageBreak/>
+        <w:t xml:space="preserve">Beschrijving </w:t>
+      </w:r>
+      <w:r>
+        <w:t>ADTs</w:t>
+      </w:r>
+      <w:bookmarkEnd w:id="1"/>
+    </w:p>
+    <w:p>
+      <w:pPr>
         <w:pStyle w:val="Kop3"/>
       </w:pPr>
+      <w:bookmarkStart w:id="2" w:name="_Toc89617193"/>
       <w:r>
         <w:t>Trein</w:t>
       </w:r>
       <w:r>
         <w:t>-ADT</w:t>
       </w:r>
+      <w:bookmarkEnd w:id="2"/>
     </w:p>
     <w:p>
       <w:pPr>
@@ -906,7 +1340,6 @@
       <w:r>
         <w:t xml:space="preserve"> locomotief op te vragen</w:t>
       </w:r>
-      <w:bookmarkStart w:id="1" w:name="_Toc88924595"/>
     </w:p>
     <w:p>
       <w:pPr>
@@ -920,50 +1353,2419 @@
       <w:pPr>
         <w:pStyle w:val="Kop3"/>
       </w:pPr>
+      <w:bookmarkStart w:id="3" w:name="_Toc89617194"/>
       <w:r>
         <w:t>Wissel-ADT</w:t>
       </w:r>
-    </w:p>
-    <w:p/>
-    <w:p>
-      <w:pPr>
-        <w:pStyle w:val="Kop1"/>
-      </w:pPr>
-      <w:r>
-        <w:t>Afhankelijkheidsdiagram</w:t>
-      </w:r>
-      <w:bookmarkEnd w:id="1"/>
+      <w:bookmarkEnd w:id="3"/>
     </w:p>
     <w:p>
-      <w:r>
-        <w:t xml:space="preserve">Er zijn bepaalde types die niet correct gaan kunnen werken zonder het bestaan van andere. Er is dus een bepaalde afhankelijkheid die dient gerespecteerd te worden om een goede werking van het gehele programma te kunnen </w:t>
-      </w:r>
-      <w:r>
-        <w:t>garanderen</w:t>
-      </w:r>
-      <w:r>
-        <w:t xml:space="preserve">. </w:t>
+      <w:pPr>
+        <w:spacing w:after="400"/>
+      </w:pPr>
+      <w:r>
+        <w:t>Als we gaan kijken naar de wissels die zich op verschillende plekken op het spoor kunnen bevinden, dan moet het mogelijk kunnen zijn om elk van deze wissels individueel te verzetten en de huidige stand op te vragen.</w:t>
+      </w:r>
+      <w:r>
+        <w:t xml:space="preserve"> Hiervoor hebben we ook twee operaties voorzien die respectievelijk dit doen.</w:t>
+      </w:r>
+    </w:p>
+    <w:tbl>
+      <w:tblPr>
+        <w:tblStyle w:val="Rastertabel4-Accent3"/>
+        <w:tblW w:w="0" w:type="auto"/>
+        <w:jc w:val="center"/>
+        <w:tblLook w:val="04A0" w:firstRow="1" w:lastRow="0" w:firstColumn="1" w:lastColumn="0" w:noHBand="0" w:noVBand="1"/>
+      </w:tblPr>
+      <w:tblGrid>
+        <w:gridCol w:w="2122"/>
+        <w:gridCol w:w="3827"/>
+      </w:tblGrid>
+      <w:tr>
+        <w:trPr>
+          <w:cnfStyle w:val="100000000000" w:firstRow="1" w:lastRow="0" w:firstColumn="0" w:lastColumn="0" w:oddVBand="0" w:evenVBand="0" w:oddHBand="0" w:evenHBand="0" w:firstRowFirstColumn="0" w:firstRowLastColumn="0" w:lastRowFirstColumn="0" w:lastRowLastColumn="0"/>
+          <w:trHeight w:val="434"/>
+          <w:jc w:val="center"/>
+        </w:trPr>
+        <w:tc>
+          <w:tcPr>
+            <w:cnfStyle w:val="001000000000" w:firstRow="0" w:lastRow="0" w:firstColumn="1" w:lastColumn="0" w:oddVBand="0" w:evenVBand="0" w:oddHBand="0" w:evenHBand="0" w:firstRowFirstColumn="0" w:firstRowLastColumn="0" w:lastRowFirstColumn="0" w:lastRowLastColumn="0"/>
+            <w:tcW w:w="2122" w:type="dxa"/>
+          </w:tcPr>
+          <w:p>
+            <w:pPr>
+              <w:jc w:val="left"/>
+              <w:rPr>
+                <w:b w:val="0"/>
+                <w:bCs w:val="0"/>
+              </w:rPr>
+            </w:pPr>
+            <w:r>
+              <w:rPr>
+                <w:sz w:val="24"/>
+                <w:szCs w:val="24"/>
+              </w:rPr>
+              <w:t>Naam</w:t>
+            </w:r>
+          </w:p>
+        </w:tc>
+        <w:tc>
+          <w:tcPr>
+            <w:tcW w:w="3827" w:type="dxa"/>
+          </w:tcPr>
+          <w:p>
+            <w:pPr>
+              <w:jc w:val="left"/>
+              <w:cnfStyle w:val="100000000000" w:firstRow="1" w:lastRow="0" w:firstColumn="0" w:lastColumn="0" w:oddVBand="0" w:evenVBand="0" w:oddHBand="0" w:evenHBand="0" w:firstRowFirstColumn="0" w:firstRowLastColumn="0" w:lastRowFirstColumn="0" w:lastRowLastColumn="0"/>
+              <w:rPr>
+                <w:b w:val="0"/>
+                <w:bCs w:val="0"/>
+              </w:rPr>
+            </w:pPr>
+            <w:r>
+              <w:rPr>
+                <w:sz w:val="24"/>
+                <w:szCs w:val="24"/>
+              </w:rPr>
+              <w:t>Signatuur</w:t>
+            </w:r>
+          </w:p>
+        </w:tc>
+      </w:tr>
+      <w:tr>
+        <w:trPr>
+          <w:cnfStyle w:val="000000100000" w:firstRow="0" w:lastRow="0" w:firstColumn="0" w:lastColumn="0" w:oddVBand="0" w:evenVBand="0" w:oddHBand="1" w:evenHBand="0" w:firstRowFirstColumn="0" w:firstRowLastColumn="0" w:lastRowFirstColumn="0" w:lastRowLastColumn="0"/>
+          <w:trHeight w:val="70"/>
+          <w:jc w:val="center"/>
+        </w:trPr>
+        <w:tc>
+          <w:tcPr>
+            <w:cnfStyle w:val="001000000000" w:firstRow="0" w:lastRow="0" w:firstColumn="1" w:lastColumn="0" w:oddVBand="0" w:evenVBand="0" w:oddHBand="0" w:evenHBand="0" w:firstRowFirstColumn="0" w:firstRowLastColumn="0" w:lastRowFirstColumn="0" w:lastRowLastColumn="0"/>
+            <w:tcW w:w="2122" w:type="dxa"/>
+          </w:tcPr>
+          <w:p>
+            <w:pPr>
+              <w:jc w:val="left"/>
+            </w:pPr>
+            <w:r>
+              <w:t>maak-</w:t>
+            </w:r>
+            <w:r>
+              <w:t>wissel</w:t>
+            </w:r>
+          </w:p>
+        </w:tc>
+        <w:tc>
+          <w:tcPr>
+            <w:tcW w:w="3827" w:type="dxa"/>
+          </w:tcPr>
+          <w:p>
+            <w:pPr>
+              <w:jc w:val="left"/>
+              <w:cnfStyle w:val="000000100000" w:firstRow="0" w:lastRow="0" w:firstColumn="0" w:lastColumn="0" w:oddVBand="0" w:evenVBand="0" w:oddHBand="1" w:evenHBand="0" w:firstRowFirstColumn="0" w:firstRowLastColumn="0" w:lastRowFirstColumn="0" w:lastRowLastColumn="0"/>
+            </w:pPr>
+            <w:r>
+              <w:t xml:space="preserve">(symbol symbol  → </w:t>
+            </w:r>
+            <w:r>
+              <w:t>Wissel</w:t>
+            </w:r>
+            <w:r>
+              <w:t>)</w:t>
+            </w:r>
+          </w:p>
+        </w:tc>
+      </w:tr>
+      <w:tr>
+        <w:trPr>
+          <w:trHeight w:val="164"/>
+          <w:jc w:val="center"/>
+        </w:trPr>
+        <w:tc>
+          <w:tcPr>
+            <w:cnfStyle w:val="001000000000" w:firstRow="0" w:lastRow="0" w:firstColumn="1" w:lastColumn="0" w:oddVBand="0" w:evenVBand="0" w:oddHBand="0" w:evenHBand="0" w:firstRowFirstColumn="0" w:firstRowLastColumn="0" w:lastRowFirstColumn="0" w:lastRowLastColumn="0"/>
+            <w:tcW w:w="2122" w:type="dxa"/>
+          </w:tcPr>
+          <w:p>
+            <w:pPr>
+              <w:tabs>
+                <w:tab w:val="center" w:pos="953"/>
+              </w:tabs>
+              <w:jc w:val="left"/>
+            </w:pPr>
+            <w:r>
+              <w:t>huidige-</w:t>
+            </w:r>
+            <w:r>
+              <w:t>stand</w:t>
+            </w:r>
+          </w:p>
+        </w:tc>
+        <w:tc>
+          <w:tcPr>
+            <w:tcW w:w="3827" w:type="dxa"/>
+          </w:tcPr>
+          <w:p>
+            <w:pPr>
+              <w:jc w:val="left"/>
+              <w:cnfStyle w:val="000000000000" w:firstRow="0" w:lastRow="0" w:firstColumn="0" w:lastColumn="0" w:oddVBand="0" w:evenVBand="0" w:oddHBand="0" w:evenHBand="0" w:firstRowFirstColumn="0" w:firstRowLastColumn="0" w:lastRowFirstColumn="0" w:lastRowLastColumn="0"/>
+            </w:pPr>
+            <m:oMath>
+              <m:r>
+                <w:rPr>
+                  <w:rFonts w:ascii="Cambria Math" w:hAnsi="Cambria Math"/>
+                </w:rPr>
+                <m:t xml:space="preserve">(∅ </m:t>
+              </m:r>
+            </m:oMath>
+            <w:r>
+              <w:rPr>
+                <w:rFonts w:eastAsiaTheme="minorEastAsia"/>
+              </w:rPr>
+              <w:t xml:space="preserve"> </w:t>
+            </w:r>
+            <w:r>
+              <w:t>→  number)</w:t>
+            </w:r>
+          </w:p>
+        </w:tc>
+      </w:tr>
+      <w:tr>
+        <w:trPr>
+          <w:cnfStyle w:val="000000100000" w:firstRow="0" w:lastRow="0" w:firstColumn="0" w:lastColumn="0" w:oddVBand="0" w:evenVBand="0" w:oddHBand="1" w:evenHBand="0" w:firstRowFirstColumn="0" w:firstRowLastColumn="0" w:lastRowFirstColumn="0" w:lastRowLastColumn="0"/>
+          <w:trHeight w:val="493"/>
+          <w:jc w:val="center"/>
+        </w:trPr>
+        <w:tc>
+          <w:tcPr>
+            <w:cnfStyle w:val="001000000000" w:firstRow="0" w:lastRow="0" w:firstColumn="1" w:lastColumn="0" w:oddVBand="0" w:evenVBand="0" w:oddHBand="0" w:evenHBand="0" w:firstRowFirstColumn="0" w:firstRowLastColumn="0" w:lastRowFirstColumn="0" w:lastRowLastColumn="0"/>
+            <w:tcW w:w="2122" w:type="dxa"/>
+          </w:tcPr>
+          <w:p>
+            <w:pPr>
+              <w:jc w:val="left"/>
+            </w:pPr>
+            <w:r>
+              <w:t>verander-</w:t>
+            </w:r>
+            <w:r>
+              <w:t>stand</w:t>
+            </w:r>
+            <w:r>
+              <w:t>!</w:t>
+            </w:r>
+          </w:p>
+        </w:tc>
+        <w:tc>
+          <w:tcPr>
+            <w:tcW w:w="3827" w:type="dxa"/>
+          </w:tcPr>
+          <w:p>
+            <w:pPr>
+              <w:jc w:val="left"/>
+              <w:cnfStyle w:val="000000100000" w:firstRow="0" w:lastRow="0" w:firstColumn="0" w:lastColumn="0" w:oddVBand="0" w:evenVBand="0" w:oddHBand="1" w:evenHBand="0" w:firstRowFirstColumn="0" w:firstRowLastColumn="0" w:lastRowFirstColumn="0" w:lastRowLastColumn="0"/>
+              <w:rPr>
+                <w:rFonts w:ascii="Calibri" w:eastAsia="Calibri" w:hAnsi="Calibri" w:cs="Mangal"/>
+                <w:lang w:val="en-US"/>
+              </w:rPr>
+            </w:pPr>
+            <w:r>
+              <w:rPr>
+                <w:rFonts w:eastAsiaTheme="minorEastAsia"/>
+                <w:lang w:val="en-US"/>
+              </w:rPr>
+              <w:t>(number</w:t>
+            </w:r>
+            <w:r>
+              <w:rPr>
+                <w:rFonts w:eastAsiaTheme="minorEastAsia"/>
+                <w:lang w:val="en-US"/>
+              </w:rPr>
+              <w:t xml:space="preserve">  </w:t>
+            </w:r>
+            <w:r>
+              <w:rPr>
+                <w:lang w:val="en-US"/>
+              </w:rPr>
+              <w:t xml:space="preserve">→  </w:t>
+            </w:r>
+            <m:oMath>
+              <m:r>
+                <w:rPr>
+                  <w:rFonts w:ascii="Cambria Math" w:hAnsi="Cambria Math"/>
+                </w:rPr>
+                <m:t>∅</m:t>
+              </m:r>
+            </m:oMath>
+            <w:r>
+              <w:rPr>
+                <w:lang w:val="en-US"/>
+              </w:rPr>
+              <w:t>)</w:t>
+            </w:r>
+          </w:p>
+        </w:tc>
+      </w:tr>
+    </w:tbl>
+    <w:p>
+      <w:pPr>
+        <w:pStyle w:val="Opsomming"/>
+        <w:spacing w:before="400"/>
+        <w:ind w:left="714" w:hanging="357"/>
+      </w:pPr>
+      <w:r>
+        <w:t>Als we een instantie van dit type willen maken dan geven we twee noodzakelijke argumenten mee: het identificatienummer en de initiële stand die de wissel aanneemt.</w:t>
       </w:r>
     </w:p>
     <w:p>
       <w:pPr>
+        <w:pStyle w:val="Opsomming"/>
+      </w:pPr>
+      <w:r>
+        <w:t xml:space="preserve">Om op een bepaald moment in ons programma/GUI de stand van een wissel te vragen, </w:t>
+      </w:r>
+      <w:r>
+        <w:t xml:space="preserve">dan roepen we </w:t>
+      </w:r>
+      <w:r>
+        <w:rPr>
+          <w:b/>
+        </w:rPr>
+        <w:t>huidige</w:t>
+      </w:r>
+      <w:r>
+        <w:rPr>
+          <w:b/>
+        </w:rPr>
+        <w:t>-stand</w:t>
+      </w:r>
+      <w:r>
+        <w:t xml:space="preserve"> op en dan </w:t>
+      </w:r>
+      <w:r>
+        <w:t>krijgen</w:t>
+      </w:r>
+      <w:r>
+        <w:t xml:space="preserve"> we de stand terug</w:t>
+      </w:r>
+      <w:r>
+        <w:t xml:space="preserve"> voor die bepaalde wissel</w:t>
+      </w:r>
+      <w:r>
+        <w:t>.</w:t>
+      </w:r>
+    </w:p>
+    <w:p>
+      <w:pPr>
+        <w:pStyle w:val="Opsomming"/>
+      </w:pPr>
+      <w:r>
+        <w:lastRenderedPageBreak/>
+        <w:t>In het geval we zijn stand willen veranderen, geven</w:t>
+      </w:r>
+      <w:r>
+        <w:t xml:space="preserve"> we de stand mee naar waar we deze willen veranderen en dan wordt die destructief aangepast.</w:t>
+      </w:r>
+    </w:p>
+    <w:p>
+      <w:pPr>
+        <w:pStyle w:val="Kop3"/>
+      </w:pPr>
+      <w:bookmarkStart w:id="4" w:name="_Toc89617195"/>
+      <w:r>
+        <w:t>Treinreeks-ADT</w:t>
+      </w:r>
+      <w:bookmarkEnd w:id="4"/>
+    </w:p>
+    <w:p>
+      <w:pPr>
+        <w:spacing w:after="400"/>
+      </w:pPr>
+      <w:r>
+        <w:t>Om alle instanties van het ‘Trein’-type bij te kunnen houden doorheen ons programma</w:t>
+      </w:r>
+      <w:r>
+        <w:t>, maken we een extra type aan die een oneindige reeks van treintypen kan bijhouden.</w:t>
+      </w:r>
+      <w:r>
+        <w:t xml:space="preserve"> Op die manier kunnen we ongeacht op welk moment een gewenste operatie uitvoeren op een bepaalde trein.</w:t>
+      </w:r>
+    </w:p>
+    <w:tbl>
+      <w:tblPr>
+        <w:tblStyle w:val="Rastertabel4-Accent3"/>
+        <w:tblW w:w="0" w:type="auto"/>
+        <w:jc w:val="center"/>
+        <w:tblLook w:val="04A0" w:firstRow="1" w:lastRow="0" w:firstColumn="1" w:lastColumn="0" w:noHBand="0" w:noVBand="1"/>
+      </w:tblPr>
+      <w:tblGrid>
+        <w:gridCol w:w="2405"/>
+        <w:gridCol w:w="3544"/>
+      </w:tblGrid>
+      <w:tr>
+        <w:trPr>
+          <w:cnfStyle w:val="100000000000" w:firstRow="1" w:lastRow="0" w:firstColumn="0" w:lastColumn="0" w:oddVBand="0" w:evenVBand="0" w:oddHBand="0" w:evenHBand="0" w:firstRowFirstColumn="0" w:firstRowLastColumn="0" w:lastRowFirstColumn="0" w:lastRowLastColumn="0"/>
+          <w:trHeight w:val="434"/>
+          <w:jc w:val="center"/>
+        </w:trPr>
+        <w:tc>
+          <w:tcPr>
+            <w:cnfStyle w:val="001000000000" w:firstRow="0" w:lastRow="0" w:firstColumn="1" w:lastColumn="0" w:oddVBand="0" w:evenVBand="0" w:oddHBand="0" w:evenHBand="0" w:firstRowFirstColumn="0" w:firstRowLastColumn="0" w:lastRowFirstColumn="0" w:lastRowLastColumn="0"/>
+            <w:tcW w:w="2405" w:type="dxa"/>
+          </w:tcPr>
+          <w:p>
+            <w:pPr>
+              <w:jc w:val="left"/>
+              <w:rPr>
+                <w:b w:val="0"/>
+                <w:bCs w:val="0"/>
+              </w:rPr>
+            </w:pPr>
+            <w:r>
+              <w:rPr>
+                <w:sz w:val="24"/>
+                <w:szCs w:val="24"/>
+              </w:rPr>
+              <w:t>Naam</w:t>
+            </w:r>
+          </w:p>
+        </w:tc>
+        <w:tc>
+          <w:tcPr>
+            <w:tcW w:w="3544" w:type="dxa"/>
+          </w:tcPr>
+          <w:p>
+            <w:pPr>
+              <w:jc w:val="left"/>
+              <w:cnfStyle w:val="100000000000" w:firstRow="1" w:lastRow="0" w:firstColumn="0" w:lastColumn="0" w:oddVBand="0" w:evenVBand="0" w:oddHBand="0" w:evenHBand="0" w:firstRowFirstColumn="0" w:firstRowLastColumn="0" w:lastRowFirstColumn="0" w:lastRowLastColumn="0"/>
+              <w:rPr>
+                <w:b w:val="0"/>
+                <w:bCs w:val="0"/>
+              </w:rPr>
+            </w:pPr>
+            <w:r>
+              <w:rPr>
+                <w:sz w:val="24"/>
+                <w:szCs w:val="24"/>
+              </w:rPr>
+              <w:t>Signatuur</w:t>
+            </w:r>
+          </w:p>
+        </w:tc>
+      </w:tr>
+      <w:tr>
+        <w:trPr>
+          <w:cnfStyle w:val="000000100000" w:firstRow="0" w:lastRow="0" w:firstColumn="0" w:lastColumn="0" w:oddVBand="0" w:evenVBand="0" w:oddHBand="1" w:evenHBand="0" w:firstRowFirstColumn="0" w:firstRowLastColumn="0" w:lastRowFirstColumn="0" w:lastRowLastColumn="0"/>
+          <w:trHeight w:val="70"/>
+          <w:jc w:val="center"/>
+        </w:trPr>
+        <w:tc>
+          <w:tcPr>
+            <w:cnfStyle w:val="001000000000" w:firstRow="0" w:lastRow="0" w:firstColumn="1" w:lastColumn="0" w:oddVBand="0" w:evenVBand="0" w:oddHBand="0" w:evenHBand="0" w:firstRowFirstColumn="0" w:firstRowLastColumn="0" w:lastRowFirstColumn="0" w:lastRowLastColumn="0"/>
+            <w:tcW w:w="2405" w:type="dxa"/>
+          </w:tcPr>
+          <w:p>
+            <w:pPr>
+              <w:jc w:val="left"/>
+            </w:pPr>
+            <w:r>
+              <w:t>maak-</w:t>
+            </w:r>
+            <w:r>
+              <w:t>treinreeks</w:t>
+            </w:r>
+          </w:p>
+        </w:tc>
+        <w:tc>
+          <w:tcPr>
+            <w:tcW w:w="3544" w:type="dxa"/>
+          </w:tcPr>
+          <w:p>
+            <w:pPr>
+              <w:jc w:val="left"/>
+              <w:cnfStyle w:val="000000100000" w:firstRow="0" w:lastRow="0" w:firstColumn="0" w:lastColumn="0" w:oddVBand="0" w:evenVBand="0" w:oddHBand="1" w:evenHBand="0" w:firstRowFirstColumn="0" w:firstRowLastColumn="0" w:lastRowFirstColumn="0" w:lastRowLastColumn="0"/>
+            </w:pPr>
+            <w:r>
+              <w:t>(</w:t>
+            </w:r>
+            <m:oMath>
+              <m:r>
+                <w:rPr>
+                  <w:rFonts w:ascii="Cambria Math" w:hAnsi="Cambria Math"/>
+                </w:rPr>
+                <m:t>∅</m:t>
+              </m:r>
+            </m:oMath>
+            <w:r>
+              <w:rPr>
+                <w:rFonts w:eastAsiaTheme="minorEastAsia"/>
+              </w:rPr>
+              <w:t xml:space="preserve">  </w:t>
+            </w:r>
+            <w:r>
+              <w:t xml:space="preserve">→ </w:t>
+            </w:r>
+            <w:r>
+              <w:t>Treinreeks</w:t>
+            </w:r>
+            <w:r>
+              <w:t>)</w:t>
+            </w:r>
+          </w:p>
+        </w:tc>
+      </w:tr>
+      <w:tr>
+        <w:trPr>
+          <w:trHeight w:val="164"/>
+          <w:jc w:val="center"/>
+        </w:trPr>
+        <w:tc>
+          <w:tcPr>
+            <w:cnfStyle w:val="001000000000" w:firstRow="0" w:lastRow="0" w:firstColumn="1" w:lastColumn="0" w:oddVBand="0" w:evenVBand="0" w:oddHBand="0" w:evenHBand="0" w:firstRowFirstColumn="0" w:firstRowLastColumn="0" w:lastRowFirstColumn="0" w:lastRowLastColumn="0"/>
+            <w:tcW w:w="2405" w:type="dxa"/>
+          </w:tcPr>
+          <w:p>
+            <w:pPr>
+              <w:tabs>
+                <w:tab w:val="center" w:pos="953"/>
+              </w:tabs>
+              <w:jc w:val="left"/>
+            </w:pPr>
+            <w:r>
+              <w:t>voeg-trein-toe!</w:t>
+            </w:r>
+          </w:p>
+        </w:tc>
+        <w:tc>
+          <w:tcPr>
+            <w:tcW w:w="3544" w:type="dxa"/>
+          </w:tcPr>
+          <w:p>
+            <w:pPr>
+              <w:jc w:val="left"/>
+              <w:cnfStyle w:val="000000000000" w:firstRow="0" w:lastRow="0" w:firstColumn="0" w:lastColumn="0" w:oddVBand="0" w:evenVBand="0" w:oddHBand="0" w:evenHBand="0" w:firstRowFirstColumn="0" w:firstRowLastColumn="0" w:lastRowFirstColumn="0" w:lastRowLastColumn="0"/>
+              <w:rPr>
+                <w:lang w:val="en-GB"/>
+              </w:rPr>
+            </w:pPr>
+            <w:r>
+              <w:rPr>
+                <w:rFonts w:eastAsiaTheme="minorEastAsia"/>
+                <w:lang w:val="en-GB"/>
+              </w:rPr>
+              <w:t>(</w:t>
+            </w:r>
+            <w:r>
+              <w:rPr>
+                <w:rFonts w:eastAsiaTheme="minorEastAsia"/>
+                <w:lang w:val="en-GB"/>
+              </w:rPr>
+              <w:t>Trein</w:t>
+            </w:r>
+            <w:r>
+              <w:rPr>
+                <w:rFonts w:eastAsiaTheme="minorEastAsia"/>
+                <w:lang w:val="en-GB"/>
+              </w:rPr>
+              <w:t xml:space="preserve"> </w:t>
+            </w:r>
+            <w:r>
+              <w:rPr>
+                <w:rFonts w:eastAsiaTheme="minorEastAsia"/>
+                <w:lang w:val="en-GB"/>
+              </w:rPr>
+              <w:t xml:space="preserve"> </w:t>
+            </w:r>
+            <w:r>
+              <w:rPr>
+                <w:lang w:val="en-GB"/>
+              </w:rPr>
+              <w:t xml:space="preserve">→  </w:t>
+            </w:r>
+            <m:oMath>
+              <m:r>
+                <w:rPr>
+                  <w:rFonts w:ascii="Cambria Math" w:hAnsi="Cambria Math"/>
+                </w:rPr>
+                <m:t>∅</m:t>
+              </m:r>
+            </m:oMath>
+            <w:r>
+              <w:rPr>
+                <w:lang w:val="en-GB"/>
+              </w:rPr>
+              <w:t>)</w:t>
+            </w:r>
+          </w:p>
+        </w:tc>
+      </w:tr>
+      <w:tr>
+        <w:trPr>
+          <w:cnfStyle w:val="000000100000" w:firstRow="0" w:lastRow="0" w:firstColumn="0" w:lastColumn="0" w:oddVBand="0" w:evenVBand="0" w:oddHBand="1" w:evenHBand="0" w:firstRowFirstColumn="0" w:firstRowLastColumn="0" w:lastRowFirstColumn="0" w:lastRowLastColumn="0"/>
+          <w:trHeight w:val="493"/>
+          <w:jc w:val="center"/>
+        </w:trPr>
+        <w:tc>
+          <w:tcPr>
+            <w:cnfStyle w:val="001000000000" w:firstRow="0" w:lastRow="0" w:firstColumn="1" w:lastColumn="0" w:oddVBand="0" w:evenVBand="0" w:oddHBand="0" w:evenHBand="0" w:firstRowFirstColumn="0" w:firstRowLastColumn="0" w:lastRowFirstColumn="0" w:lastRowLastColumn="0"/>
+            <w:tcW w:w="2405" w:type="dxa"/>
+          </w:tcPr>
+          <w:p>
+            <w:pPr>
+              <w:jc w:val="left"/>
+            </w:pPr>
+            <w:r>
+              <w:t>verwijder-trein</w:t>
+            </w:r>
+            <w:r>
+              <w:t>!</w:t>
+            </w:r>
+          </w:p>
+        </w:tc>
+        <w:tc>
+          <w:tcPr>
+            <w:tcW w:w="3544" w:type="dxa"/>
+          </w:tcPr>
+          <w:p>
+            <w:pPr>
+              <w:jc w:val="left"/>
+              <w:cnfStyle w:val="000000100000" w:firstRow="0" w:lastRow="0" w:firstColumn="0" w:lastColumn="0" w:oddVBand="0" w:evenVBand="0" w:oddHBand="1" w:evenHBand="0" w:firstRowFirstColumn="0" w:firstRowLastColumn="0" w:lastRowFirstColumn="0" w:lastRowLastColumn="0"/>
+              <w:rPr>
+                <w:rFonts w:ascii="Calibri" w:eastAsia="Calibri" w:hAnsi="Calibri" w:cs="Mangal"/>
+                <w:lang w:val="en-US"/>
+              </w:rPr>
+            </w:pPr>
+            <w:r>
+              <w:rPr>
+                <w:rFonts w:eastAsiaTheme="minorEastAsia"/>
+                <w:lang w:val="en-US"/>
+              </w:rPr>
+              <w:t>(</w:t>
+            </w:r>
+            <w:r>
+              <w:rPr>
+                <w:rFonts w:eastAsiaTheme="minorEastAsia"/>
+                <w:lang w:val="en-US"/>
+              </w:rPr>
+              <w:t>Trein</w:t>
+            </w:r>
+            <w:r>
+              <w:rPr>
+                <w:rFonts w:eastAsiaTheme="minorEastAsia"/>
+                <w:lang w:val="en-US"/>
+              </w:rPr>
+              <w:t xml:space="preserve"> </w:t>
+            </w:r>
+            <w:r>
+              <w:rPr>
+                <w:rFonts w:eastAsiaTheme="minorEastAsia"/>
+                <w:lang w:val="en-US"/>
+              </w:rPr>
+              <w:t xml:space="preserve"> </w:t>
+            </w:r>
+            <w:r>
+              <w:rPr>
+                <w:lang w:val="en-US"/>
+              </w:rPr>
+              <w:t xml:space="preserve">→  </w:t>
+            </w:r>
+            <m:oMath>
+              <m:r>
+                <w:rPr>
+                  <w:rFonts w:ascii="Cambria Math" w:hAnsi="Cambria Math"/>
+                </w:rPr>
+                <m:t>∅</m:t>
+              </m:r>
+            </m:oMath>
+            <w:r>
+              <w:rPr>
+                <w:lang w:val="en-US"/>
+              </w:rPr>
+              <w:t>)</w:t>
+            </w:r>
+          </w:p>
+        </w:tc>
+      </w:tr>
+      <w:tr>
+        <w:trPr>
+          <w:trHeight w:val="493"/>
+          <w:jc w:val="center"/>
+        </w:trPr>
+        <w:tc>
+          <w:tcPr>
+            <w:cnfStyle w:val="001000000000" w:firstRow="0" w:lastRow="0" w:firstColumn="1" w:lastColumn="0" w:oddVBand="0" w:evenVBand="0" w:oddHBand="0" w:evenHBand="0" w:firstRowFirstColumn="0" w:firstRowLastColumn="0" w:lastRowFirstColumn="0" w:lastRowLastColumn="0"/>
+            <w:tcW w:w="2405" w:type="dxa"/>
+          </w:tcPr>
+          <w:p>
+            <w:pPr>
+              <w:jc w:val="left"/>
+            </w:pPr>
+            <w:r>
+              <w:t>snelheid-trein</w:t>
+            </w:r>
+          </w:p>
+        </w:tc>
+        <w:tc>
+          <w:tcPr>
+            <w:tcW w:w="3544" w:type="dxa"/>
+          </w:tcPr>
+          <w:p>
+            <w:pPr>
+              <w:jc w:val="left"/>
+              <w:cnfStyle w:val="000000000000" w:firstRow="0" w:lastRow="0" w:firstColumn="0" w:lastColumn="0" w:oddVBand="0" w:evenVBand="0" w:oddHBand="0" w:evenHBand="0" w:firstRowFirstColumn="0" w:firstRowLastColumn="0" w:lastRowFirstColumn="0" w:lastRowLastColumn="0"/>
+              <w:rPr>
+                <w:rFonts w:eastAsiaTheme="minorEastAsia"/>
+                <w:lang w:val="en-US"/>
+              </w:rPr>
+            </w:pPr>
+            <w:r>
+              <w:rPr>
+                <w:rFonts w:eastAsiaTheme="minorEastAsia"/>
+                <w:lang w:val="en-US"/>
+              </w:rPr>
+              <w:t xml:space="preserve">(symbol  </w:t>
+            </w:r>
+            <w:r>
+              <w:rPr>
+                <w:lang w:val="en-US"/>
+              </w:rPr>
+              <w:t>→</w:t>
+            </w:r>
+            <w:r>
+              <w:rPr>
+                <w:lang w:val="en-US"/>
+              </w:rPr>
+              <w:t xml:space="preserve">  number)</w:t>
+            </w:r>
+          </w:p>
+        </w:tc>
+      </w:tr>
+      <w:tr>
+        <w:trPr>
+          <w:cnfStyle w:val="000000100000" w:firstRow="0" w:lastRow="0" w:firstColumn="0" w:lastColumn="0" w:oddVBand="0" w:evenVBand="0" w:oddHBand="1" w:evenHBand="0" w:firstRowFirstColumn="0" w:firstRowLastColumn="0" w:lastRowFirstColumn="0" w:lastRowLastColumn="0"/>
+          <w:trHeight w:val="493"/>
+          <w:jc w:val="center"/>
+        </w:trPr>
+        <w:tc>
+          <w:tcPr>
+            <w:cnfStyle w:val="001000000000" w:firstRow="0" w:lastRow="0" w:firstColumn="1" w:lastColumn="0" w:oddVBand="0" w:evenVBand="0" w:oddHBand="0" w:evenHBand="0" w:firstRowFirstColumn="0" w:firstRowLastColumn="0" w:lastRowFirstColumn="0" w:lastRowLastColumn="0"/>
+            <w:tcW w:w="2405" w:type="dxa"/>
+          </w:tcPr>
+          <w:p>
+            <w:pPr>
+              <w:jc w:val="left"/>
+            </w:pPr>
+            <w:r>
+              <w:t>wijzig-snelheid-trein!</w:t>
+            </w:r>
+          </w:p>
+        </w:tc>
+        <w:tc>
+          <w:tcPr>
+            <w:tcW w:w="3544" w:type="dxa"/>
+          </w:tcPr>
+          <w:p>
+            <w:pPr>
+              <w:jc w:val="left"/>
+              <w:cnfStyle w:val="000000100000" w:firstRow="0" w:lastRow="0" w:firstColumn="0" w:lastColumn="0" w:oddVBand="0" w:evenVBand="0" w:oddHBand="1" w:evenHBand="0" w:firstRowFirstColumn="0" w:firstRowLastColumn="0" w:lastRowFirstColumn="0" w:lastRowLastColumn="0"/>
+              <w:rPr>
+                <w:rFonts w:eastAsiaTheme="minorEastAsia"/>
+              </w:rPr>
+            </w:pPr>
+            <w:r>
+              <w:rPr>
+                <w:rFonts w:eastAsiaTheme="minorEastAsia"/>
+              </w:rPr>
+              <w:t xml:space="preserve">(symbol number  </w:t>
+            </w:r>
+            <w:r>
+              <w:rPr>
+                <w:lang w:val="en-US"/>
+              </w:rPr>
+              <w:t>→</w:t>
+            </w:r>
+            <w:r>
+              <w:rPr>
+                <w:lang w:val="en-US"/>
+              </w:rPr>
+              <w:t xml:space="preserve">  </w:t>
+            </w:r>
+            <m:oMath>
+              <m:r>
+                <w:rPr>
+                  <w:rFonts w:ascii="Cambria Math" w:hAnsi="Cambria Math"/>
+                </w:rPr>
+                <m:t>∅</m:t>
+              </m:r>
+            </m:oMath>
+            <w:r>
+              <w:rPr>
+                <w:rFonts w:eastAsiaTheme="minorEastAsia"/>
+              </w:rPr>
+              <w:t>)</w:t>
+            </w:r>
+          </w:p>
+        </w:tc>
+      </w:tr>
+      <w:tr>
+        <w:trPr>
+          <w:trHeight w:val="493"/>
+          <w:jc w:val="center"/>
+        </w:trPr>
+        <w:tc>
+          <w:tcPr>
+            <w:cnfStyle w:val="001000000000" w:firstRow="0" w:lastRow="0" w:firstColumn="1" w:lastColumn="0" w:oddVBand="0" w:evenVBand="0" w:oddHBand="0" w:evenHBand="0" w:firstRowFirstColumn="0" w:firstRowLastColumn="0" w:lastRowFirstColumn="0" w:lastRowLastColumn="0"/>
+            <w:tcW w:w="2405" w:type="dxa"/>
+          </w:tcPr>
+          <w:p>
+            <w:pPr>
+              <w:jc w:val="left"/>
+            </w:pPr>
+            <w:r>
+              <w:t>detectieblok-trein</w:t>
+            </w:r>
+          </w:p>
+        </w:tc>
+        <w:tc>
+          <w:tcPr>
+            <w:tcW w:w="3544" w:type="dxa"/>
+          </w:tcPr>
+          <w:p>
+            <w:pPr>
+              <w:jc w:val="left"/>
+              <w:cnfStyle w:val="000000000000" w:firstRow="0" w:lastRow="0" w:firstColumn="0" w:lastColumn="0" w:oddVBand="0" w:evenVBand="0" w:oddHBand="0" w:evenHBand="0" w:firstRowFirstColumn="0" w:firstRowLastColumn="0" w:lastRowFirstColumn="0" w:lastRowLastColumn="0"/>
+              <w:rPr>
+                <w:rFonts w:eastAsiaTheme="minorEastAsia"/>
+              </w:rPr>
+            </w:pPr>
+            <w:r>
+              <w:rPr>
+                <w:rFonts w:eastAsiaTheme="minorEastAsia"/>
+              </w:rPr>
+              <w:t xml:space="preserve">(symbol  </w:t>
+            </w:r>
+            <w:r>
+              <w:rPr>
+                <w:lang w:val="en-US"/>
+              </w:rPr>
+              <w:t>→</w:t>
+            </w:r>
+            <w:r>
+              <w:rPr>
+                <w:lang w:val="en-US"/>
+              </w:rPr>
+              <w:t xml:space="preserve">  symbol)</w:t>
+            </w:r>
+          </w:p>
+        </w:tc>
+      </w:tr>
+    </w:tbl>
+    <w:p>
+      <w:pPr>
+        <w:pStyle w:val="Opsomming"/>
+        <w:spacing w:before="400"/>
+        <w:ind w:left="714" w:hanging="357"/>
+      </w:pPr>
+      <w:r>
+        <w:t xml:space="preserve">Om zo een treinreeks aan te maken roepen we </w:t>
+      </w:r>
+      <w:r>
+        <w:rPr>
+          <w:b/>
+        </w:rPr>
+        <w:t xml:space="preserve">maak-treinreeks </w:t>
+      </w:r>
+      <w:r>
+        <w:t>op en verkrijgen we daaruit een soort van lijstabstractie waaraan we later instanties van het type ‘Trein’ kunnen toevoegen.</w:t>
+      </w:r>
+    </w:p>
+    <w:p>
+      <w:pPr>
+        <w:pStyle w:val="Opsomming"/>
+      </w:pPr>
+      <w:r>
+        <w:rPr>
+          <w:b/>
+        </w:rPr>
+        <w:t xml:space="preserve">voeg-trein-toe! </w:t>
+      </w:r>
+      <w:r>
+        <w:t xml:space="preserve">const dan zo’n type ‘Trein’ </w:t>
+      </w:r>
+      <w:r>
+        <w:t>aan de reeds bestaande treinreeks.</w:t>
+      </w:r>
+      <w:r>
+        <w:t xml:space="preserve"> Je geeft een instantie van het type ‘Trein’ mee en die wordt vervolgens toegevoegd. Daarbij wordt de trein ook onmiddellijk op het spoor gezet.</w:t>
+      </w:r>
+      <w:r>
+        <w:t xml:space="preserve"> (add-loco)</w:t>
+      </w:r>
+    </w:p>
+    <w:p>
+      <w:pPr>
+        <w:pStyle w:val="Opsomming"/>
+      </w:pPr>
+      <w:r>
+        <w:rPr>
+          <w:b/>
+        </w:rPr>
+        <w:t xml:space="preserve">verwijder-trein! </w:t>
+      </w:r>
+      <w:r>
+        <w:t>doet het omgekeerde en haalt de meegegeven trein uit de reeks alsook van het spoor.</w:t>
+      </w:r>
+      <w:r>
+        <w:t xml:space="preserve"> (remove-loco)</w:t>
+      </w:r>
+    </w:p>
+    <w:p>
+      <w:pPr>
+        <w:pStyle w:val="Opsomming"/>
+      </w:pPr>
+      <w:r>
+        <w:t>Om de snelheid van een bepaalde locomotief in de reeks te verkrijgen gebruik je de operatie ‘</w:t>
+      </w:r>
+      <w:r>
+        <w:rPr>
+          <w:b/>
+        </w:rPr>
+        <w:t>snelheid-trein’</w:t>
+      </w:r>
+      <w:r>
+        <w:t xml:space="preserve"> </w:t>
+      </w:r>
+      <w:r>
+        <w:t>die de snelheid van een aanwezige locomotief teruggeeft.</w:t>
+      </w:r>
+      <w:r>
+        <w:t xml:space="preserve"> (get-loco-speed)</w:t>
+      </w:r>
+    </w:p>
+    <w:p>
+      <w:pPr>
+        <w:pStyle w:val="Opsomming"/>
+      </w:pPr>
+      <w:r>
+        <w:t xml:space="preserve">Je geeft het identificatienummer van een bepaalde trein en zijn nieuwe snelheid mee aan </w:t>
+      </w:r>
+      <w:r>
+        <w:rPr>
+          <w:b/>
+        </w:rPr>
+        <w:t>wijzig-snelheid-trein!</w:t>
+      </w:r>
+      <w:r>
+        <w:t xml:space="preserve"> om de huidige snelheid van die bepaalde trein te veranderen naar de nieuwe meegegeven snelheid. (set-loco-speed!)</w:t>
+      </w:r>
+    </w:p>
+    <w:p>
+      <w:pPr>
+        <w:pStyle w:val="Opsomming"/>
+      </w:pPr>
+      <w:r>
+        <w:rPr>
+          <w:b/>
+        </w:rPr>
+        <w:t xml:space="preserve">detectieblok-trein </w:t>
+      </w:r>
+      <w:r>
+        <w:t>geeft voor een gegeven trein terug of hij zich al dan niet in een detectieblok bevindt. Zo ja, dan wordt het identificatienummer van dat detectieblok teruggegeven.</w:t>
+      </w:r>
+    </w:p>
+    <w:p>
+      <w:pPr>
         <w:spacing w:before="0"/>
         <w:jc w:val="left"/>
-      </w:pPr>
-      <w:bookmarkStart w:id="2" w:name="_Toc88924596"/>
+        <w:rPr>
+          <w:color w:val="000000" w:themeColor="text1"/>
+        </w:rPr>
+      </w:pPr>
       <w:r>
         <w:br w:type="page"/>
       </w:r>
     </w:p>
     <w:p>
       <w:pPr>
+        <w:pStyle w:val="Kop3"/>
+      </w:pPr>
+      <w:bookmarkStart w:id="5" w:name="_Toc89617196"/>
+      <w:r>
+        <w:lastRenderedPageBreak/>
+        <w:t>Spoornetwerk-ADT</w:t>
+      </w:r>
+      <w:bookmarkEnd w:id="5"/>
+    </w:p>
+    <w:p>
+      <w:pPr>
+        <w:spacing w:after="400"/>
+      </w:pPr>
+      <w:r>
+        <w:t>Van dit type maken we slechts één instantie aan, aange</w:t>
+      </w:r>
+      <w:r>
+        <w:t>zien we ons focussen op één spooropstelling tegelijk.</w:t>
+      </w:r>
+      <w:r>
+        <w:t xml:space="preserve"> Deze houdt alle informatie bij die eigen is aan een spooropstelling zoals alle wissels en detectieblokken die behoren tot een bepaalde spooropstelling alsook de treinen die erop rijden, maar initieel bij de aanmaak van een spoornetwerk rijden er logischerwijs nog geen treinen op. Deze kunnen later natuurlijk nog wel toegevoegd worden aan het spoor.</w:t>
+      </w:r>
+      <w:r>
+        <w:t xml:space="preserve"> We houden in dit type alle wissel –en detectiebloknummers bij (get-switch-ids en get-detection-block-ids)</w:t>
+      </w:r>
+    </w:p>
+    <w:tbl>
+      <w:tblPr>
+        <w:tblStyle w:val="Rastertabel4-Accent3"/>
+        <w:tblW w:w="0" w:type="auto"/>
+        <w:jc w:val="center"/>
+        <w:tblLook w:val="04A0" w:firstRow="1" w:lastRow="0" w:firstColumn="1" w:lastColumn="0" w:noHBand="0" w:noVBand="1"/>
+      </w:tblPr>
+      <w:tblGrid>
+        <w:gridCol w:w="2547"/>
+        <w:gridCol w:w="3402"/>
+      </w:tblGrid>
+      <w:tr>
+        <w:trPr>
+          <w:cnfStyle w:val="100000000000" w:firstRow="1" w:lastRow="0" w:firstColumn="0" w:lastColumn="0" w:oddVBand="0" w:evenVBand="0" w:oddHBand="0" w:evenHBand="0" w:firstRowFirstColumn="0" w:firstRowLastColumn="0" w:lastRowFirstColumn="0" w:lastRowLastColumn="0"/>
+          <w:trHeight w:val="434"/>
+          <w:jc w:val="center"/>
+        </w:trPr>
+        <w:tc>
+          <w:tcPr>
+            <w:cnfStyle w:val="001000000000" w:firstRow="0" w:lastRow="0" w:firstColumn="1" w:lastColumn="0" w:oddVBand="0" w:evenVBand="0" w:oddHBand="0" w:evenHBand="0" w:firstRowFirstColumn="0" w:firstRowLastColumn="0" w:lastRowFirstColumn="0" w:lastRowLastColumn="0"/>
+            <w:tcW w:w="2547" w:type="dxa"/>
+          </w:tcPr>
+          <w:p>
+            <w:pPr>
+              <w:jc w:val="left"/>
+              <w:rPr>
+                <w:b w:val="0"/>
+                <w:bCs w:val="0"/>
+              </w:rPr>
+            </w:pPr>
+            <w:r>
+              <w:rPr>
+                <w:sz w:val="24"/>
+                <w:szCs w:val="24"/>
+              </w:rPr>
+              <w:t>Naam</w:t>
+            </w:r>
+          </w:p>
+        </w:tc>
+        <w:tc>
+          <w:tcPr>
+            <w:tcW w:w="3402" w:type="dxa"/>
+          </w:tcPr>
+          <w:p>
+            <w:pPr>
+              <w:jc w:val="left"/>
+              <w:cnfStyle w:val="100000000000" w:firstRow="1" w:lastRow="0" w:firstColumn="0" w:lastColumn="0" w:oddVBand="0" w:evenVBand="0" w:oddHBand="0" w:evenHBand="0" w:firstRowFirstColumn="0" w:firstRowLastColumn="0" w:lastRowFirstColumn="0" w:lastRowLastColumn="0"/>
+              <w:rPr>
+                <w:b w:val="0"/>
+                <w:bCs w:val="0"/>
+              </w:rPr>
+            </w:pPr>
+            <w:r>
+              <w:rPr>
+                <w:sz w:val="24"/>
+                <w:szCs w:val="24"/>
+              </w:rPr>
+              <w:t>Signatuur</w:t>
+            </w:r>
+          </w:p>
+        </w:tc>
+      </w:tr>
+      <w:tr>
+        <w:trPr>
+          <w:cnfStyle w:val="000000100000" w:firstRow="0" w:lastRow="0" w:firstColumn="0" w:lastColumn="0" w:oddVBand="0" w:evenVBand="0" w:oddHBand="1" w:evenHBand="0" w:firstRowFirstColumn="0" w:firstRowLastColumn="0" w:lastRowFirstColumn="0" w:lastRowLastColumn="0"/>
+          <w:trHeight w:val="70"/>
+          <w:jc w:val="center"/>
+        </w:trPr>
+        <w:tc>
+          <w:tcPr>
+            <w:cnfStyle w:val="001000000000" w:firstRow="0" w:lastRow="0" w:firstColumn="1" w:lastColumn="0" w:oddVBand="0" w:evenVBand="0" w:oddHBand="0" w:evenHBand="0" w:firstRowFirstColumn="0" w:firstRowLastColumn="0" w:lastRowFirstColumn="0" w:lastRowLastColumn="0"/>
+            <w:tcW w:w="2547" w:type="dxa"/>
+          </w:tcPr>
+          <w:p>
+            <w:pPr>
+              <w:jc w:val="left"/>
+            </w:pPr>
+            <w:r>
+              <w:t>maak-</w:t>
+            </w:r>
+            <w:r>
+              <w:t>spoornetwerk</w:t>
+            </w:r>
+          </w:p>
+        </w:tc>
+        <w:tc>
+          <w:tcPr>
+            <w:tcW w:w="3402" w:type="dxa"/>
+          </w:tcPr>
+          <w:p>
+            <w:pPr>
+              <w:jc w:val="left"/>
+              <w:cnfStyle w:val="000000100000" w:firstRow="0" w:lastRow="0" w:firstColumn="0" w:lastColumn="0" w:oddVBand="0" w:evenVBand="0" w:oddHBand="1" w:evenHBand="0" w:firstRowFirstColumn="0" w:firstRowLastColumn="0" w:lastRowFirstColumn="0" w:lastRowLastColumn="0"/>
+            </w:pPr>
+            <w:r>
+              <w:t>(</w:t>
+            </w:r>
+            <m:oMath>
+              <m:r>
+                <w:rPr>
+                  <w:rFonts w:ascii="Cambria Math" w:hAnsi="Cambria Math"/>
+                </w:rPr>
+                <m:t>∅</m:t>
+              </m:r>
+            </m:oMath>
+            <w:r>
+              <w:rPr>
+                <w:rFonts w:eastAsiaTheme="minorEastAsia"/>
+              </w:rPr>
+              <w:t xml:space="preserve">  </w:t>
+            </w:r>
+            <w:r>
+              <w:t xml:space="preserve">→ </w:t>
+            </w:r>
+            <w:r>
+              <w:t>Spoornetwerk</w:t>
+            </w:r>
+            <w:r>
+              <w:t>)</w:t>
+            </w:r>
+          </w:p>
+        </w:tc>
+      </w:tr>
+      <w:tr>
+        <w:trPr>
+          <w:trHeight w:val="164"/>
+          <w:jc w:val="center"/>
+        </w:trPr>
+        <w:tc>
+          <w:tcPr>
+            <w:cnfStyle w:val="001000000000" w:firstRow="0" w:lastRow="0" w:firstColumn="1" w:lastColumn="0" w:oddVBand="0" w:evenVBand="0" w:oddHBand="0" w:evenHBand="0" w:firstRowFirstColumn="0" w:firstRowLastColumn="0" w:lastRowFirstColumn="0" w:lastRowLastColumn="0"/>
+            <w:tcW w:w="2547" w:type="dxa"/>
+          </w:tcPr>
+          <w:p>
+            <w:pPr>
+              <w:tabs>
+                <w:tab w:val="center" w:pos="953"/>
+              </w:tabs>
+              <w:jc w:val="left"/>
+            </w:pPr>
+            <w:r>
+              <w:t>voeg</w:t>
+            </w:r>
+            <w:r>
+              <w:t>-wissel-toe!</w:t>
+            </w:r>
+          </w:p>
+        </w:tc>
+        <w:tc>
+          <w:tcPr>
+            <w:tcW w:w="3402" w:type="dxa"/>
+          </w:tcPr>
+          <w:p>
+            <w:pPr>
+              <w:jc w:val="left"/>
+              <w:cnfStyle w:val="000000000000" w:firstRow="0" w:lastRow="0" w:firstColumn="0" w:lastColumn="0" w:oddVBand="0" w:evenVBand="0" w:oddHBand="0" w:evenHBand="0" w:firstRowFirstColumn="0" w:firstRowLastColumn="0" w:lastRowFirstColumn="0" w:lastRowLastColumn="0"/>
+              <w:rPr>
+                <w:lang w:val="en-GB"/>
+              </w:rPr>
+            </w:pPr>
+            <w:r>
+              <w:rPr>
+                <w:rFonts w:eastAsiaTheme="minorEastAsia"/>
+                <w:lang w:val="en-GB"/>
+              </w:rPr>
+              <w:t>(</w:t>
+            </w:r>
+            <w:r>
+              <w:rPr>
+                <w:rFonts w:eastAsiaTheme="minorEastAsia"/>
+                <w:lang w:val="en-GB"/>
+              </w:rPr>
+              <w:t>Wissel</w:t>
+            </w:r>
+            <w:r>
+              <w:rPr>
+                <w:lang w:val="en-GB"/>
+              </w:rPr>
+              <w:t xml:space="preserve">→  </w:t>
+            </w:r>
+            <m:oMath>
+              <m:r>
+                <w:rPr>
+                  <w:rFonts w:ascii="Cambria Math" w:hAnsi="Cambria Math"/>
+                </w:rPr>
+                <m:t>∅</m:t>
+              </m:r>
+            </m:oMath>
+            <w:r>
+              <w:rPr>
+                <w:lang w:val="en-GB"/>
+              </w:rPr>
+              <w:t>)</w:t>
+            </w:r>
+          </w:p>
+        </w:tc>
+      </w:tr>
+      <w:tr>
+        <w:trPr>
+          <w:cnfStyle w:val="000000100000" w:firstRow="0" w:lastRow="0" w:firstColumn="0" w:lastColumn="0" w:oddVBand="0" w:evenVBand="0" w:oddHBand="1" w:evenHBand="0" w:firstRowFirstColumn="0" w:firstRowLastColumn="0" w:lastRowFirstColumn="0" w:lastRowLastColumn="0"/>
+          <w:trHeight w:val="493"/>
+          <w:jc w:val="center"/>
+        </w:trPr>
+        <w:tc>
+          <w:tcPr>
+            <w:cnfStyle w:val="001000000000" w:firstRow="0" w:lastRow="0" w:firstColumn="1" w:lastColumn="0" w:oddVBand="0" w:evenVBand="0" w:oddHBand="0" w:evenHBand="0" w:firstRowFirstColumn="0" w:firstRowLastColumn="0" w:lastRowFirstColumn="0" w:lastRowLastColumn="0"/>
+            <w:tcW w:w="2547" w:type="dxa"/>
+          </w:tcPr>
+          <w:p>
+            <w:pPr>
+              <w:jc w:val="left"/>
+            </w:pPr>
+            <w:r>
+              <w:t>voeg-nieuwe-trein-toe!</w:t>
+            </w:r>
+          </w:p>
+        </w:tc>
+        <w:tc>
+          <w:tcPr>
+            <w:tcW w:w="3402" w:type="dxa"/>
+          </w:tcPr>
+          <w:p>
+            <w:pPr>
+              <w:jc w:val="left"/>
+              <w:cnfStyle w:val="000000100000" w:firstRow="0" w:lastRow="0" w:firstColumn="0" w:lastColumn="0" w:oddVBand="0" w:evenVBand="0" w:oddHBand="1" w:evenHBand="0" w:firstRowFirstColumn="0" w:firstRowLastColumn="0" w:lastRowFirstColumn="0" w:lastRowLastColumn="0"/>
+              <w:rPr>
+                <w:rFonts w:ascii="Calibri" w:eastAsia="Calibri" w:hAnsi="Calibri" w:cs="Mangal"/>
+                <w:lang w:val="en-US"/>
+              </w:rPr>
+            </w:pPr>
+            <w:r>
+              <w:rPr>
+                <w:rFonts w:eastAsiaTheme="minorEastAsia"/>
+                <w:lang w:val="en-US"/>
+              </w:rPr>
+              <w:t>(Trein</w:t>
+            </w:r>
+            <w:r>
+              <w:rPr>
+                <w:rFonts w:eastAsiaTheme="minorEastAsia"/>
+                <w:lang w:val="en-US"/>
+              </w:rPr>
+              <w:t xml:space="preserve"> </w:t>
+            </w:r>
+            <w:r>
+              <w:rPr>
+                <w:rFonts w:eastAsiaTheme="minorEastAsia"/>
+                <w:lang w:val="en-US"/>
+              </w:rPr>
+              <w:t xml:space="preserve"> </w:t>
+            </w:r>
+            <w:r>
+              <w:rPr>
+                <w:lang w:val="en-US"/>
+              </w:rPr>
+              <w:t xml:space="preserve">→  </w:t>
+            </w:r>
+            <m:oMath>
+              <m:r>
+                <w:rPr>
+                  <w:rFonts w:ascii="Cambria Math" w:hAnsi="Cambria Math"/>
+                </w:rPr>
+                <m:t>∅</m:t>
+              </m:r>
+            </m:oMath>
+            <w:r>
+              <w:rPr>
+                <w:lang w:val="en-US"/>
+              </w:rPr>
+              <w:t>)</w:t>
+            </w:r>
+          </w:p>
+        </w:tc>
+      </w:tr>
+      <w:tr>
+        <w:trPr>
+          <w:trHeight w:val="493"/>
+          <w:jc w:val="center"/>
+        </w:trPr>
+        <w:tc>
+          <w:tcPr>
+            <w:cnfStyle w:val="001000000000" w:firstRow="0" w:lastRow="0" w:firstColumn="1" w:lastColumn="0" w:oddVBand="0" w:evenVBand="0" w:oddHBand="0" w:evenHBand="0" w:firstRowFirstColumn="0" w:firstRowLastColumn="0" w:lastRowFirstColumn="0" w:lastRowLastColumn="0"/>
+            <w:tcW w:w="2547" w:type="dxa"/>
+          </w:tcPr>
+          <w:p>
+            <w:pPr>
+              <w:jc w:val="left"/>
+            </w:pPr>
+            <w:r>
+              <w:t>wijzig-stand-switch!</w:t>
+            </w:r>
+          </w:p>
+        </w:tc>
+        <w:tc>
+          <w:tcPr>
+            <w:tcW w:w="3402" w:type="dxa"/>
+          </w:tcPr>
+          <w:p>
+            <w:pPr>
+              <w:jc w:val="left"/>
+              <w:cnfStyle w:val="000000000000" w:firstRow="0" w:lastRow="0" w:firstColumn="0" w:lastColumn="0" w:oddVBand="0" w:evenVBand="0" w:oddHBand="0" w:evenHBand="0" w:firstRowFirstColumn="0" w:firstRowLastColumn="0" w:lastRowFirstColumn="0" w:lastRowLastColumn="0"/>
+              <w:rPr>
+                <w:rFonts w:eastAsiaTheme="minorEastAsia"/>
+                <w:lang w:val="en-US"/>
+              </w:rPr>
+            </w:pPr>
+            <w:r>
+              <w:rPr>
+                <w:rFonts w:eastAsiaTheme="minorEastAsia"/>
+                <w:lang w:val="en-US"/>
+              </w:rPr>
+              <w:t>(symbol</w:t>
+            </w:r>
+            <w:r>
+              <w:rPr>
+                <w:rFonts w:eastAsiaTheme="minorEastAsia"/>
+                <w:lang w:val="en-US"/>
+              </w:rPr>
+              <w:t xml:space="preserve"> number</w:t>
+            </w:r>
+            <w:r>
+              <w:rPr>
+                <w:rFonts w:eastAsiaTheme="minorEastAsia"/>
+                <w:lang w:val="en-US"/>
+              </w:rPr>
+              <w:t xml:space="preserve">  </w:t>
+            </w:r>
+            <w:r>
+              <w:rPr>
+                <w:lang w:val="en-US"/>
+              </w:rPr>
+              <w:t>→</w:t>
+            </w:r>
+            <w:r>
+              <w:rPr>
+                <w:lang w:val="en-US"/>
+              </w:rPr>
+              <w:t xml:space="preserve">  </w:t>
+            </w:r>
+            <m:oMath>
+              <m:r>
+                <w:rPr>
+                  <w:rFonts w:ascii="Cambria Math" w:hAnsi="Cambria Math"/>
+                </w:rPr>
+                <m:t>∅</m:t>
+              </m:r>
+            </m:oMath>
+            <w:r>
+              <w:rPr>
+                <w:lang w:val="en-US"/>
+              </w:rPr>
+              <w:t>)</w:t>
+            </w:r>
+          </w:p>
+        </w:tc>
+      </w:tr>
+    </w:tbl>
+    <w:p>
+      <w:pPr>
+        <w:pStyle w:val="Opsomming"/>
+        <w:spacing w:before="400"/>
+        <w:ind w:left="714" w:hanging="357"/>
+      </w:pPr>
+      <w:r>
+        <w:t xml:space="preserve">Per keer dat we een spooropstelling bekijken, wordt </w:t>
+      </w:r>
+      <w:r>
+        <w:rPr>
+          <w:b/>
+        </w:rPr>
+        <w:t>maak-spoornetwerk</w:t>
+      </w:r>
+      <w:r>
+        <w:t xml:space="preserve"> aangeroepen.</w:t>
+      </w:r>
+    </w:p>
+    <w:p>
+      <w:pPr>
+        <w:pStyle w:val="Opsomming"/>
+      </w:pPr>
+      <w:r>
+        <w:t xml:space="preserve">We houden ook nog een lijst bij met effectieve wissels die aangemaakt werden door ‘maak-wissel’. Bij oproep van </w:t>
+      </w:r>
+      <w:r>
+        <w:rPr>
+          <w:b/>
+        </w:rPr>
+        <w:t xml:space="preserve">voeg-wissel-toe! </w:t>
+      </w:r>
+      <w:r>
+        <w:t>wordt een nieuwe wissel hieraan toegevoegd.</w:t>
+      </w:r>
+    </w:p>
+    <w:p>
+      <w:pPr>
+        <w:pStyle w:val="Opsomming"/>
+      </w:pPr>
+      <w:r>
+        <w:t>Zoals eerder werd vermeld houden we ook alle treinen bij die op het spoor rijden. Natuurlijk kunnen er in het begin nog geen treinen aanwezig zijn op het spoor. We houden hiervoor een instantie bij van ‘maak-treinreeks’ waarbij de lijst met treinen initieel leeg is.</w:t>
+      </w:r>
+    </w:p>
+    <w:p>
+      <w:pPr>
+        <w:pStyle w:val="Opsomming"/>
+        <w:spacing w:after="400"/>
+        <w:ind w:left="714" w:hanging="357"/>
+      </w:pPr>
+      <w:r>
+        <w:rPr>
+          <w:b/>
+        </w:rPr>
+        <w:t xml:space="preserve">wijzig-stand-switch! </w:t>
+      </w:r>
+      <w:r>
+        <w:t>verandert de stand van een switch met meegegeven id naar de meegegeven stand.</w:t>
+      </w:r>
+    </w:p>
+    <w:p>
+      <w:pPr>
+        <w:pStyle w:val="Kop3"/>
+      </w:pPr>
+      <w:bookmarkStart w:id="6" w:name="_Toc89617197"/>
+      <w:r>
+        <w:t>INFRABEL</w:t>
+      </w:r>
+      <w:bookmarkEnd w:id="6"/>
+    </w:p>
+    <w:p>
+      <w:pPr>
+        <w:spacing w:after="400"/>
+      </w:pPr>
+      <w:r>
+        <w:t>Dit type/ADT is feitelijk een beetje een extra abstractie bovenop het spoornetwerk. Het wordt gebruikt als tussencomponent om onderdelen van het spoornetwerk te manipuleren en/of op te vragen.</w:t>
+      </w:r>
+      <w:r>
+        <w:t xml:space="preserve"> We gebruiken dit ADT eigenlijk hoofdzakelijk om vanuit onze GUI het spoornetwerk en d</w:t>
+      </w:r>
+      <w:r>
+        <w:t>e treinen aan te kunnen spreken, waarover later.</w:t>
+      </w:r>
+    </w:p>
+    <w:tbl>
+      <w:tblPr>
+        <w:tblStyle w:val="Rastertabel4-Accent3"/>
+        <w:tblW w:w="0" w:type="auto"/>
+        <w:jc w:val="center"/>
+        <w:tblLook w:val="04A0" w:firstRow="1" w:lastRow="0" w:firstColumn="1" w:lastColumn="0" w:noHBand="0" w:noVBand="1"/>
+      </w:tblPr>
+      <w:tblGrid>
+        <w:gridCol w:w="2405"/>
+        <w:gridCol w:w="3544"/>
+      </w:tblGrid>
+      <w:tr>
+        <w:trPr>
+          <w:cnfStyle w:val="100000000000" w:firstRow="1" w:lastRow="0" w:firstColumn="0" w:lastColumn="0" w:oddVBand="0" w:evenVBand="0" w:oddHBand="0" w:evenHBand="0" w:firstRowFirstColumn="0" w:firstRowLastColumn="0" w:lastRowFirstColumn="0" w:lastRowLastColumn="0"/>
+          <w:trHeight w:val="434"/>
+          <w:jc w:val="center"/>
+        </w:trPr>
+        <w:tc>
+          <w:tcPr>
+            <w:cnfStyle w:val="001000000000" w:firstRow="0" w:lastRow="0" w:firstColumn="1" w:lastColumn="0" w:oddVBand="0" w:evenVBand="0" w:oddHBand="0" w:evenHBand="0" w:firstRowFirstColumn="0" w:firstRowLastColumn="0" w:lastRowFirstColumn="0" w:lastRowLastColumn="0"/>
+            <w:tcW w:w="2405" w:type="dxa"/>
+          </w:tcPr>
+          <w:p>
+            <w:pPr>
+              <w:jc w:val="left"/>
+              <w:rPr>
+                <w:b w:val="0"/>
+                <w:bCs w:val="0"/>
+              </w:rPr>
+            </w:pPr>
+            <w:r>
+              <w:rPr>
+                <w:sz w:val="24"/>
+                <w:szCs w:val="24"/>
+              </w:rPr>
+              <w:t>Naam</w:t>
+            </w:r>
+          </w:p>
+        </w:tc>
+        <w:tc>
+          <w:tcPr>
+            <w:tcW w:w="3544" w:type="dxa"/>
+          </w:tcPr>
+          <w:p>
+            <w:pPr>
+              <w:jc w:val="left"/>
+              <w:cnfStyle w:val="100000000000" w:firstRow="1" w:lastRow="0" w:firstColumn="0" w:lastColumn="0" w:oddVBand="0" w:evenVBand="0" w:oddHBand="0" w:evenHBand="0" w:firstRowFirstColumn="0" w:firstRowLastColumn="0" w:lastRowFirstColumn="0" w:lastRowLastColumn="0"/>
+              <w:rPr>
+                <w:b w:val="0"/>
+                <w:bCs w:val="0"/>
+              </w:rPr>
+            </w:pPr>
+            <w:r>
+              <w:rPr>
+                <w:sz w:val="24"/>
+                <w:szCs w:val="24"/>
+              </w:rPr>
+              <w:t>Signatuur</w:t>
+            </w:r>
+          </w:p>
+        </w:tc>
+      </w:tr>
+      <w:tr>
+        <w:trPr>
+          <w:cnfStyle w:val="000000100000" w:firstRow="0" w:lastRow="0" w:firstColumn="0" w:lastColumn="0" w:oddVBand="0" w:evenVBand="0" w:oddHBand="1" w:evenHBand="0" w:firstRowFirstColumn="0" w:firstRowLastColumn="0" w:lastRowFirstColumn="0" w:lastRowLastColumn="0"/>
+          <w:trHeight w:val="70"/>
+          <w:jc w:val="center"/>
+        </w:trPr>
+        <w:tc>
+          <w:tcPr>
+            <w:cnfStyle w:val="001000000000" w:firstRow="0" w:lastRow="0" w:firstColumn="1" w:lastColumn="0" w:oddVBand="0" w:evenVBand="0" w:oddHBand="0" w:evenHBand="0" w:firstRowFirstColumn="0" w:firstRowLastColumn="0" w:lastRowFirstColumn="0" w:lastRowLastColumn="0"/>
+            <w:tcW w:w="2405" w:type="dxa"/>
+          </w:tcPr>
+          <w:p>
+            <w:pPr>
+              <w:jc w:val="left"/>
+            </w:pPr>
+            <w:r>
+              <w:t>maak-</w:t>
+            </w:r>
+            <w:r>
+              <w:t>programma</w:t>
+            </w:r>
+          </w:p>
+        </w:tc>
+        <w:tc>
+          <w:tcPr>
+            <w:tcW w:w="3544" w:type="dxa"/>
+          </w:tcPr>
+          <w:p>
+            <w:pPr>
+              <w:jc w:val="left"/>
+              <w:cnfStyle w:val="000000100000" w:firstRow="0" w:lastRow="0" w:firstColumn="0" w:lastColumn="0" w:oddVBand="0" w:evenVBand="0" w:oddHBand="1" w:evenHBand="0" w:firstRowFirstColumn="0" w:firstRowLastColumn="0" w:lastRowFirstColumn="0" w:lastRowLastColumn="0"/>
+            </w:pPr>
+            <w:r>
+              <w:t>(</w:t>
+            </w:r>
+            <m:oMath>
+              <m:r>
+                <w:rPr>
+                  <w:rFonts w:ascii="Cambria Math" w:hAnsi="Cambria Math"/>
+                </w:rPr>
+                <m:t>∅</m:t>
+              </m:r>
+            </m:oMath>
+            <w:r>
+              <w:rPr>
+                <w:rFonts w:eastAsiaTheme="minorEastAsia"/>
+              </w:rPr>
+              <w:t xml:space="preserve">  </w:t>
+            </w:r>
+            <w:r>
+              <w:t xml:space="preserve">→ </w:t>
+            </w:r>
+            <w:r>
+              <w:t>Infrabel</w:t>
+            </w:r>
+            <w:r>
+              <w:t>)</w:t>
+            </w:r>
+          </w:p>
+        </w:tc>
+      </w:tr>
+      <w:tr>
+        <w:trPr>
+          <w:trHeight w:val="164"/>
+          <w:jc w:val="center"/>
+        </w:trPr>
+        <w:tc>
+          <w:tcPr>
+            <w:cnfStyle w:val="001000000000" w:firstRow="0" w:lastRow="0" w:firstColumn="1" w:lastColumn="0" w:oddVBand="0" w:evenVBand="0" w:oddHBand="0" w:evenHBand="0" w:firstRowFirstColumn="0" w:firstRowLastColumn="0" w:lastRowFirstColumn="0" w:lastRowLastColumn="0"/>
+            <w:tcW w:w="2405" w:type="dxa"/>
+          </w:tcPr>
+          <w:p>
+            <w:pPr>
+              <w:tabs>
+                <w:tab w:val="center" w:pos="953"/>
+              </w:tabs>
+              <w:jc w:val="left"/>
+            </w:pPr>
+            <w:r>
+              <w:t>start-programma</w:t>
+            </w:r>
+          </w:p>
+        </w:tc>
+        <w:tc>
+          <w:tcPr>
+            <w:tcW w:w="3544" w:type="dxa"/>
+          </w:tcPr>
+          <w:p>
+            <w:pPr>
+              <w:jc w:val="left"/>
+              <w:cnfStyle w:val="000000000000" w:firstRow="0" w:lastRow="0" w:firstColumn="0" w:lastColumn="0" w:oddVBand="0" w:evenVBand="0" w:oddHBand="0" w:evenHBand="0" w:firstRowFirstColumn="0" w:firstRowLastColumn="0" w:lastRowFirstColumn="0" w:lastRowLastColumn="0"/>
+              <w:rPr>
+                <w:lang w:val="en-GB"/>
+              </w:rPr>
+            </w:pPr>
+            <w:r>
+              <w:rPr>
+                <w:rFonts w:eastAsiaTheme="minorEastAsia"/>
+                <w:lang w:val="en-GB"/>
+              </w:rPr>
+              <w:t>(</w:t>
+            </w:r>
+            <w:r>
+              <w:rPr>
+                <w:rFonts w:eastAsiaTheme="minorEastAsia"/>
+                <w:lang w:val="en-GB"/>
+              </w:rPr>
+              <w:t xml:space="preserve">lambda() (void)  </w:t>
+            </w:r>
+            <w:r>
+              <w:rPr>
+                <w:lang w:val="en-GB"/>
+              </w:rPr>
+              <w:t xml:space="preserve">→  </w:t>
+            </w:r>
+            <m:oMath>
+              <m:r>
+                <w:rPr>
+                  <w:rFonts w:ascii="Cambria Math" w:hAnsi="Cambria Math"/>
+                </w:rPr>
+                <m:t>∅</m:t>
+              </m:r>
+            </m:oMath>
+            <w:r>
+              <w:rPr>
+                <w:lang w:val="en-GB"/>
+              </w:rPr>
+              <w:t>)</w:t>
+            </w:r>
+          </w:p>
+        </w:tc>
+      </w:tr>
+      <w:tr>
+        <w:trPr>
+          <w:cnfStyle w:val="000000100000" w:firstRow="0" w:lastRow="0" w:firstColumn="0" w:lastColumn="0" w:oddVBand="0" w:evenVBand="0" w:oddHBand="1" w:evenHBand="0" w:firstRowFirstColumn="0" w:firstRowLastColumn="0" w:lastRowFirstColumn="0" w:lastRowLastColumn="0"/>
+          <w:trHeight w:val="493"/>
+          <w:jc w:val="center"/>
+        </w:trPr>
+        <w:tc>
+          <w:tcPr>
+            <w:cnfStyle w:val="001000000000" w:firstRow="0" w:lastRow="0" w:firstColumn="1" w:lastColumn="0" w:oddVBand="0" w:evenVBand="0" w:oddHBand="0" w:evenHBand="0" w:firstRowFirstColumn="0" w:firstRowLastColumn="0" w:lastRowFirstColumn="0" w:lastRowLastColumn="0"/>
+            <w:tcW w:w="2405" w:type="dxa"/>
+          </w:tcPr>
+          <w:p>
+            <w:pPr>
+              <w:jc w:val="left"/>
+            </w:pPr>
+            <w:r>
+              <w:t>zet-trein-op-spoor</w:t>
+            </w:r>
+          </w:p>
+        </w:tc>
+        <w:tc>
+          <w:tcPr>
+            <w:tcW w:w="3544" w:type="dxa"/>
+          </w:tcPr>
+          <w:p>
+            <w:pPr>
+              <w:jc w:val="left"/>
+              <w:cnfStyle w:val="000000100000" w:firstRow="0" w:lastRow="0" w:firstColumn="0" w:lastColumn="0" w:oddVBand="0" w:evenVBand="0" w:oddHBand="1" w:evenHBand="0" w:firstRowFirstColumn="0" w:firstRowLastColumn="0" w:lastRowFirstColumn="0" w:lastRowLastColumn="0"/>
+              <w:rPr>
+                <w:rFonts w:ascii="Calibri" w:eastAsia="Calibri" w:hAnsi="Calibri" w:cs="Mangal"/>
+                <w:lang w:val="en-US"/>
+              </w:rPr>
+            </w:pPr>
+            <w:r>
+              <w:rPr>
+                <w:rFonts w:eastAsiaTheme="minorEastAsia"/>
+                <w:lang w:val="en-US"/>
+              </w:rPr>
+              <w:t>(</w:t>
+            </w:r>
+            <w:r>
+              <w:rPr>
+                <w:rFonts w:eastAsiaTheme="minorEastAsia"/>
+                <w:lang w:val="en-US"/>
+              </w:rPr>
+              <w:t xml:space="preserve">string string string  </w:t>
+            </w:r>
+            <w:r>
+              <w:rPr>
+                <w:lang w:val="en-US"/>
+              </w:rPr>
+              <w:t xml:space="preserve">→  </w:t>
+            </w:r>
+            <m:oMath>
+              <m:r>
+                <w:rPr>
+                  <w:rFonts w:ascii="Cambria Math" w:hAnsi="Cambria Math"/>
+                </w:rPr>
+                <m:t>∅</m:t>
+              </m:r>
+            </m:oMath>
+            <w:r>
+              <w:rPr>
+                <w:lang w:val="en-US"/>
+              </w:rPr>
+              <w:t>)</w:t>
+            </w:r>
+          </w:p>
+        </w:tc>
+      </w:tr>
+      <w:tr>
+        <w:trPr>
+          <w:trHeight w:val="493"/>
+          <w:jc w:val="center"/>
+        </w:trPr>
+        <w:tc>
+          <w:tcPr>
+            <w:cnfStyle w:val="001000000000" w:firstRow="0" w:lastRow="0" w:firstColumn="1" w:lastColumn="0" w:oddVBand="0" w:evenVBand="0" w:oddHBand="0" w:evenHBand="0" w:firstRowFirstColumn="0" w:firstRowLastColumn="0" w:lastRowFirstColumn="0" w:lastRowLastColumn="0"/>
+            <w:tcW w:w="2405" w:type="dxa"/>
+          </w:tcPr>
+          <w:p>
+            <w:pPr>
+              <w:jc w:val="left"/>
+            </w:pPr>
+            <w:r>
+              <w:t>verhoog-</w:t>
+            </w:r>
+            <w:r>
+              <w:t>snelheid-trein</w:t>
+            </w:r>
+            <w:r>
+              <w:t>!</w:t>
+            </w:r>
+          </w:p>
+        </w:tc>
+        <w:tc>
+          <w:tcPr>
+            <w:tcW w:w="3544" w:type="dxa"/>
+          </w:tcPr>
+          <w:p>
+            <w:pPr>
+              <w:jc w:val="left"/>
+              <w:cnfStyle w:val="000000000000" w:firstRow="0" w:lastRow="0" w:firstColumn="0" w:lastColumn="0" w:oddVBand="0" w:evenVBand="0" w:oddHBand="0" w:evenHBand="0" w:firstRowFirstColumn="0" w:firstRowLastColumn="0" w:lastRowFirstColumn="0" w:lastRowLastColumn="0"/>
+              <w:rPr>
+                <w:rFonts w:eastAsiaTheme="minorEastAsia"/>
+                <w:lang w:val="en-US"/>
+              </w:rPr>
+            </w:pPr>
+            <w:r>
+              <w:rPr>
+                <w:rFonts w:eastAsiaTheme="minorEastAsia"/>
+                <w:lang w:val="en-US"/>
+              </w:rPr>
+              <w:t>(</w:t>
+            </w:r>
+            <w:r>
+              <w:rPr>
+                <w:rFonts w:eastAsiaTheme="minorEastAsia"/>
+                <w:lang w:val="en-US"/>
+              </w:rPr>
+              <w:t>symbol</w:t>
+            </w:r>
+            <w:r>
+              <w:rPr>
+                <w:rFonts w:eastAsiaTheme="minorEastAsia"/>
+                <w:lang w:val="en-US"/>
+              </w:rPr>
+              <w:t xml:space="preserve">  </w:t>
+            </w:r>
+            <w:r>
+              <w:rPr>
+                <w:lang w:val="en-US"/>
+              </w:rPr>
+              <w:t>→</w:t>
+            </w:r>
+            <w:r>
+              <w:rPr>
+                <w:lang w:val="en-US"/>
+              </w:rPr>
+              <w:t xml:space="preserve">  </w:t>
+            </w:r>
+            <m:oMath>
+              <m:r>
+                <w:rPr>
+                  <w:rFonts w:ascii="Cambria Math" w:hAnsi="Cambria Math"/>
+                </w:rPr>
+                <m:t>∅</m:t>
+              </m:r>
+            </m:oMath>
+            <w:r>
+              <w:rPr>
+                <w:lang w:val="en-US"/>
+              </w:rPr>
+              <w:t>)</w:t>
+            </w:r>
+          </w:p>
+        </w:tc>
+      </w:tr>
+      <w:tr>
+        <w:trPr>
+          <w:cnfStyle w:val="000000100000" w:firstRow="0" w:lastRow="0" w:firstColumn="0" w:lastColumn="0" w:oddVBand="0" w:evenVBand="0" w:oddHBand="1" w:evenHBand="0" w:firstRowFirstColumn="0" w:firstRowLastColumn="0" w:lastRowFirstColumn="0" w:lastRowLastColumn="0"/>
+          <w:trHeight w:val="493"/>
+          <w:jc w:val="center"/>
+        </w:trPr>
+        <w:tc>
+          <w:tcPr>
+            <w:cnfStyle w:val="001000000000" w:firstRow="0" w:lastRow="0" w:firstColumn="1" w:lastColumn="0" w:oddVBand="0" w:evenVBand="0" w:oddHBand="0" w:evenHBand="0" w:firstRowFirstColumn="0" w:firstRowLastColumn="0" w:lastRowFirstColumn="0" w:lastRowLastColumn="0"/>
+            <w:tcW w:w="2405" w:type="dxa"/>
+          </w:tcPr>
+          <w:p>
+            <w:pPr>
+              <w:jc w:val="left"/>
+            </w:pPr>
+            <w:r>
+              <w:lastRenderedPageBreak/>
+              <w:t>verlaag-snelheid-trein!</w:t>
+            </w:r>
+          </w:p>
+        </w:tc>
+        <w:tc>
+          <w:tcPr>
+            <w:tcW w:w="3544" w:type="dxa"/>
+          </w:tcPr>
+          <w:p>
+            <w:pPr>
+              <w:jc w:val="left"/>
+              <w:cnfStyle w:val="000000100000" w:firstRow="0" w:lastRow="0" w:firstColumn="0" w:lastColumn="0" w:oddVBand="0" w:evenVBand="0" w:oddHBand="1" w:evenHBand="0" w:firstRowFirstColumn="0" w:firstRowLastColumn="0" w:lastRowFirstColumn="0" w:lastRowLastColumn="0"/>
+              <w:rPr>
+                <w:rFonts w:eastAsiaTheme="minorEastAsia"/>
+              </w:rPr>
+            </w:pPr>
+            <w:r>
+              <w:rPr>
+                <w:rFonts w:eastAsiaTheme="minorEastAsia"/>
+              </w:rPr>
+              <w:t xml:space="preserve">(symbol </w:t>
+            </w:r>
+            <w:r>
+              <w:rPr>
+                <w:rFonts w:eastAsiaTheme="minorEastAsia"/>
+              </w:rPr>
+              <w:t xml:space="preserve"> </w:t>
+            </w:r>
+            <w:r>
+              <w:rPr>
+                <w:lang w:val="en-US"/>
+              </w:rPr>
+              <w:t>→</w:t>
+            </w:r>
+            <w:r>
+              <w:rPr>
+                <w:lang w:val="en-US"/>
+              </w:rPr>
+              <w:t xml:space="preserve">  </w:t>
+            </w:r>
+            <m:oMath>
+              <m:r>
+                <w:rPr>
+                  <w:rFonts w:ascii="Cambria Math" w:hAnsi="Cambria Math"/>
+                </w:rPr>
+                <m:t>∅</m:t>
+              </m:r>
+            </m:oMath>
+            <w:r>
+              <w:rPr>
+                <w:rFonts w:eastAsiaTheme="minorEastAsia"/>
+              </w:rPr>
+              <w:t>)</w:t>
+            </w:r>
+          </w:p>
+        </w:tc>
+      </w:tr>
+      <w:tr>
+        <w:trPr>
+          <w:trHeight w:val="493"/>
+          <w:jc w:val="center"/>
+        </w:trPr>
+        <w:tc>
+          <w:tcPr>
+            <w:cnfStyle w:val="001000000000" w:firstRow="0" w:lastRow="0" w:firstColumn="1" w:lastColumn="0" w:oddVBand="0" w:evenVBand="0" w:oddHBand="0" w:evenHBand="0" w:firstRowFirstColumn="0" w:firstRowLastColumn="0" w:lastRowFirstColumn="0" w:lastRowLastColumn="0"/>
+            <w:tcW w:w="2405" w:type="dxa"/>
+          </w:tcPr>
+          <w:p>
+            <w:pPr>
+              <w:jc w:val="left"/>
+            </w:pPr>
+            <w:r>
+              <w:t>geef-snelheid-trein</w:t>
+            </w:r>
+          </w:p>
+        </w:tc>
+        <w:tc>
+          <w:tcPr>
+            <w:tcW w:w="3544" w:type="dxa"/>
+          </w:tcPr>
+          <w:p>
+            <w:pPr>
+              <w:jc w:val="left"/>
+              <w:cnfStyle w:val="000000000000" w:firstRow="0" w:lastRow="0" w:firstColumn="0" w:lastColumn="0" w:oddVBand="0" w:evenVBand="0" w:oddHBand="0" w:evenHBand="0" w:firstRowFirstColumn="0" w:firstRowLastColumn="0" w:lastRowFirstColumn="0" w:lastRowLastColumn="0"/>
+              <w:rPr>
+                <w:rFonts w:eastAsiaTheme="minorEastAsia"/>
+              </w:rPr>
+            </w:pPr>
+            <w:r>
+              <w:rPr>
+                <w:rFonts w:eastAsiaTheme="minorEastAsia"/>
+              </w:rPr>
+              <w:t xml:space="preserve">(symbol  </w:t>
+            </w:r>
+            <w:r>
+              <w:rPr>
+                <w:lang w:val="en-US"/>
+              </w:rPr>
+              <w:t>→</w:t>
+            </w:r>
+            <w:r>
+              <w:rPr>
+                <w:lang w:val="en-US"/>
+              </w:rPr>
+              <w:t xml:space="preserve">  </w:t>
+            </w:r>
+            <w:r>
+              <w:rPr>
+                <w:lang w:val="en-US"/>
+              </w:rPr>
+              <w:t>number</w:t>
+            </w:r>
+            <w:r>
+              <w:rPr>
+                <w:lang w:val="en-US"/>
+              </w:rPr>
+              <w:t>)</w:t>
+            </w:r>
+          </w:p>
+        </w:tc>
+      </w:tr>
+      <w:tr>
+        <w:trPr>
+          <w:cnfStyle w:val="000000100000" w:firstRow="0" w:lastRow="0" w:firstColumn="0" w:lastColumn="0" w:oddVBand="0" w:evenVBand="0" w:oddHBand="1" w:evenHBand="0" w:firstRowFirstColumn="0" w:firstRowLastColumn="0" w:lastRowFirstColumn="0" w:lastRowLastColumn="0"/>
+          <w:trHeight w:val="493"/>
+          <w:jc w:val="center"/>
+        </w:trPr>
+        <w:tc>
+          <w:tcPr>
+            <w:cnfStyle w:val="001000000000" w:firstRow="0" w:lastRow="0" w:firstColumn="1" w:lastColumn="0" w:oddVBand="0" w:evenVBand="0" w:oddHBand="0" w:evenHBand="0" w:firstRowFirstColumn="0" w:firstRowLastColumn="0" w:lastRowFirstColumn="0" w:lastRowLastColumn="0"/>
+            <w:tcW w:w="2405" w:type="dxa"/>
+          </w:tcPr>
+          <w:p>
+            <w:pPr>
+              <w:jc w:val="left"/>
+            </w:pPr>
+            <w:r>
+              <w:t>geef-wissel-ids</w:t>
+            </w:r>
+          </w:p>
+        </w:tc>
+        <w:tc>
+          <w:tcPr>
+            <w:tcW w:w="3544" w:type="dxa"/>
+          </w:tcPr>
+          <w:p>
+            <w:pPr>
+              <w:jc w:val="left"/>
+              <w:cnfStyle w:val="000000100000" w:firstRow="0" w:lastRow="0" w:firstColumn="0" w:lastColumn="0" w:oddVBand="0" w:evenVBand="0" w:oddHBand="1" w:evenHBand="0" w:firstRowFirstColumn="0" w:firstRowLastColumn="0" w:lastRowFirstColumn="0" w:lastRowLastColumn="0"/>
+              <w:rPr>
+                <w:rFonts w:eastAsiaTheme="minorEastAsia"/>
+              </w:rPr>
+            </w:pPr>
+            <w:r>
+              <w:rPr>
+                <w:rFonts w:eastAsiaTheme="minorEastAsia"/>
+              </w:rPr>
+              <w:t>(</w:t>
+            </w:r>
+            <m:oMath>
+              <m:r>
+                <w:rPr>
+                  <w:rFonts w:ascii="Cambria Math" w:hAnsi="Cambria Math"/>
+                </w:rPr>
+                <m:t>∅</m:t>
+              </m:r>
+            </m:oMath>
+            <w:r>
+              <w:rPr>
+                <w:rFonts w:eastAsiaTheme="minorEastAsia"/>
+              </w:rPr>
+              <w:t xml:space="preserve">  </w:t>
+            </w:r>
+            <w:r>
+              <w:rPr>
+                <w:lang w:val="en-US"/>
+              </w:rPr>
+              <w:t>→</w:t>
+            </w:r>
+            <w:r>
+              <w:rPr>
+                <w:lang w:val="en-US"/>
+              </w:rPr>
+              <w:t xml:space="preserve"> </w:t>
+            </w:r>
+            <w:r>
+              <w:rPr>
+                <w:lang w:val="en-US"/>
+              </w:rPr>
+              <w:t>List &lt;symbol&gt;</w:t>
+            </w:r>
+            <w:r>
+              <w:rPr>
+                <w:rFonts w:eastAsiaTheme="minorEastAsia"/>
+              </w:rPr>
+              <w:t>)</w:t>
+            </w:r>
+          </w:p>
+        </w:tc>
+      </w:tr>
+      <w:tr>
+        <w:trPr>
+          <w:trHeight w:val="493"/>
+          <w:jc w:val="center"/>
+        </w:trPr>
+        <w:tc>
+          <w:tcPr>
+            <w:cnfStyle w:val="001000000000" w:firstRow="0" w:lastRow="0" w:firstColumn="1" w:lastColumn="0" w:oddVBand="0" w:evenVBand="0" w:oddHBand="0" w:evenHBand="0" w:firstRowFirstColumn="0" w:firstRowLastColumn="0" w:lastRowFirstColumn="0" w:lastRowLastColumn="0"/>
+            <w:tcW w:w="2405" w:type="dxa"/>
+          </w:tcPr>
+          <w:p>
+            <w:pPr>
+              <w:jc w:val="left"/>
+            </w:pPr>
+            <w:r>
+              <w:t>geef-detectieblok-ids</w:t>
+            </w:r>
+          </w:p>
+        </w:tc>
+        <w:tc>
+          <w:tcPr>
+            <w:tcW w:w="3544" w:type="dxa"/>
+          </w:tcPr>
+          <w:p>
+            <w:pPr>
+              <w:jc w:val="left"/>
+              <w:cnfStyle w:val="000000000000" w:firstRow="0" w:lastRow="0" w:firstColumn="0" w:lastColumn="0" w:oddVBand="0" w:evenVBand="0" w:oddHBand="0" w:evenHBand="0" w:firstRowFirstColumn="0" w:firstRowLastColumn="0" w:lastRowFirstColumn="0" w:lastRowLastColumn="0"/>
+              <w:rPr>
+                <w:rFonts w:eastAsiaTheme="minorEastAsia"/>
+              </w:rPr>
+            </w:pPr>
+            <w:r>
+              <w:rPr>
+                <w:rFonts w:eastAsiaTheme="minorEastAsia"/>
+              </w:rPr>
+              <w:t>(</w:t>
+            </w:r>
+            <m:oMath>
+              <m:r>
+                <w:rPr>
+                  <w:rFonts w:ascii="Cambria Math" w:hAnsi="Cambria Math"/>
+                </w:rPr>
+                <m:t>∅</m:t>
+              </m:r>
+            </m:oMath>
+            <w:r>
+              <w:rPr>
+                <w:rFonts w:eastAsiaTheme="minorEastAsia"/>
+              </w:rPr>
+              <w:t xml:space="preserve">  </w:t>
+            </w:r>
+            <w:r>
+              <w:rPr>
+                <w:lang w:val="en-US"/>
+              </w:rPr>
+              <w:t>→</w:t>
+            </w:r>
+            <w:r>
+              <w:rPr>
+                <w:lang w:val="en-US"/>
+              </w:rPr>
+              <w:t xml:space="preserve"> List &lt;symbol&gt;</w:t>
+            </w:r>
+            <w:r>
+              <w:rPr>
+                <w:rFonts w:eastAsiaTheme="minorEastAsia"/>
+              </w:rPr>
+              <w:t>)</w:t>
+            </w:r>
+          </w:p>
+        </w:tc>
+      </w:tr>
+    </w:tbl>
+    <w:p>
+      <w:pPr>
+        <w:pStyle w:val="Opsomming"/>
+      </w:pPr>
+      <w:r>
+        <w:rPr>
+          <w:b/>
+        </w:rPr>
+        <w:t>maak-programma</w:t>
+      </w:r>
+      <w:r>
+        <w:t xml:space="preserve"> heeft een lokale staat dat het spoor voorstelt. Die wordt geinitialiseerd door ‘start-programma’.</w:t>
+      </w:r>
+    </w:p>
+    <w:p>
+      <w:pPr>
+        <w:pStyle w:val="Opsomming"/>
+      </w:pPr>
+      <w:r>
+        <w:rPr>
+          <w:b/>
+        </w:rPr>
+        <w:t xml:space="preserve">start-programma! </w:t>
+      </w:r>
+      <w:r>
+        <w:t>verwacht één van de setup functies die inbegrepen zijn bij de simulator</w:t>
+      </w:r>
+      <w:r>
+        <w:t xml:space="preserve"> en stelt deze vervolgens intern in.</w:t>
+      </w:r>
+      <w:r>
+        <w:t xml:space="preserve"> Ook instantiëren we de spoorvariabele met een aanroep van ‘maak-spoornetwerk’.</w:t>
+      </w:r>
+    </w:p>
+    <w:p>
+      <w:pPr>
+        <w:pStyle w:val="Opsomming"/>
+      </w:pPr>
+      <w:r>
+        <w:rPr>
+          <w:b/>
+        </w:rPr>
+        <w:t xml:space="preserve">zet-trein-op-spoor! </w:t>
+      </w:r>
+      <w:r>
+        <w:t>delegeert door naar de ‘voeg-nieuwe-trein-toe!’ van het Spoornetwerk-ADT.</w:t>
+      </w:r>
+    </w:p>
+    <w:p>
+      <w:pPr>
+        <w:pStyle w:val="Opsomming"/>
+      </w:pPr>
+      <w:r>
+        <w:rPr>
+          <w:b/>
+        </w:rPr>
+        <w:t>verhoog-snelheid-trein</w:t>
+      </w:r>
+      <w:r>
+        <w:rPr>
+          <w:b/>
+        </w:rPr>
+        <w:t xml:space="preserve">! </w:t>
+      </w:r>
+      <w:r>
+        <w:t>delegeert door naar de ‘</w:t>
+      </w:r>
+      <w:r>
+        <w:t>wijzig-snelheid</w:t>
+      </w:r>
+      <w:r>
+        <w:t>-trein</w:t>
+      </w:r>
+      <w:r>
+        <w:t>!’ van het Spoornetwerk-ADT.</w:t>
+      </w:r>
+    </w:p>
+    <w:p>
+      <w:pPr>
+        <w:pStyle w:val="Opsomming"/>
+      </w:pPr>
+      <w:r>
+        <w:rPr>
+          <w:b/>
+        </w:rPr>
+        <w:t>verlaag</w:t>
+      </w:r>
+      <w:r>
+        <w:rPr>
+          <w:b/>
+        </w:rPr>
+        <w:t xml:space="preserve">-snelheid-trein! </w:t>
+      </w:r>
+      <w:r>
+        <w:t>delegeert door naar de ‘wijzig-snelheid-trein!’ van het Spoornetwerk-ADT.</w:t>
+      </w:r>
+    </w:p>
+    <w:p>
+      <w:pPr>
+        <w:pStyle w:val="Opsomming"/>
+      </w:pPr>
+      <w:r>
+        <w:rPr>
+          <w:b/>
+        </w:rPr>
+        <w:t>geef</w:t>
+      </w:r>
+      <w:r>
+        <w:rPr>
+          <w:b/>
+        </w:rPr>
+        <w:t xml:space="preserve">-snelheid-trein </w:t>
+      </w:r>
+      <w:r>
+        <w:t>delegeert door naar de ‘</w:t>
+      </w:r>
+      <w:r>
+        <w:t>snelheid-trein</w:t>
+      </w:r>
+      <w:r>
+        <w:t>’ van het Spoornetwerk-ADT.</w:t>
+      </w:r>
+    </w:p>
+    <w:p>
+      <w:pPr>
+        <w:pStyle w:val="Opsomming"/>
+      </w:pPr>
+      <w:r>
+        <w:rPr>
+          <w:b/>
+        </w:rPr>
+        <w:t>geef-wissel-ids</w:t>
+      </w:r>
+      <w:r>
+        <w:t xml:space="preserve"> vraagt de wissel-ids aan het Spoornetwerk-ADT.</w:t>
+      </w:r>
+    </w:p>
+    <w:p>
+      <w:pPr>
+        <w:pStyle w:val="Opsomming"/>
+        <w:spacing w:after="400"/>
+        <w:ind w:left="714" w:hanging="357"/>
+      </w:pPr>
+      <w:r>
+        <w:rPr>
+          <w:b/>
+        </w:rPr>
+        <w:t>geef-</w:t>
+      </w:r>
+      <w:r>
+        <w:rPr>
+          <w:b/>
+        </w:rPr>
+        <w:t>detectieblok</w:t>
+      </w:r>
+      <w:r>
+        <w:rPr>
+          <w:b/>
+        </w:rPr>
+        <w:t>-ids</w:t>
+      </w:r>
+      <w:r>
+        <w:t xml:space="preserve"> vraagt de </w:t>
+      </w:r>
+      <w:r>
+        <w:t>detectieblok</w:t>
+      </w:r>
+      <w:r>
+        <w:t>-ids aan het Spoornetwerk-ADT.</w:t>
+      </w:r>
+    </w:p>
+    <w:p>
+      <w:pPr>
+        <w:pStyle w:val="Kop3"/>
+      </w:pPr>
+      <w:bookmarkStart w:id="7" w:name="_Toc89617198"/>
+      <w:r>
+        <w:t>Graphical User Interface</w:t>
+      </w:r>
+      <w:bookmarkEnd w:id="7"/>
+    </w:p>
+    <w:p>
+      <w:pPr>
+        <w:spacing w:before="0"/>
+        <w:jc w:val="left"/>
+      </w:pPr>
+      <w:r>
+        <w:t>Tot slot hebben we een user interface gemaakt die ons toelaat onze functionaliteit te testen op enkele opstellingen in de simulator. We hoeven enkel ‘maak-programma’ van INFRABEL aan te roepen en vervolgens de ‘start-programma’ met een opstelling naar keuze. Hierna krijgen we de simulator met de gekozen spooropstelling te zien en verschijnt ons GUI-venster waarmee we operaties kunnen gaan uitvoeren met betrekking op die opstelling</w:t>
+      </w:r>
+      <w:r>
+        <w:t>. We kunnen ook nieuwe treinen toevoegen aan de gekozen opstelling en deze via de GUI manipuleren.</w:t>
+      </w:r>
+      <w:r>
+        <w:t xml:space="preserve">  </w:t>
+      </w:r>
+    </w:p>
+    <w:p>
+      <w:pPr>
+        <w:spacing w:before="0"/>
+        <w:jc w:val="left"/>
+      </w:pPr>
+      <w:r>
+        <w:t>(meer hierover in de handleiding)</w:t>
+      </w:r>
+      <w:r>
+        <w:br w:type="page"/>
+      </w:r>
+    </w:p>
+    <w:p>
+      <w:pPr>
         <w:pStyle w:val="Kop1"/>
       </w:pPr>
+      <w:bookmarkStart w:id="8" w:name="_Toc89617199"/>
       <w:r>
         <w:lastRenderedPageBreak/>
+        <w:t>Afhankelijkheidsdiagram</w:t>
+      </w:r>
+      <w:bookmarkEnd w:id="8"/>
+    </w:p>
+    <w:p>
+      <w:pPr>
+        <w:spacing w:after="400"/>
+      </w:pPr>
+      <w:r>
+        <w:t xml:space="preserve">Er zijn bepaalde types die niet correct gaan kunnen werken zonder het bestaan van andere. Er is dus een bepaalde afhankelijkheid die dient gerespecteerd te worden om een goede werking van het gehele programma te kunnen </w:t>
+      </w:r>
+      <w:r>
+        <w:t>garanderen</w:t>
+      </w:r>
+      <w:r>
+        <w:t xml:space="preserve">. </w:t>
+      </w:r>
+    </w:p>
+    <w:p>
+      <w:pPr>
+        <w:spacing w:before="0"/>
+        <w:jc w:val="left"/>
+      </w:pPr>
+      <w:r>
+        <w:rPr>
+          <w:noProof/>
+          <w:lang w:eastAsia="nl-BE"/>
+        </w:rPr>
+        <w:pict w14:anchorId="60D28586">
+          <v:shapetype id="_x0000_t75" coordsize="21600,21600" o:spt="75" o:preferrelative="t" path="m@4@5l@4@11@9@11@9@5xe" filled="f" stroked="f">
+            <v:stroke joinstyle="miter"/>
+            <v:formulas>
+              <v:f eqn="if lineDrawn pixelLineWidth 0"/>
+              <v:f eqn="sum @0 1 0"/>
+              <v:f eqn="sum 0 0 @1"/>
+              <v:f eqn="prod @2 1 2"/>
+              <v:f eqn="prod @3 21600 pixelWidth"/>
+              <v:f eqn="prod @3 21600 pixelHeight"/>
+              <v:f eqn="sum @0 0 1"/>
+              <v:f eqn="prod @6 1 2"/>
+              <v:f eqn="prod @7 21600 pixelWidth"/>
+              <v:f eqn="sum @8 21600 0"/>
+              <v:f eqn="prod @7 21600 pixelHeight"/>
+              <v:f eqn="sum @10 21600 0"/>
+            </v:formulas>
+            <v:path o:extrusionok="f" gradientshapeok="t" o:connecttype="rect"/>
+            <o:lock v:ext="edit" aspectratio="t"/>
+          </v:shapetype>
+          <v:shape id="_x0000_i1025" type="#_x0000_t75" style="width:345.75pt;height:270.75pt">
+            <v:imagedata r:id="rId12" o:title="afhankelijkheidsdiagram"/>
+          </v:shape>
+        </w:pict>
+      </w:r>
+    </w:p>
+    <w:p>
+      <w:pPr>
+        <w:spacing w:before="400"/>
+        <w:jc w:val="left"/>
+      </w:pPr>
+      <w:r>
+        <w:t>Op het eerste niveau hebben we het Trein-ADT dat één enkele trein voorstelt op de sporen. Dit is de zuiverste vorm van abstractie die mogelijk is om een trein als type voor te stellen.</w:t>
+      </w:r>
+      <w:r>
+        <w:t xml:space="preserve"> Daarboven creëren we een verzameling van Treintypes. We hebben op dit niveau een pijl getrokken naar onder met de simpele reden dat een trein</w:t>
+      </w:r>
+      <w:r>
+        <w:t>reeks in het begin nog leeg is en w</w:t>
+      </w:r>
+      <w:r>
+        <w:t>e</w:t>
+      </w:r>
+      <w:r>
+        <w:t xml:space="preserve"> dus </w:t>
+      </w:r>
+      <w:r>
+        <w:t>hier min of meer</w:t>
+      </w:r>
+      <w:r>
+        <w:t xml:space="preserve"> kunnen zeggen</w:t>
+      </w:r>
+      <w:r>
+        <w:t xml:space="preserve"> dat een treinreeks niet echt kan bestaan zonder dat er enige treinen bestaan. Ondanks het feit dat we toch ‘maak-treinreeks’ kunnen aanroepen zonder dat er eerst een trein bestaat, stelt een lege treinreeks niet echt veel voor in ons programma…</w:t>
+      </w:r>
+    </w:p>
+    <w:p>
+      <w:pPr>
+        <w:spacing w:before="0"/>
+        <w:jc w:val="left"/>
+      </w:pPr>
+      <w:r>
+        <w:t>Het idee dat een spoornetwerk kan bestaan zonder treinen lijkt me nog wel logisch, omdat je sporen hebt, maar er niet per se treinen over hoeven te rijden.</w:t>
+      </w:r>
+      <w:r>
+        <w:t xml:space="preserve"> De pijl verklaart de omvattingsrelatie, het feit dat je een spoor kunt hebben dat treinen omvat maar niet per se noodzakelijk</w:t>
+      </w:r>
+      <w:r>
+        <w:t>.</w:t>
+      </w:r>
+      <w:r>
+        <w:t xml:space="preserve"> Hetzelfde geldt hier voor een wissel. Een bepaalde sporenopstelling kan wissels omvatten/bevatten</w:t>
+      </w:r>
+      <w:r>
+        <w:t xml:space="preserve"> maar niet noodzakelijk, aangezien er ook opstellingen ‘bestaan’ die geen wissels hebben.</w:t>
+      </w:r>
+      <w:r>
+        <w:t xml:space="preserve"> (simulator)</w:t>
+      </w:r>
+    </w:p>
+    <w:p>
+      <w:pPr>
+        <w:spacing w:before="0"/>
+        <w:jc w:val="left"/>
+      </w:pPr>
+      <w:r>
+        <w:t>Infrabel is in feite de component die de operaties doordelegeert naar de Command &amp; Control van het spoornetwerk.</w:t>
+      </w:r>
+      <w:r>
+        <w:t xml:space="preserve"> De grafische component communiceert met Infrabel om zo op een juiste manier de treinen en het spoor aan te sturen.</w:t>
+      </w:r>
+    </w:p>
+    <w:p>
+      <w:pPr>
+        <w:spacing w:before="0"/>
+        <w:jc w:val="left"/>
+        <w:rPr>
+          <w:rFonts w:asciiTheme="majorHAnsi" w:eastAsiaTheme="majorEastAsia" w:hAnsiTheme="majorHAnsi" w:cstheme="majorBidi"/>
+          <w:b/>
+          <w:color w:val="000000" w:themeColor="text1"/>
+          <w:sz w:val="32"/>
+          <w:szCs w:val="32"/>
+        </w:rPr>
+      </w:pPr>
+      <w:r>
+        <w:br w:type="page"/>
+      </w:r>
+    </w:p>
+    <w:p>
+      <w:pPr>
+        <w:pStyle w:val="Kop1"/>
+        <w:numPr>
+          <w:ilvl w:val="0"/>
+          <w:numId w:val="0"/>
+        </w:numPr>
+        <w:ind w:left="431" w:hanging="431"/>
+      </w:pPr>
+    </w:p>
+    <w:p>
+      <w:pPr>
+        <w:pStyle w:val="Kop1"/>
+      </w:pPr>
+      <w:bookmarkStart w:id="9" w:name="_Toc89617200"/>
+      <w:r>
         <w:t>Werktijd</w:t>
       </w:r>
-      <w:bookmarkEnd w:id="2"/>
+      <w:bookmarkEnd w:id="9"/>
     </w:p>
     <w:p>
       <w:pPr>
@@ -1063,10 +3865,446 @@
           </w:p>
         </w:tc>
       </w:tr>
+      <w:tr>
+        <w:trPr>
+          <w:trHeight w:val="348"/>
+          <w:jc w:val="center"/>
+        </w:trPr>
+        <w:tc>
+          <w:tcPr>
+            <w:cnfStyle w:val="001000000000" w:firstRow="0" w:lastRow="0" w:firstColumn="1" w:lastColumn="0" w:oddVBand="0" w:evenVBand="0" w:oddHBand="0" w:evenHBand="0" w:firstRowFirstColumn="0" w:firstRowLastColumn="0" w:lastRowFirstColumn="0" w:lastRowLastColumn="0"/>
+            <w:tcW w:w="1413" w:type="dxa"/>
+          </w:tcPr>
+          <w:p>
+            <w:pPr>
+              <w:rPr>
+                <w:b w:val="0"/>
+                <w:bCs w:val="0"/>
+                <w:sz w:val="24"/>
+                <w:szCs w:val="24"/>
+              </w:rPr>
+            </w:pPr>
+            <w:r>
+              <w:rPr>
+                <w:b w:val="0"/>
+                <w:bCs w:val="0"/>
+                <w:sz w:val="24"/>
+                <w:szCs w:val="24"/>
+              </w:rPr>
+              <w:t>Week 2</w:t>
+            </w:r>
+          </w:p>
+        </w:tc>
+        <w:tc>
+          <w:tcPr>
+            <w:tcW w:w="6237" w:type="dxa"/>
+            <w:vAlign w:val="center"/>
+          </w:tcPr>
+          <w:p>
+            <w:pPr>
+              <w:jc w:val="left"/>
+              <w:cnfStyle w:val="000000000000" w:firstRow="0" w:lastRow="0" w:firstColumn="0" w:lastColumn="0" w:oddVBand="0" w:evenVBand="0" w:oddHBand="0" w:evenHBand="0" w:firstRowFirstColumn="0" w:firstRowLastColumn="0" w:lastRowFirstColumn="0" w:lastRowLastColumn="0"/>
+              <w:rPr>
+                <w:sz w:val="28"/>
+                <w:szCs w:val="24"/>
+              </w:rPr>
+            </w:pPr>
+            <w:r>
+              <w:rPr>
+                <w:sz w:val="28"/>
+                <w:szCs w:val="24"/>
+              </w:rPr>
+              <w:t>Voorstudie maken</w:t>
+            </w:r>
+          </w:p>
+        </w:tc>
+      </w:tr>
+      <w:tr>
+        <w:trPr>
+          <w:cnfStyle w:val="000000100000" w:firstRow="0" w:lastRow="0" w:firstColumn="0" w:lastColumn="0" w:oddVBand="0" w:evenVBand="0" w:oddHBand="1" w:evenHBand="0" w:firstRowFirstColumn="0" w:firstRowLastColumn="0" w:lastRowFirstColumn="0" w:lastRowLastColumn="0"/>
+          <w:trHeight w:val="348"/>
+          <w:jc w:val="center"/>
+        </w:trPr>
+        <w:tc>
+          <w:tcPr>
+            <w:cnfStyle w:val="001000000000" w:firstRow="0" w:lastRow="0" w:firstColumn="1" w:lastColumn="0" w:oddVBand="0" w:evenVBand="0" w:oddHBand="0" w:evenHBand="0" w:firstRowFirstColumn="0" w:firstRowLastColumn="0" w:lastRowFirstColumn="0" w:lastRowLastColumn="0"/>
+            <w:tcW w:w="1413" w:type="dxa"/>
+          </w:tcPr>
+          <w:p>
+            <w:pPr>
+              <w:rPr>
+                <w:b w:val="0"/>
+                <w:bCs w:val="0"/>
+                <w:sz w:val="24"/>
+                <w:szCs w:val="24"/>
+              </w:rPr>
+            </w:pPr>
+            <w:r>
+              <w:rPr>
+                <w:b w:val="0"/>
+                <w:bCs w:val="0"/>
+                <w:sz w:val="24"/>
+                <w:szCs w:val="24"/>
+              </w:rPr>
+              <w:t>Week 5</w:t>
+            </w:r>
+          </w:p>
+        </w:tc>
+        <w:tc>
+          <w:tcPr>
+            <w:tcW w:w="6237" w:type="dxa"/>
+            <w:vAlign w:val="center"/>
+          </w:tcPr>
+          <w:p>
+            <w:pPr>
+              <w:jc w:val="left"/>
+              <w:cnfStyle w:val="000000100000" w:firstRow="0" w:lastRow="0" w:firstColumn="0" w:lastColumn="0" w:oddVBand="0" w:evenVBand="0" w:oddHBand="1" w:evenHBand="0" w:firstRowFirstColumn="0" w:firstRowLastColumn="0" w:lastRowFirstColumn="0" w:lastRowLastColumn="0"/>
+              <w:rPr>
+                <w:sz w:val="28"/>
+                <w:szCs w:val="24"/>
+              </w:rPr>
+            </w:pPr>
+            <w:r>
+              <w:rPr>
+                <w:sz w:val="28"/>
+                <w:szCs w:val="24"/>
+              </w:rPr>
+              <w:t>Indienen voorstudie</w:t>
+            </w:r>
+          </w:p>
+        </w:tc>
+      </w:tr>
+      <w:tr>
+        <w:trPr>
+          <w:trHeight w:val="348"/>
+          <w:jc w:val="center"/>
+        </w:trPr>
+        <w:tc>
+          <w:tcPr>
+            <w:cnfStyle w:val="001000000000" w:firstRow="0" w:lastRow="0" w:firstColumn="1" w:lastColumn="0" w:oddVBand="0" w:evenVBand="0" w:oddHBand="0" w:evenHBand="0" w:firstRowFirstColumn="0" w:firstRowLastColumn="0" w:lastRowFirstColumn="0" w:lastRowLastColumn="0"/>
+            <w:tcW w:w="1413" w:type="dxa"/>
+          </w:tcPr>
+          <w:p>
+            <w:pPr>
+              <w:rPr>
+                <w:b w:val="0"/>
+                <w:bCs w:val="0"/>
+                <w:sz w:val="24"/>
+                <w:szCs w:val="24"/>
+              </w:rPr>
+            </w:pPr>
+            <w:r>
+              <w:rPr>
+                <w:b w:val="0"/>
+                <w:bCs w:val="0"/>
+                <w:sz w:val="24"/>
+                <w:szCs w:val="24"/>
+              </w:rPr>
+              <w:t>Week 6</w:t>
+            </w:r>
+          </w:p>
+        </w:tc>
+        <w:tc>
+          <w:tcPr>
+            <w:tcW w:w="6237" w:type="dxa"/>
+            <w:vAlign w:val="center"/>
+          </w:tcPr>
+          <w:p>
+            <w:pPr>
+              <w:jc w:val="left"/>
+              <w:cnfStyle w:val="000000000000" w:firstRow="0" w:lastRow="0" w:firstColumn="0" w:lastColumn="0" w:oddVBand="0" w:evenVBand="0" w:oddHBand="0" w:evenHBand="0" w:firstRowFirstColumn="0" w:firstRowLastColumn="0" w:lastRowFirstColumn="0" w:lastRowLastColumn="0"/>
+              <w:rPr>
+                <w:sz w:val="28"/>
+                <w:szCs w:val="24"/>
+              </w:rPr>
+            </w:pPr>
+            <w:r>
+              <w:rPr>
+                <w:sz w:val="28"/>
+                <w:szCs w:val="24"/>
+              </w:rPr>
+              <w:t>Op basis van feedback verbeteringen doorvoeren aan ontwerp.</w:t>
+            </w:r>
+          </w:p>
+        </w:tc>
+      </w:tr>
+      <w:tr>
+        <w:trPr>
+          <w:cnfStyle w:val="000000100000" w:firstRow="0" w:lastRow="0" w:firstColumn="0" w:lastColumn="0" w:oddVBand="0" w:evenVBand="0" w:oddHBand="1" w:evenHBand="0" w:firstRowFirstColumn="0" w:firstRowLastColumn="0" w:lastRowFirstColumn="0" w:lastRowLastColumn="0"/>
+          <w:trHeight w:val="348"/>
+          <w:jc w:val="center"/>
+        </w:trPr>
+        <w:tc>
+          <w:tcPr>
+            <w:cnfStyle w:val="001000000000" w:firstRow="0" w:lastRow="0" w:firstColumn="1" w:lastColumn="0" w:oddVBand="0" w:evenVBand="0" w:oddHBand="0" w:evenHBand="0" w:firstRowFirstColumn="0" w:firstRowLastColumn="0" w:lastRowFirstColumn="0" w:lastRowLastColumn="0"/>
+            <w:tcW w:w="1413" w:type="dxa"/>
+          </w:tcPr>
+          <w:p>
+            <w:pPr>
+              <w:rPr>
+                <w:b w:val="0"/>
+                <w:bCs w:val="0"/>
+                <w:sz w:val="24"/>
+                <w:szCs w:val="24"/>
+              </w:rPr>
+            </w:pPr>
+            <w:r>
+              <w:rPr>
+                <w:b w:val="0"/>
+                <w:bCs w:val="0"/>
+                <w:sz w:val="24"/>
+                <w:szCs w:val="24"/>
+              </w:rPr>
+              <w:t>Week 7</w:t>
+            </w:r>
+          </w:p>
+        </w:tc>
+        <w:tc>
+          <w:tcPr>
+            <w:tcW w:w="6237" w:type="dxa"/>
+            <w:vAlign w:val="center"/>
+          </w:tcPr>
+          <w:p>
+            <w:pPr>
+              <w:jc w:val="left"/>
+              <w:cnfStyle w:val="000000100000" w:firstRow="0" w:lastRow="0" w:firstColumn="0" w:lastColumn="0" w:oddVBand="0" w:evenVBand="0" w:oddHBand="1" w:evenHBand="0" w:firstRowFirstColumn="0" w:firstRowLastColumn="0" w:lastRowFirstColumn="0" w:lastRowLastColumn="0"/>
+              <w:rPr>
+                <w:sz w:val="28"/>
+                <w:szCs w:val="24"/>
+              </w:rPr>
+            </w:pPr>
+            <w:r>
+              <w:rPr>
+                <w:sz w:val="28"/>
+                <w:szCs w:val="24"/>
+              </w:rPr>
+              <w:t>ADT’s programmeren</w:t>
+            </w:r>
+          </w:p>
+        </w:tc>
+      </w:tr>
+      <w:tr>
+        <w:trPr>
+          <w:trHeight w:val="348"/>
+          <w:jc w:val="center"/>
+        </w:trPr>
+        <w:tc>
+          <w:tcPr>
+            <w:cnfStyle w:val="001000000000" w:firstRow="0" w:lastRow="0" w:firstColumn="1" w:lastColumn="0" w:oddVBand="0" w:evenVBand="0" w:oddHBand="0" w:evenHBand="0" w:firstRowFirstColumn="0" w:firstRowLastColumn="0" w:lastRowFirstColumn="0" w:lastRowLastColumn="0"/>
+            <w:tcW w:w="1413" w:type="dxa"/>
+          </w:tcPr>
+          <w:p>
+            <w:pPr>
+              <w:rPr>
+                <w:b w:val="0"/>
+                <w:bCs w:val="0"/>
+                <w:sz w:val="24"/>
+                <w:szCs w:val="24"/>
+              </w:rPr>
+            </w:pPr>
+            <w:r>
+              <w:rPr>
+                <w:b w:val="0"/>
+                <w:bCs w:val="0"/>
+                <w:sz w:val="24"/>
+                <w:szCs w:val="24"/>
+              </w:rPr>
+              <w:t>Week 8</w:t>
+            </w:r>
+          </w:p>
+        </w:tc>
+        <w:tc>
+          <w:tcPr>
+            <w:tcW w:w="6237" w:type="dxa"/>
+            <w:vAlign w:val="center"/>
+          </w:tcPr>
+          <w:p>
+            <w:pPr>
+              <w:jc w:val="left"/>
+              <w:cnfStyle w:val="000000000000" w:firstRow="0" w:lastRow="0" w:firstColumn="0" w:lastColumn="0" w:oddVBand="0" w:evenVBand="0" w:oddHBand="0" w:evenHBand="0" w:firstRowFirstColumn="0" w:firstRowLastColumn="0" w:lastRowFirstColumn="0" w:lastRowLastColumn="0"/>
+              <w:rPr>
+                <w:sz w:val="28"/>
+                <w:szCs w:val="24"/>
+              </w:rPr>
+            </w:pPr>
+            <w:r>
+              <w:rPr>
+                <w:sz w:val="28"/>
+                <w:szCs w:val="24"/>
+              </w:rPr>
+              <w:t>GUI ontwerpen en programmeren</w:t>
+            </w:r>
+          </w:p>
+        </w:tc>
+      </w:tr>
+      <w:tr>
+        <w:trPr>
+          <w:cnfStyle w:val="000000100000" w:firstRow="0" w:lastRow="0" w:firstColumn="0" w:lastColumn="0" w:oddVBand="0" w:evenVBand="0" w:oddHBand="1" w:evenHBand="0" w:firstRowFirstColumn="0" w:firstRowLastColumn="0" w:lastRowFirstColumn="0" w:lastRowLastColumn="0"/>
+          <w:trHeight w:val="348"/>
+          <w:jc w:val="center"/>
+        </w:trPr>
+        <w:tc>
+          <w:tcPr>
+            <w:cnfStyle w:val="001000000000" w:firstRow="0" w:lastRow="0" w:firstColumn="1" w:lastColumn="0" w:oddVBand="0" w:evenVBand="0" w:oddHBand="0" w:evenHBand="0" w:firstRowFirstColumn="0" w:firstRowLastColumn="0" w:lastRowFirstColumn="0" w:lastRowLastColumn="0"/>
+            <w:tcW w:w="1413" w:type="dxa"/>
+          </w:tcPr>
+          <w:p>
+            <w:pPr>
+              <w:rPr>
+                <w:b w:val="0"/>
+                <w:bCs w:val="0"/>
+                <w:sz w:val="24"/>
+                <w:szCs w:val="24"/>
+              </w:rPr>
+            </w:pPr>
+            <w:r>
+              <w:rPr>
+                <w:b w:val="0"/>
+                <w:bCs w:val="0"/>
+                <w:sz w:val="24"/>
+                <w:szCs w:val="24"/>
+              </w:rPr>
+              <w:t>Week 9</w:t>
+            </w:r>
+          </w:p>
+        </w:tc>
+        <w:tc>
+          <w:tcPr>
+            <w:tcW w:w="6237" w:type="dxa"/>
+            <w:vAlign w:val="center"/>
+          </w:tcPr>
+          <w:p>
+            <w:pPr>
+              <w:jc w:val="left"/>
+              <w:cnfStyle w:val="000000100000" w:firstRow="0" w:lastRow="0" w:firstColumn="0" w:lastColumn="0" w:oddVBand="0" w:evenVBand="0" w:oddHBand="1" w:evenHBand="0" w:firstRowFirstColumn="0" w:firstRowLastColumn="0" w:lastRowFirstColumn="0" w:lastRowLastColumn="0"/>
+              <w:rPr>
+                <w:sz w:val="28"/>
+                <w:szCs w:val="24"/>
+              </w:rPr>
+            </w:pPr>
+            <w:r>
+              <w:rPr>
+                <w:sz w:val="28"/>
+                <w:szCs w:val="24"/>
+              </w:rPr>
+              <w:t>Verbinding tussen GUI en Infrabel in orde krijgen</w:t>
+            </w:r>
+          </w:p>
+        </w:tc>
+      </w:tr>
+      <w:tr>
+        <w:trPr>
+          <w:trHeight w:val="348"/>
+          <w:jc w:val="center"/>
+        </w:trPr>
+        <w:tc>
+          <w:tcPr>
+            <w:cnfStyle w:val="001000000000" w:firstRow="0" w:lastRow="0" w:firstColumn="1" w:lastColumn="0" w:oddVBand="0" w:evenVBand="0" w:oddHBand="0" w:evenHBand="0" w:firstRowFirstColumn="0" w:firstRowLastColumn="0" w:lastRowFirstColumn="0" w:lastRowLastColumn="0"/>
+            <w:tcW w:w="1413" w:type="dxa"/>
+          </w:tcPr>
+          <w:p>
+            <w:pPr>
+              <w:rPr>
+                <w:b w:val="0"/>
+                <w:bCs w:val="0"/>
+                <w:sz w:val="24"/>
+                <w:szCs w:val="24"/>
+              </w:rPr>
+            </w:pPr>
+            <w:r>
+              <w:rPr>
+                <w:b w:val="0"/>
+                <w:bCs w:val="0"/>
+                <w:sz w:val="24"/>
+                <w:szCs w:val="24"/>
+              </w:rPr>
+              <w:t>Week 10</w:t>
+            </w:r>
+          </w:p>
+        </w:tc>
+        <w:tc>
+          <w:tcPr>
+            <w:tcW w:w="6237" w:type="dxa"/>
+            <w:vAlign w:val="center"/>
+          </w:tcPr>
+          <w:p>
+            <w:pPr>
+              <w:jc w:val="left"/>
+              <w:cnfStyle w:val="000000000000" w:firstRow="0" w:lastRow="0" w:firstColumn="0" w:lastColumn="0" w:oddVBand="0" w:evenVBand="0" w:oddHBand="0" w:evenHBand="0" w:firstRowFirstColumn="0" w:firstRowLastColumn="0" w:lastRowFirstColumn="0" w:lastRowLastColumn="0"/>
+              <w:rPr>
+                <w:sz w:val="28"/>
+                <w:szCs w:val="24"/>
+              </w:rPr>
+            </w:pPr>
+            <w:r>
+              <w:rPr>
+                <w:sz w:val="28"/>
+                <w:szCs w:val="24"/>
+              </w:rPr>
+              <w:t>Verslag en handleiding schrijven</w:t>
+            </w:r>
+          </w:p>
+        </w:tc>
+      </w:tr>
+      <w:tr>
+        <w:trPr>
+          <w:cnfStyle w:val="000000100000" w:firstRow="0" w:lastRow="0" w:firstColumn="0" w:lastColumn="0" w:oddVBand="0" w:evenVBand="0" w:oddHBand="1" w:evenHBand="0" w:firstRowFirstColumn="0" w:firstRowLastColumn="0" w:lastRowFirstColumn="0" w:lastRowLastColumn="0"/>
+          <w:trHeight w:val="348"/>
+          <w:jc w:val="center"/>
+        </w:trPr>
+        <w:tc>
+          <w:tcPr>
+            <w:cnfStyle w:val="001000000000" w:firstRow="0" w:lastRow="0" w:firstColumn="1" w:lastColumn="0" w:oddVBand="0" w:evenVBand="0" w:oddHBand="0" w:evenHBand="0" w:firstRowFirstColumn="0" w:firstRowLastColumn="0" w:lastRowFirstColumn="0" w:lastRowLastColumn="0"/>
+            <w:tcW w:w="1413" w:type="dxa"/>
+          </w:tcPr>
+          <w:p>
+            <w:pPr>
+              <w:rPr>
+                <w:b w:val="0"/>
+                <w:bCs w:val="0"/>
+                <w:sz w:val="24"/>
+                <w:szCs w:val="24"/>
+              </w:rPr>
+            </w:pPr>
+            <w:r>
+              <w:rPr>
+                <w:b w:val="0"/>
+                <w:bCs w:val="0"/>
+                <w:sz w:val="24"/>
+                <w:szCs w:val="24"/>
+              </w:rPr>
+              <w:t>Week 11</w:t>
+            </w:r>
+          </w:p>
+        </w:tc>
+        <w:tc>
+          <w:tcPr>
+            <w:tcW w:w="6237" w:type="dxa"/>
+            <w:vAlign w:val="center"/>
+          </w:tcPr>
+          <w:p>
+            <w:pPr>
+              <w:jc w:val="left"/>
+              <w:cnfStyle w:val="000000100000" w:firstRow="0" w:lastRow="0" w:firstColumn="0" w:lastColumn="0" w:oddVBand="0" w:evenVBand="0" w:oddHBand="1" w:evenHBand="0" w:firstRowFirstColumn="0" w:firstRowLastColumn="0" w:lastRowFirstColumn="0" w:lastRowLastColumn="0"/>
+              <w:rPr>
+                <w:sz w:val="28"/>
+                <w:szCs w:val="24"/>
+              </w:rPr>
+            </w:pPr>
+            <w:r>
+              <w:rPr>
+                <w:sz w:val="28"/>
+                <w:szCs w:val="24"/>
+              </w:rPr>
+              <w:t>Indienen fase 1</w:t>
+            </w:r>
+          </w:p>
+        </w:tc>
+      </w:tr>
     </w:tbl>
     <w:p/>
     <w:sectPr>
-      <w:footerReference w:type="default" r:id="rId12"/>
+      <w:footerReference w:type="default" r:id="rId13"/>
       <w:pgSz w:w="11906" w:h="16838"/>
       <w:pgMar w:top="1417" w:right="1417" w:bottom="1417" w:left="1417" w:header="708" w:footer="708" w:gutter="0"/>
       <w:cols w:space="708"/>
@@ -1078,7 +4316,7 @@
 </file>
 
 <file path=word/endnotes.xml><?xml version="1.0" encoding="utf-8"?>
-<w:endnotes xmlns:wpc="http://schemas.microsoft.com/office/word/2010/wordprocessingCanvas" xmlns:cx="http://schemas.microsoft.com/office/drawing/2014/chartex" xmlns:cx1="http://schemas.microsoft.com/office/drawing/2015/9/8/chartex" xmlns:cx2="http://schemas.microsoft.com/office/drawing/2015/10/21/chartex" xmlns:cx3="http://schemas.microsoft.com/office/drawing/2016/5/9/chartex" xmlns:cx4="http://schemas.microsoft.com/office/drawing/2016/5/10/chartex" xmlns:cx5="http://schemas.microsoft.com/office/drawing/2016/5/11/chartex" xmlns:cx6="http://schemas.microsoft.com/office/drawing/2016/5/12/chartex" xmlns:cx7="http://schemas.microsoft.com/office/drawing/2016/5/13/chartex" xmlns:cx8="http://schemas.microsoft.com/office/drawing/2016/5/14/chartex" xmlns:mc="http://schemas.openxmlformats.org/markup-compatibility/2006" xmlns:aink="http://schemas.microsoft.com/office/drawing/2016/ink" xmlns:am3d="http://schemas.microsoft.com/office/drawing/2017/model3d" xmlns:o="urn:schemas-microsoft-com:office:office" xmlns:r="http://schemas.openxmlformats.org/officeDocument/2006/relationships" xmlns:m="http://schemas.openxmlformats.org/officeDocument/2006/math" xmlns:v="urn:schemas-microsoft-com:vml" xmlns:wp14="http://schemas.microsoft.com/office/word/2010/wordprocessingDrawing" xmlns:wp="http://schemas.openxmlformats.org/drawingml/2006/wordprocessingDrawing" xmlns:w10="urn:schemas-microsoft-com:office:word" xmlns:w="http://schemas.openxmlformats.org/wordprocessingml/2006/main" xmlns:w14="http://schemas.microsoft.com/office/word/2010/wordml" xmlns:w15="http://schemas.microsoft.com/office/word/2012/wordml" xmlns:w16cex="http://schemas.microsoft.com/office/word/2018/wordml/cex" xmlns:w16cid="http://schemas.microsoft.com/office/word/2016/wordml/cid" xmlns:w16="http://schemas.microsoft.com/office/word/2018/wordml" xmlns:w16sdtdh="http://schemas.microsoft.com/office/word/2020/wordml/sdtdatahash" xmlns:w16se="http://schemas.microsoft.com/office/word/2015/wordml/symex" xmlns:wpg="http://schemas.microsoft.com/office/word/2010/wordprocessingGroup" xmlns:wpi="http://schemas.microsoft.com/office/word/2010/wordprocessingInk" xmlns:wne="http://schemas.microsoft.com/office/word/2006/wordml" xmlns:wps="http://schemas.microsoft.com/office/word/2010/wordprocessingShape" mc:Ignorable="w14 w15 w16se w16cid w16 w16cex w16sdtdh wp14">
+<w:endnotes xmlns:wpc="http://schemas.microsoft.com/office/word/2010/wordprocessingCanvas" xmlns:mc="http://schemas.openxmlformats.org/markup-compatibility/2006" xmlns:o="urn:schemas-microsoft-com:office:office" xmlns:r="http://schemas.openxmlformats.org/officeDocument/2006/relationships" xmlns:m="http://schemas.openxmlformats.org/officeDocument/2006/math" xmlns:v="urn:schemas-microsoft-com:vml" xmlns:wp14="http://schemas.microsoft.com/office/word/2010/wordprocessingDrawing" xmlns:wp="http://schemas.openxmlformats.org/drawingml/2006/wordprocessingDrawing" xmlns:w10="urn:schemas-microsoft-com:office:word" xmlns:w="http://schemas.openxmlformats.org/wordprocessingml/2006/main" xmlns:w14="http://schemas.microsoft.com/office/word/2010/wordml" xmlns:w15="http://schemas.microsoft.com/office/word/2012/wordml" xmlns:wpg="http://schemas.microsoft.com/office/word/2010/wordprocessingGroup" xmlns:wpi="http://schemas.microsoft.com/office/word/2010/wordprocessingInk" xmlns:wne="http://schemas.microsoft.com/office/word/2006/wordml" xmlns:wps="http://schemas.microsoft.com/office/word/2010/wordprocessingShape" mc:Ignorable="w14 w15 wp14">
   <w:endnote w:type="separator" w:id="-1">
     <w:p>
       <w:pPr>
@@ -1110,7 +4348,7 @@
 </file>
 
 <file path=word/footer1.xml><?xml version="1.0" encoding="utf-8"?>
-<w:ftr xmlns:wpc="http://schemas.microsoft.com/office/word/2010/wordprocessingCanvas" xmlns:cx="http://schemas.microsoft.com/office/drawing/2014/chartex" xmlns:cx1="http://schemas.microsoft.com/office/drawing/2015/9/8/chartex" xmlns:cx2="http://schemas.microsoft.com/office/drawing/2015/10/21/chartex" xmlns:cx3="http://schemas.microsoft.com/office/drawing/2016/5/9/chartex" xmlns:cx4="http://schemas.microsoft.com/office/drawing/2016/5/10/chartex" xmlns:cx5="http://schemas.microsoft.com/office/drawing/2016/5/11/chartex" xmlns:cx6="http://schemas.microsoft.com/office/drawing/2016/5/12/chartex" xmlns:cx7="http://schemas.microsoft.com/office/drawing/2016/5/13/chartex" xmlns:cx8="http://schemas.microsoft.com/office/drawing/2016/5/14/chartex" xmlns:mc="http://schemas.openxmlformats.org/markup-compatibility/2006" xmlns:aink="http://schemas.microsoft.com/office/drawing/2016/ink" xmlns:am3d="http://schemas.microsoft.com/office/drawing/2017/model3d" xmlns:o="urn:schemas-microsoft-com:office:office" xmlns:r="http://schemas.openxmlformats.org/officeDocument/2006/relationships" xmlns:m="http://schemas.openxmlformats.org/officeDocument/2006/math" xmlns:v="urn:schemas-microsoft-com:vml" xmlns:wp14="http://schemas.microsoft.com/office/word/2010/wordprocessingDrawing" xmlns:wp="http://schemas.openxmlformats.org/drawingml/2006/wordprocessingDrawing" xmlns:w10="urn:schemas-microsoft-com:office:word" xmlns:w="http://schemas.openxmlformats.org/wordprocessingml/2006/main" xmlns:w14="http://schemas.microsoft.com/office/word/2010/wordml" xmlns:w15="http://schemas.microsoft.com/office/word/2012/wordml" xmlns:w16cex="http://schemas.microsoft.com/office/word/2018/wordml/cex" xmlns:w16cid="http://schemas.microsoft.com/office/word/2016/wordml/cid" xmlns:w16="http://schemas.microsoft.com/office/word/2018/wordml" xmlns:w16sdtdh="http://schemas.microsoft.com/office/word/2020/wordml/sdtdatahash" xmlns:w16se="http://schemas.microsoft.com/office/word/2015/wordml/symex" xmlns:wpg="http://schemas.microsoft.com/office/word/2010/wordprocessingGroup" xmlns:wpi="http://schemas.microsoft.com/office/word/2010/wordprocessingInk" xmlns:wne="http://schemas.microsoft.com/office/word/2006/wordml" xmlns:wps="http://schemas.microsoft.com/office/word/2010/wordprocessingShape" mc:Ignorable="w14 w15 w16se w16cid w16 w16cex w16sdtdh wp14">
+<w:ftr xmlns:wpc="http://schemas.microsoft.com/office/word/2010/wordprocessingCanvas" xmlns:mc="http://schemas.openxmlformats.org/markup-compatibility/2006" xmlns:o="urn:schemas-microsoft-com:office:office" xmlns:r="http://schemas.openxmlformats.org/officeDocument/2006/relationships" xmlns:m="http://schemas.openxmlformats.org/officeDocument/2006/math" xmlns:v="urn:schemas-microsoft-com:vml" xmlns:wp14="http://schemas.microsoft.com/office/word/2010/wordprocessingDrawing" xmlns:wp="http://schemas.openxmlformats.org/drawingml/2006/wordprocessingDrawing" xmlns:w10="urn:schemas-microsoft-com:office:word" xmlns:w="http://schemas.openxmlformats.org/wordprocessingml/2006/main" xmlns:w14="http://schemas.microsoft.com/office/word/2010/wordml" xmlns:w15="http://schemas.microsoft.com/office/word/2012/wordml" xmlns:wpg="http://schemas.microsoft.com/office/word/2010/wordprocessingGroup" xmlns:wpi="http://schemas.microsoft.com/office/word/2010/wordprocessingInk" xmlns:wne="http://schemas.microsoft.com/office/word/2006/wordml" xmlns:wps="http://schemas.microsoft.com/office/word/2010/wordprocessingShape" mc:Ignorable="w14 w15 wp14">
   <w:sdt>
     <w:sdtPr>
       <w:id w:val="2119255952"/>
@@ -1140,7 +4378,7 @@
             <w:noProof/>
             <w:lang w:val="nl-NL"/>
           </w:rPr>
-          <w:t>21</w:t>
+          <w:t>2</w:t>
         </w:r>
         <w:r>
           <w:fldChar w:fldCharType="end"/>
@@ -1157,7 +4395,7 @@
 </file>
 
 <file path=word/footnotes.xml><?xml version="1.0" encoding="utf-8"?>
-<w:footnotes xmlns:wpc="http://schemas.microsoft.com/office/word/2010/wordprocessingCanvas" xmlns:cx="http://schemas.microsoft.com/office/drawing/2014/chartex" xmlns:cx1="http://schemas.microsoft.com/office/drawing/2015/9/8/chartex" xmlns:cx2="http://schemas.microsoft.com/office/drawing/2015/10/21/chartex" xmlns:cx3="http://schemas.microsoft.com/office/drawing/2016/5/9/chartex" xmlns:cx4="http://schemas.microsoft.com/office/drawing/2016/5/10/chartex" xmlns:cx5="http://schemas.microsoft.com/office/drawing/2016/5/11/chartex" xmlns:cx6="http://schemas.microsoft.com/office/drawing/2016/5/12/chartex" xmlns:cx7="http://schemas.microsoft.com/office/drawing/2016/5/13/chartex" xmlns:cx8="http://schemas.microsoft.com/office/drawing/2016/5/14/chartex" xmlns:mc="http://schemas.openxmlformats.org/markup-compatibility/2006" xmlns:aink="http://schemas.microsoft.com/office/drawing/2016/ink" xmlns:am3d="http://schemas.microsoft.com/office/drawing/2017/model3d" xmlns:o="urn:schemas-microsoft-com:office:office" xmlns:r="http://schemas.openxmlformats.org/officeDocument/2006/relationships" xmlns:m="http://schemas.openxmlformats.org/officeDocument/2006/math" xmlns:v="urn:schemas-microsoft-com:vml" xmlns:wp14="http://schemas.microsoft.com/office/word/2010/wordprocessingDrawing" xmlns:wp="http://schemas.openxmlformats.org/drawingml/2006/wordprocessingDrawing" xmlns:w10="urn:schemas-microsoft-com:office:word" xmlns:w="http://schemas.openxmlformats.org/wordprocessingml/2006/main" xmlns:w14="http://schemas.microsoft.com/office/word/2010/wordml" xmlns:w15="http://schemas.microsoft.com/office/word/2012/wordml" xmlns:w16cex="http://schemas.microsoft.com/office/word/2018/wordml/cex" xmlns:w16cid="http://schemas.microsoft.com/office/word/2016/wordml/cid" xmlns:w16="http://schemas.microsoft.com/office/word/2018/wordml" xmlns:w16sdtdh="http://schemas.microsoft.com/office/word/2020/wordml/sdtdatahash" xmlns:w16se="http://schemas.microsoft.com/office/word/2015/wordml/symex" xmlns:wpg="http://schemas.microsoft.com/office/word/2010/wordprocessingGroup" xmlns:wpi="http://schemas.microsoft.com/office/word/2010/wordprocessingInk" xmlns:wne="http://schemas.microsoft.com/office/word/2006/wordml" xmlns:wps="http://schemas.microsoft.com/office/word/2010/wordprocessingShape" mc:Ignorable="w14 w15 w16se w16cid w16 w16cex w16sdtdh wp14">
+<w:footnotes xmlns:wpc="http://schemas.microsoft.com/office/word/2010/wordprocessingCanvas" xmlns:mc="http://schemas.openxmlformats.org/markup-compatibility/2006" xmlns:o="urn:schemas-microsoft-com:office:office" xmlns:r="http://schemas.openxmlformats.org/officeDocument/2006/relationships" xmlns:m="http://schemas.openxmlformats.org/officeDocument/2006/math" xmlns:v="urn:schemas-microsoft-com:vml" xmlns:wp14="http://schemas.microsoft.com/office/word/2010/wordprocessingDrawing" xmlns:wp="http://schemas.openxmlformats.org/drawingml/2006/wordprocessingDrawing" xmlns:w10="urn:schemas-microsoft-com:office:word" xmlns:w="http://schemas.openxmlformats.org/wordprocessingml/2006/main" xmlns:w14="http://schemas.microsoft.com/office/word/2010/wordml" xmlns:w15="http://schemas.microsoft.com/office/word/2012/wordml" xmlns:wpg="http://schemas.microsoft.com/office/word/2010/wordprocessingGroup" xmlns:wpi="http://schemas.microsoft.com/office/word/2010/wordprocessingInk" xmlns:wne="http://schemas.microsoft.com/office/word/2006/wordml" xmlns:wps="http://schemas.microsoft.com/office/word/2010/wordprocessingShape" mc:Ignorable="w14 w15 wp14">
   <w:footnote w:type="separator" w:id="-1">
     <w:p>
       <w:pPr>
@@ -1189,7 +4427,7 @@
 </file>
 
 <file path=word/numbering.xml><?xml version="1.0" encoding="utf-8"?>
-<w:numbering xmlns:wpc="http://schemas.microsoft.com/office/word/2010/wordprocessingCanvas" xmlns:cx="http://schemas.microsoft.com/office/drawing/2014/chartex" xmlns:cx1="http://schemas.microsoft.com/office/drawing/2015/9/8/chartex" xmlns:cx2="http://schemas.microsoft.com/office/drawing/2015/10/21/chartex" xmlns:cx3="http://schemas.microsoft.com/office/drawing/2016/5/9/chartex" xmlns:cx4="http://schemas.microsoft.com/office/drawing/2016/5/10/chartex" xmlns:cx5="http://schemas.microsoft.com/office/drawing/2016/5/11/chartex" xmlns:cx6="http://schemas.microsoft.com/office/drawing/2016/5/12/chartex" xmlns:cx7="http://schemas.microsoft.com/office/drawing/2016/5/13/chartex" xmlns:cx8="http://schemas.microsoft.com/office/drawing/2016/5/14/chartex" xmlns:mc="http://schemas.openxmlformats.org/markup-compatibility/2006" xmlns:aink="http://schemas.microsoft.com/office/drawing/2016/ink" xmlns:am3d="http://schemas.microsoft.com/office/drawing/2017/model3d" xmlns:o="urn:schemas-microsoft-com:office:office" xmlns:r="http://schemas.openxmlformats.org/officeDocument/2006/relationships" xmlns:m="http://schemas.openxmlformats.org/officeDocument/2006/math" xmlns:v="urn:schemas-microsoft-com:vml" xmlns:wp14="http://schemas.microsoft.com/office/word/2010/wordprocessingDrawing" xmlns:wp="http://schemas.openxmlformats.org/drawingml/2006/wordprocessingDrawing" xmlns:w10="urn:schemas-microsoft-com:office:word" xmlns:w="http://schemas.openxmlformats.org/wordprocessingml/2006/main" xmlns:w14="http://schemas.microsoft.com/office/word/2010/wordml" xmlns:w15="http://schemas.microsoft.com/office/word/2012/wordml" xmlns:w16cex="http://schemas.microsoft.com/office/word/2018/wordml/cex" xmlns:w16cid="http://schemas.microsoft.com/office/word/2016/wordml/cid" xmlns:w16="http://schemas.microsoft.com/office/word/2018/wordml" xmlns:w16sdtdh="http://schemas.microsoft.com/office/word/2020/wordml/sdtdatahash" xmlns:w16se="http://schemas.microsoft.com/office/word/2015/wordml/symex" xmlns:wpg="http://schemas.microsoft.com/office/word/2010/wordprocessingGroup" xmlns:wpi="http://schemas.microsoft.com/office/word/2010/wordprocessingInk" xmlns:wne="http://schemas.microsoft.com/office/word/2006/wordml" xmlns:wps="http://schemas.microsoft.com/office/word/2010/wordprocessingShape" mc:Ignorable="w14 w15 w16se w16cid w16 w16cex w16sdtdh wp14">
+<w:numbering xmlns:wpc="http://schemas.microsoft.com/office/word/2010/wordprocessingCanvas" xmlns:mc="http://schemas.openxmlformats.org/markup-compatibility/2006" xmlns:o="urn:schemas-microsoft-com:office:office" xmlns:r="http://schemas.openxmlformats.org/officeDocument/2006/relationships" xmlns:m="http://schemas.openxmlformats.org/officeDocument/2006/math" xmlns:v="urn:schemas-microsoft-com:vml" xmlns:wp14="http://schemas.microsoft.com/office/word/2010/wordprocessingDrawing" xmlns:wp="http://schemas.openxmlformats.org/drawingml/2006/wordprocessingDrawing" xmlns:w10="urn:schemas-microsoft-com:office:word" xmlns:w="http://schemas.openxmlformats.org/wordprocessingml/2006/main" xmlns:w14="http://schemas.microsoft.com/office/word/2010/wordml" xmlns:w15="http://schemas.microsoft.com/office/word/2012/wordml" xmlns:wpg="http://schemas.microsoft.com/office/word/2010/wordprocessingGroup" xmlns:wpi="http://schemas.microsoft.com/office/word/2010/wordprocessingInk" xmlns:wne="http://schemas.microsoft.com/office/word/2006/wordml" xmlns:wps="http://schemas.microsoft.com/office/word/2010/wordprocessingShape" mc:Ignorable="w14 w15 wp14">
   <w:abstractNum w:abstractNumId="0" w15:restartNumberingAfterBreak="0">
     <w:nsid w:val="03383045"/>
     <w:multiLevelType w:val="hybridMultilevel"/>
@@ -3354,7 +6592,7 @@
 </file>
 
 <file path=word/styles.xml><?xml version="1.0" encoding="utf-8"?>
-<w:styles xmlns:mc="http://schemas.openxmlformats.org/markup-compatibility/2006" xmlns:r="http://schemas.openxmlformats.org/officeDocument/2006/relationships" xmlns:w="http://schemas.openxmlformats.org/wordprocessingml/2006/main" xmlns:w14="http://schemas.microsoft.com/office/word/2010/wordml" xmlns:w15="http://schemas.microsoft.com/office/word/2012/wordml" xmlns:w16cex="http://schemas.microsoft.com/office/word/2018/wordml/cex" xmlns:w16cid="http://schemas.microsoft.com/office/word/2016/wordml/cid" xmlns:w16="http://schemas.microsoft.com/office/word/2018/wordml" xmlns:w16sdtdh="http://schemas.microsoft.com/office/word/2020/wordml/sdtdatahash" xmlns:w16se="http://schemas.microsoft.com/office/word/2015/wordml/symex" mc:Ignorable="w14 w15 w16se w16cid w16 w16cex w16sdtdh">
+<w:styles xmlns:mc="http://schemas.openxmlformats.org/markup-compatibility/2006" xmlns:r="http://schemas.openxmlformats.org/officeDocument/2006/relationships" xmlns:w="http://schemas.openxmlformats.org/wordprocessingml/2006/main" xmlns:w14="http://schemas.microsoft.com/office/word/2010/wordml" xmlns:w15="http://schemas.microsoft.com/office/word/2012/wordml" mc:Ignorable="w14 w15">
   <w:docDefaults>
     <w:rPrDefault>
       <w:rPr>
@@ -3370,7 +6608,7 @@
       </w:pPr>
     </w:pPrDefault>
   </w:docDefaults>
-  <w:latentStyles w:defLockedState="0" w:defUIPriority="99" w:defSemiHidden="0" w:defUnhideWhenUsed="0" w:defQFormat="0" w:count="376">
+  <w:latentStyles w:defLockedState="0" w:defUIPriority="99" w:defSemiHidden="0" w:defUnhideWhenUsed="0" w:defQFormat="0" w:count="371">
     <w:lsdException w:name="Normal" w:uiPriority="0" w:qFormat="1"/>
     <w:lsdException w:name="heading 1" w:uiPriority="9" w:qFormat="1"/>
     <w:lsdException w:name="heading 2" w:semiHidden="1" w:uiPriority="9" w:unhideWhenUsed="1" w:qFormat="1"/>
@@ -3742,11 +6980,6 @@
     <w:lsdException w:name="List Table 5 Dark Accent 6" w:uiPriority="50"/>
     <w:lsdException w:name="List Table 6 Colorful Accent 6" w:uiPriority="51"/>
     <w:lsdException w:name="List Table 7 Colorful Accent 6" w:uiPriority="52"/>
-    <w:lsdException w:name="Mention" w:semiHidden="1" w:unhideWhenUsed="1"/>
-    <w:lsdException w:name="Smart Hyperlink" w:semiHidden="1" w:unhideWhenUsed="1"/>
-    <w:lsdException w:name="Hashtag" w:semiHidden="1" w:unhideWhenUsed="1"/>
-    <w:lsdException w:name="Unresolved Mention" w:semiHidden="1" w:unhideWhenUsed="1"/>
-    <w:lsdException w:name="Smart Link" w:semiHidden="1" w:unhideWhenUsed="1"/>
   </w:latentStyles>
   <w:style w:type="paragraph" w:default="1" w:styleId="Standaard">
     <w:name w:val="Normal"/>
@@ -4001,7 +7234,6 @@
   <w:style w:type="character" w:default="1" w:styleId="Standaardalinea-lettertype">
     <w:name w:val="Default Paragraph Font"/>
     <w:uiPriority w:val="1"/>
-    <w:semiHidden/>
     <w:unhideWhenUsed/>
   </w:style>
   <w:style w:type="table" w:default="1" w:styleId="Standaardtabel">
@@ -4791,6 +8023,561 @@
 </w:styles>
 </file>
 
+<file path=word/glossary/document.xml><?xml version="1.0" encoding="utf-8"?>
+<w:glossaryDocument xmlns:wpc="http://schemas.microsoft.com/office/word/2010/wordprocessingCanvas" xmlns:mc="http://schemas.openxmlformats.org/markup-compatibility/2006" xmlns:o="urn:schemas-microsoft-com:office:office" xmlns:r="http://schemas.openxmlformats.org/officeDocument/2006/relationships" xmlns:m="http://schemas.openxmlformats.org/officeDocument/2006/math" xmlns:v="urn:schemas-microsoft-com:vml" xmlns:wp14="http://schemas.microsoft.com/office/word/2010/wordprocessingDrawing" xmlns:wp="http://schemas.openxmlformats.org/drawingml/2006/wordprocessingDrawing" xmlns:w10="urn:schemas-microsoft-com:office:word" xmlns:w="http://schemas.openxmlformats.org/wordprocessingml/2006/main" xmlns:w14="http://schemas.microsoft.com/office/word/2010/wordml" xmlns:w15="http://schemas.microsoft.com/office/word/2012/wordml" xmlns:wpg="http://schemas.microsoft.com/office/word/2010/wordprocessingGroup" xmlns:wpi="http://schemas.microsoft.com/office/word/2010/wordprocessingInk" xmlns:wne="http://schemas.microsoft.com/office/word/2006/wordml" xmlns:wps="http://schemas.microsoft.com/office/word/2010/wordprocessingShape" mc:Ignorable="w14 w15 wp14"/>
+</file>
+
+<file path=word/glossary/fontTable.xml><?xml version="1.0" encoding="utf-8"?>
+<w:fonts xmlns:mc="http://schemas.openxmlformats.org/markup-compatibility/2006" xmlns:r="http://schemas.openxmlformats.org/officeDocument/2006/relationships" xmlns:w="http://schemas.openxmlformats.org/wordprocessingml/2006/main" xmlns:w14="http://schemas.microsoft.com/office/word/2010/wordml" xmlns:w15="http://schemas.microsoft.com/office/word/2012/wordml" mc:Ignorable="w14 w15">
+  <w:font w:name="Symbol">
+    <w:panose1 w:val="05050102010706020507"/>
+    <w:charset w:val="02"/>
+    <w:family w:val="roman"/>
+    <w:pitch w:val="variable"/>
+    <w:sig w:usb0="00000000" w:usb1="10000000" w:usb2="00000000" w:usb3="00000000" w:csb0="80000000" w:csb1="00000000"/>
+  </w:font>
+  <w:font w:name="Times New Roman">
+    <w:panose1 w:val="02020603050405020304"/>
+    <w:charset w:val="00"/>
+    <w:family w:val="roman"/>
+    <w:pitch w:val="variable"/>
+    <w:sig w:usb0="E0002EFF" w:usb1="C000785B" w:usb2="00000009" w:usb3="00000000" w:csb0="000001FF" w:csb1="00000000"/>
+  </w:font>
+  <w:font w:name="Courier New">
+    <w:panose1 w:val="02070309020205020404"/>
+    <w:charset w:val="00"/>
+    <w:family w:val="modern"/>
+    <w:pitch w:val="fixed"/>
+    <w:sig w:usb0="E0002EFF" w:usb1="C0007843" w:usb2="00000009" w:usb3="00000000" w:csb0="000001FF" w:csb1="00000000"/>
+  </w:font>
+  <w:font w:name="Wingdings">
+    <w:panose1 w:val="05000000000000000000"/>
+    <w:charset w:val="02"/>
+    <w:family w:val="auto"/>
+    <w:pitch w:val="variable"/>
+    <w:sig w:usb0="00000000" w:usb1="10000000" w:usb2="00000000" w:usb3="00000000" w:csb0="80000000" w:csb1="00000000"/>
+  </w:font>
+  <w:font w:name="Calibri">
+    <w:panose1 w:val="020F0502020204030204"/>
+    <w:charset w:val="00"/>
+    <w:family w:val="swiss"/>
+    <w:pitch w:val="variable"/>
+    <w:sig w:usb0="E4002EFF" w:usb1="C000247B" w:usb2="00000009" w:usb3="00000000" w:csb0="000001FF" w:csb1="00000000"/>
+  </w:font>
+  <w:font w:name="Mangal">
+    <w:altName w:val="Courier New"/>
+    <w:panose1 w:val="00000400000000000000"/>
+    <w:charset w:val="01"/>
+    <w:family w:val="roman"/>
+    <w:notTrueType/>
+    <w:pitch w:val="variable"/>
+    <w:sig w:usb0="00002000" w:usb1="00000000" w:usb2="00000000" w:usb3="00000000" w:csb0="00000000" w:csb1="00000000"/>
+  </w:font>
+  <w:font w:name="Calibri Light">
+    <w:panose1 w:val="020F0302020204030204"/>
+    <w:charset w:val="00"/>
+    <w:family w:val="swiss"/>
+    <w:pitch w:val="variable"/>
+    <w:sig w:usb0="E4002EFF" w:usb1="C000247B" w:usb2="00000009" w:usb3="00000000" w:csb0="000001FF" w:csb1="00000000"/>
+  </w:font>
+  <w:font w:name="Cambria">
+    <w:panose1 w:val="02040503050406030204"/>
+    <w:charset w:val="00"/>
+    <w:family w:val="roman"/>
+    <w:pitch w:val="variable"/>
+    <w:sig w:usb0="E00006FF" w:usb1="420024FF" w:usb2="02000000" w:usb3="00000000" w:csb0="0000019F" w:csb1="00000000"/>
+  </w:font>
+  <w:font w:name="Cambria Math">
+    <w:panose1 w:val="02040503050406030204"/>
+    <w:charset w:val="00"/>
+    <w:family w:val="roman"/>
+    <w:pitch w:val="variable"/>
+    <w:sig w:usb0="E00006FF" w:usb1="420024FF" w:usb2="02000000" w:usb3="00000000" w:csb0="0000019F" w:csb1="00000000"/>
+  </w:font>
+</w:fonts>
+</file>
+
+<file path=word/glossary/settings.xml><?xml version="1.0" encoding="utf-8"?>
+<w:settings xmlns:mc="http://schemas.openxmlformats.org/markup-compatibility/2006" xmlns:o="urn:schemas-microsoft-com:office:office" xmlns:r="http://schemas.openxmlformats.org/officeDocument/2006/relationships" xmlns:m="http://schemas.openxmlformats.org/officeDocument/2006/math" xmlns:v="urn:schemas-microsoft-com:vml" xmlns:w10="urn:schemas-microsoft-com:office:word" xmlns:w="http://schemas.openxmlformats.org/wordprocessingml/2006/main" xmlns:w14="http://schemas.microsoft.com/office/word/2010/wordml" xmlns:w15="http://schemas.microsoft.com/office/word/2012/wordml" xmlns:sl="http://schemas.openxmlformats.org/schemaLibrary/2006/main" mc:Ignorable="w14 w15">
+  <w:view w:val="normal"/>
+  <w:defaultTabStop w:val="708"/>
+  <w:hyphenationZone w:val="425"/>
+  <w:characterSpacingControl w:val="doNotCompress"/>
+  <w:compat>
+    <w:useFELayout/>
+    <w:compatSetting w:name="compatibilityMode" w:uri="http://schemas.microsoft.com/office/word" w:val="15"/>
+    <w:compatSetting w:name="overrideTableStyleFontSizeAndJustification" w:uri="http://schemas.microsoft.com/office/word" w:val="1"/>
+    <w:compatSetting w:name="enableOpenTypeFeatures" w:uri="http://schemas.microsoft.com/office/word" w:val="1"/>
+    <w:compatSetting w:name="doNotFlipMirrorIndents" w:uri="http://schemas.microsoft.com/office/word" w:val="1"/>
+    <w:compatSetting w:name="differentiateMultirowTableHeaders" w:uri="http://schemas.microsoft.com/office/word" w:val="1"/>
+  </w:compat>
+  <w:rsids>
+    <w:rsidRoot w:val="00B90B4A"/>
+    <w:rsid w:val="00B90B4A"/>
+    <w:rsid w:val="00E03FE5"/>
+  </w:rsids>
+  <m:mathPr>
+    <m:mathFont m:val="Cambria Math"/>
+    <m:brkBin m:val="before"/>
+    <m:brkBinSub m:val="--"/>
+    <m:smallFrac m:val="0"/>
+    <m:dispDef/>
+    <m:lMargin m:val="0"/>
+    <m:rMargin m:val="0"/>
+    <m:defJc m:val="centerGroup"/>
+    <m:wrapIndent m:val="1440"/>
+    <m:intLim m:val="subSup"/>
+    <m:naryLim m:val="undOvr"/>
+  </m:mathPr>
+  <w:themeFontLang w:val="nl-BE"/>
+  <w:clrSchemeMapping w:bg1="light1" w:t1="dark1" w:bg2="light2" w:t2="dark2" w:accent1="accent1" w:accent2="accent2" w:accent3="accent3" w:accent4="accent4" w:accent5="accent5" w:accent6="accent6" w:hyperlink="hyperlink" w:followedHyperlink="followedHyperlink"/>
+  <w:decimalSymbol w:val=","/>
+  <w:listSeparator w:val=";"/>
+  <w15:chartTrackingRefBased/>
+</w:settings>
+</file>
+
+<file path=word/glossary/styles.xml><?xml version="1.0" encoding="utf-8"?>
+<w:styles xmlns:mc="http://schemas.openxmlformats.org/markup-compatibility/2006" xmlns:r="http://schemas.openxmlformats.org/officeDocument/2006/relationships" xmlns:w="http://schemas.openxmlformats.org/wordprocessingml/2006/main" xmlns:w14="http://schemas.microsoft.com/office/word/2010/wordml" xmlns:w15="http://schemas.microsoft.com/office/word/2012/wordml" mc:Ignorable="w14 w15">
+  <w:docDefaults>
+    <w:rPrDefault>
+      <w:rPr>
+        <w:rFonts w:asciiTheme="minorHAnsi" w:eastAsiaTheme="minorEastAsia" w:hAnsiTheme="minorHAnsi" w:cstheme="minorBidi"/>
+        <w:sz w:val="22"/>
+        <w:szCs w:val="22"/>
+        <w:lang w:val="nl-BE" w:eastAsia="nl-BE" w:bidi="ar-SA"/>
+      </w:rPr>
+    </w:rPrDefault>
+    <w:pPrDefault>
+      <w:pPr>
+        <w:spacing w:after="160" w:line="259" w:lineRule="auto"/>
+      </w:pPr>
+    </w:pPrDefault>
+  </w:docDefaults>
+  <w:latentStyles w:defLockedState="0" w:defUIPriority="99" w:defSemiHidden="0" w:defUnhideWhenUsed="0" w:defQFormat="0" w:count="371">
+    <w:lsdException w:name="Normal" w:uiPriority="0" w:qFormat="1"/>
+    <w:lsdException w:name="heading 1" w:uiPriority="9" w:qFormat="1"/>
+    <w:lsdException w:name="heading 2" w:semiHidden="1" w:uiPriority="9" w:unhideWhenUsed="1" w:qFormat="1"/>
+    <w:lsdException w:name="heading 3" w:semiHidden="1" w:uiPriority="9" w:unhideWhenUsed="1" w:qFormat="1"/>
+    <w:lsdException w:name="heading 4" w:semiHidden="1" w:uiPriority="9" w:unhideWhenUsed="1" w:qFormat="1"/>
+    <w:lsdException w:name="heading 5" w:semiHidden="1" w:uiPriority="9" w:unhideWhenUsed="1" w:qFormat="1"/>
+    <w:lsdException w:name="heading 6" w:semiHidden="1" w:uiPriority="9" w:unhideWhenUsed="1" w:qFormat="1"/>
+    <w:lsdException w:name="heading 7" w:semiHidden="1" w:uiPriority="9" w:unhideWhenUsed="1" w:qFormat="1"/>
+    <w:lsdException w:name="heading 8" w:semiHidden="1" w:uiPriority="9" w:unhideWhenUsed="1" w:qFormat="1"/>
+    <w:lsdException w:name="heading 9" w:semiHidden="1" w:uiPriority="9" w:unhideWhenUsed="1" w:qFormat="1"/>
+    <w:lsdException w:name="index 1" w:semiHidden="1" w:unhideWhenUsed="1"/>
+    <w:lsdException w:name="index 2" w:semiHidden="1" w:unhideWhenUsed="1"/>
+    <w:lsdException w:name="index 3" w:semiHidden="1" w:unhideWhenUsed="1"/>
+    <w:lsdException w:name="index 4" w:semiHidden="1" w:unhideWhenUsed="1"/>
+    <w:lsdException w:name="index 5" w:semiHidden="1" w:unhideWhenUsed="1"/>
+    <w:lsdException w:name="index 6" w:semiHidden="1" w:unhideWhenUsed="1"/>
+    <w:lsdException w:name="index 7" w:semiHidden="1" w:unhideWhenUsed="1"/>
+    <w:lsdException w:name="index 8" w:semiHidden="1" w:unhideWhenUsed="1"/>
+    <w:lsdException w:name="index 9" w:semiHidden="1" w:unhideWhenUsed="1"/>
+    <w:lsdException w:name="toc 1" w:semiHidden="1" w:uiPriority="39" w:unhideWhenUsed="1"/>
+    <w:lsdException w:name="toc 2" w:semiHidden="1" w:uiPriority="39" w:unhideWhenUsed="1"/>
+    <w:lsdException w:name="toc 3" w:semiHidden="1" w:uiPriority="39" w:unhideWhenUsed="1"/>
+    <w:lsdException w:name="toc 4" w:semiHidden="1" w:uiPriority="39" w:unhideWhenUsed="1"/>
+    <w:lsdException w:name="toc 5" w:semiHidden="1" w:uiPriority="39" w:unhideWhenUsed="1"/>
+    <w:lsdException w:name="toc 6" w:semiHidden="1" w:uiPriority="39" w:unhideWhenUsed="1"/>
+    <w:lsdException w:name="toc 7" w:semiHidden="1" w:uiPriority="39" w:unhideWhenUsed="1"/>
+    <w:lsdException w:name="toc 8" w:semiHidden="1" w:uiPriority="39" w:unhideWhenUsed="1"/>
+    <w:lsdException w:name="toc 9" w:semiHidden="1" w:uiPriority="39" w:unhideWhenUsed="1"/>
+    <w:lsdException w:name="Normal Indent" w:semiHidden="1" w:unhideWhenUsed="1"/>
+    <w:lsdException w:name="footnote text" w:semiHidden="1" w:unhideWhenUsed="1"/>
+    <w:lsdException w:name="annotation text" w:semiHidden="1" w:unhideWhenUsed="1"/>
+    <w:lsdException w:name="header" w:semiHidden="1" w:unhideWhenUsed="1"/>
+    <w:lsdException w:name="footer" w:semiHidden="1" w:unhideWhenUsed="1"/>
+    <w:lsdException w:name="index heading" w:semiHidden="1" w:unhideWhenUsed="1"/>
+    <w:lsdException w:name="caption" w:semiHidden="1" w:uiPriority="35" w:unhideWhenUsed="1" w:qFormat="1"/>
+    <w:lsdException w:name="table of figures" w:semiHidden="1" w:unhideWhenUsed="1"/>
+    <w:lsdException w:name="envelope address" w:semiHidden="1" w:unhideWhenUsed="1"/>
+    <w:lsdException w:name="envelope return" w:semiHidden="1" w:unhideWhenUsed="1"/>
+    <w:lsdException w:name="footnote reference" w:semiHidden="1" w:unhideWhenUsed="1"/>
+    <w:lsdException w:name="annotation reference" w:semiHidden="1" w:unhideWhenUsed="1"/>
+    <w:lsdException w:name="line number" w:semiHidden="1" w:unhideWhenUsed="1"/>
+    <w:lsdException w:name="page number" w:semiHidden="1" w:unhideWhenUsed="1"/>
+    <w:lsdException w:name="endnote reference" w:semiHidden="1" w:unhideWhenUsed="1"/>
+    <w:lsdException w:name="endnote text" w:semiHidden="1" w:unhideWhenUsed="1"/>
+    <w:lsdException w:name="table of authorities" w:semiHidden="1" w:unhideWhenUsed="1"/>
+    <w:lsdException w:name="macro" w:semiHidden="1" w:unhideWhenUsed="1"/>
+    <w:lsdException w:name="toa heading" w:semiHidden="1" w:unhideWhenUsed="1"/>
+    <w:lsdException w:name="List" w:semiHidden="1" w:unhideWhenUsed="1"/>
+    <w:lsdException w:name="List Bullet" w:semiHidden="1" w:unhideWhenUsed="1"/>
+    <w:lsdException w:name="List Number" w:semiHidden="1" w:unhideWhenUsed="1"/>
+    <w:lsdException w:name="List 2" w:semiHidden="1" w:unhideWhenUsed="1"/>
+    <w:lsdException w:name="List 3" w:semiHidden="1" w:unhideWhenUsed="1"/>
+    <w:lsdException w:name="List 4" w:semiHidden="1" w:unhideWhenUsed="1"/>
+    <w:lsdException w:name="List 5" w:semiHidden="1" w:unhideWhenUsed="1"/>
+    <w:lsdException w:name="List Bullet 2" w:semiHidden="1" w:unhideWhenUsed="1"/>
+    <w:lsdException w:name="List Bullet 3" w:semiHidden="1" w:unhideWhenUsed="1"/>
+    <w:lsdException w:name="List Bullet 4" w:semiHidden="1" w:unhideWhenUsed="1"/>
+    <w:lsdException w:name="List Bullet 5" w:semiHidden="1" w:unhideWhenUsed="1"/>
+    <w:lsdException w:name="List Number 2" w:semiHidden="1" w:unhideWhenUsed="1"/>
+    <w:lsdException w:name="List Number 3" w:semiHidden="1" w:unhideWhenUsed="1"/>
+    <w:lsdException w:name="List Number 4" w:semiHidden="1" w:unhideWhenUsed="1"/>
+    <w:lsdException w:name="List Number 5" w:semiHidden="1" w:unhideWhenUsed="1"/>
+    <w:lsdException w:name="Title" w:uiPriority="10" w:qFormat="1"/>
+    <w:lsdException w:name="Closing" w:semiHidden="1" w:unhideWhenUsed="1"/>
+    <w:lsdException w:name="Signature" w:semiHidden="1" w:unhideWhenUsed="1"/>
+    <w:lsdException w:name="Default Paragraph Font" w:semiHidden="1" w:uiPriority="1" w:unhideWhenUsed="1"/>
+    <w:lsdException w:name="Body Text" w:semiHidden="1" w:unhideWhenUsed="1"/>
+    <w:lsdException w:name="Body Text Indent" w:semiHidden="1" w:unhideWhenUsed="1"/>
+    <w:lsdException w:name="List Continue" w:semiHidden="1" w:unhideWhenUsed="1"/>
+    <w:lsdException w:name="List Continue 2" w:semiHidden="1" w:unhideWhenUsed="1"/>
+    <w:lsdException w:name="List Continue 3" w:semiHidden="1" w:unhideWhenUsed="1"/>
+    <w:lsdException w:name="List Continue 4" w:semiHidden="1" w:unhideWhenUsed="1"/>
+    <w:lsdException w:name="List Continue 5" w:semiHidden="1" w:unhideWhenUsed="1"/>
+    <w:lsdException w:name="Message Header" w:semiHidden="1" w:unhideWhenUsed="1"/>
+    <w:lsdException w:name="Subtitle" w:uiPriority="11" w:qFormat="1"/>
+    <w:lsdException w:name="Salutation" w:semiHidden="1" w:unhideWhenUsed="1"/>
+    <w:lsdException w:name="Date" w:semiHidden="1" w:unhideWhenUsed="1"/>
+    <w:lsdException w:name="Body Text First Indent" w:semiHidden="1" w:unhideWhenUsed="1"/>
+    <w:lsdException w:name="Body Text First Indent 2" w:semiHidden="1" w:unhideWhenUsed="1"/>
+    <w:lsdException w:name="Note Heading" w:semiHidden="1" w:unhideWhenUsed="1"/>
+    <w:lsdException w:name="Body Text 2" w:semiHidden="1" w:unhideWhenUsed="1"/>
+    <w:lsdException w:name="Body Text 3" w:semiHidden="1" w:unhideWhenUsed="1"/>
+    <w:lsdException w:name="Body Text Indent 2" w:semiHidden="1" w:unhideWhenUsed="1"/>
+    <w:lsdException w:name="Body Text Indent 3" w:semiHidden="1" w:unhideWhenUsed="1"/>
+    <w:lsdException w:name="Block Text" w:semiHidden="1" w:unhideWhenUsed="1"/>
+    <w:lsdException w:name="Hyperlink" w:semiHidden="1" w:unhideWhenUsed="1"/>
+    <w:lsdException w:name="FollowedHyperlink" w:semiHidden="1" w:unhideWhenUsed="1"/>
+    <w:lsdException w:name="Strong" w:uiPriority="22" w:qFormat="1"/>
+    <w:lsdException w:name="Emphasis" w:uiPriority="20" w:qFormat="1"/>
+    <w:lsdException w:name="Document Map" w:semiHidden="1" w:unhideWhenUsed="1"/>
+    <w:lsdException w:name="Plain Text" w:semiHidden="1" w:unhideWhenUsed="1"/>
+    <w:lsdException w:name="E-mail Signature" w:semiHidden="1" w:unhideWhenUsed="1"/>
+    <w:lsdException w:name="HTML Top of Form" w:semiHidden="1" w:unhideWhenUsed="1"/>
+    <w:lsdException w:name="HTML Bottom of Form" w:semiHidden="1" w:unhideWhenUsed="1"/>
+    <w:lsdException w:name="Normal (Web)" w:semiHidden="1" w:unhideWhenUsed="1"/>
+    <w:lsdException w:name="HTML Acronym" w:semiHidden="1" w:unhideWhenUsed="1"/>
+    <w:lsdException w:name="HTML Address" w:semiHidden="1" w:unhideWhenUsed="1"/>
+    <w:lsdException w:name="HTML Cite" w:semiHidden="1" w:unhideWhenUsed="1"/>
+    <w:lsdException w:name="HTML Code" w:semiHidden="1" w:unhideWhenUsed="1"/>
+    <w:lsdException w:name="HTML Definition" w:semiHidden="1" w:unhideWhenUsed="1"/>
+    <w:lsdException w:name="HTML Keyboard" w:semiHidden="1" w:unhideWhenUsed="1"/>
+    <w:lsdException w:name="HTML Preformatted" w:semiHidden="1" w:unhideWhenUsed="1"/>
+    <w:lsdException w:name="HTML Sample" w:semiHidden="1" w:unhideWhenUsed="1"/>
+    <w:lsdException w:name="HTML Typewriter" w:semiHidden="1" w:unhideWhenUsed="1"/>
+    <w:lsdException w:name="HTML Variable" w:semiHidden="1" w:unhideWhenUsed="1"/>
+    <w:lsdException w:name="Normal Table" w:semiHidden="1" w:unhideWhenUsed="1"/>
+    <w:lsdException w:name="annotation subject" w:semiHidden="1" w:unhideWhenUsed="1"/>
+    <w:lsdException w:name="No List" w:semiHidden="1" w:unhideWhenUsed="1"/>
+    <w:lsdException w:name="Outline List 1" w:semiHidden="1" w:unhideWhenUsed="1"/>
+    <w:lsdException w:name="Outline List 2" w:semiHidden="1" w:unhideWhenUsed="1"/>
+    <w:lsdException w:name="Outline List 3" w:semiHidden="1" w:unhideWhenUsed="1"/>
+    <w:lsdException w:name="Table Simple 1" w:semiHidden="1" w:unhideWhenUsed="1"/>
+    <w:lsdException w:name="Table Simple 2" w:semiHidden="1" w:unhideWhenUsed="1"/>
+    <w:lsdException w:name="Table Simple 3" w:semiHidden="1" w:unhideWhenUsed="1"/>
+    <w:lsdException w:name="Table Classic 1" w:semiHidden="1" w:unhideWhenUsed="1"/>
+    <w:lsdException w:name="Table Classic 2" w:semiHidden="1" w:unhideWhenUsed="1"/>
+    <w:lsdException w:name="Table Classic 3" w:semiHidden="1" w:unhideWhenUsed="1"/>
+    <w:lsdException w:name="Table Classic 4" w:semiHidden="1" w:unhideWhenUsed="1"/>
+    <w:lsdException w:name="Table Colorful 1" w:semiHidden="1" w:unhideWhenUsed="1"/>
+    <w:lsdException w:name="Table Colorful 2" w:semiHidden="1" w:unhideWhenUsed="1"/>
+    <w:lsdException w:name="Table Colorful 3" w:semiHidden="1" w:unhideWhenUsed="1"/>
+    <w:lsdException w:name="Table Columns 1" w:semiHidden="1" w:unhideWhenUsed="1"/>
+    <w:lsdException w:name="Table Columns 2" w:semiHidden="1" w:unhideWhenUsed="1"/>
+    <w:lsdException w:name="Table Columns 3" w:semiHidden="1" w:unhideWhenUsed="1"/>
+    <w:lsdException w:name="Table Columns 4" w:semiHidden="1" w:unhideWhenUsed="1"/>
+    <w:lsdException w:name="Table Columns 5" w:semiHidden="1" w:unhideWhenUsed="1"/>
+    <w:lsdException w:name="Table Grid 1" w:semiHidden="1" w:unhideWhenUsed="1"/>
+    <w:lsdException w:name="Table Grid 2" w:semiHidden="1" w:unhideWhenUsed="1"/>
+    <w:lsdException w:name="Table Grid 3" w:semiHidden="1" w:unhideWhenUsed="1"/>
+    <w:lsdException w:name="Table Grid 4" w:semiHidden="1" w:unhideWhenUsed="1"/>
+    <w:lsdException w:name="Table Grid 5" w:semiHidden="1" w:unhideWhenUsed="1"/>
+    <w:lsdException w:name="Table Grid 6" w:semiHidden="1" w:unhideWhenUsed="1"/>
+    <w:lsdException w:name="Table Grid 7" w:semiHidden="1" w:unhideWhenUsed="1"/>
+    <w:lsdException w:name="Table Grid 8" w:semiHidden="1" w:unhideWhenUsed="1"/>
+    <w:lsdException w:name="Table List 1" w:semiHidden="1" w:unhideWhenUsed="1"/>
+    <w:lsdException w:name="Table List 2" w:semiHidden="1" w:unhideWhenUsed="1"/>
+    <w:lsdException w:name="Table List 3" w:semiHidden="1" w:unhideWhenUsed="1"/>
+    <w:lsdException w:name="Table List 4" w:semiHidden="1" w:unhideWhenUsed="1"/>
+    <w:lsdException w:name="Table List 5" w:semiHidden="1" w:unhideWhenUsed="1"/>
+    <w:lsdException w:name="Table List 6" w:semiHidden="1" w:unhideWhenUsed="1"/>
+    <w:lsdException w:name="Table List 7" w:semiHidden="1" w:unhideWhenUsed="1"/>
+    <w:lsdException w:name="Table List 8" w:semiHidden="1" w:unhideWhenUsed="1"/>
+    <w:lsdException w:name="Table 3D effects 1" w:semiHidden="1" w:unhideWhenUsed="1"/>
+    <w:lsdException w:name="Table 3D effects 2" w:semiHidden="1" w:unhideWhenUsed="1"/>
+    <w:lsdException w:name="Table 3D effects 3" w:semiHidden="1" w:unhideWhenUsed="1"/>
+    <w:lsdException w:name="Table Contemporary" w:semiHidden="1" w:unhideWhenUsed="1"/>
+    <w:lsdException w:name="Table Elegant" w:semiHidden="1" w:unhideWhenUsed="1"/>
+    <w:lsdException w:name="Table Professional" w:semiHidden="1" w:unhideWhenUsed="1"/>
+    <w:lsdException w:name="Table Subtle 1" w:semiHidden="1" w:unhideWhenUsed="1"/>
+    <w:lsdException w:name="Table Subtle 2" w:semiHidden="1" w:unhideWhenUsed="1"/>
+    <w:lsdException w:name="Table Web 1" w:semiHidden="1" w:unhideWhenUsed="1"/>
+    <w:lsdException w:name="Table Web 2" w:semiHidden="1" w:unhideWhenUsed="1"/>
+    <w:lsdException w:name="Table Web 3" w:semiHidden="1" w:unhideWhenUsed="1"/>
+    <w:lsdException w:name="Balloon Text" w:semiHidden="1" w:unhideWhenUsed="1"/>
+    <w:lsdException w:name="Table Grid" w:uiPriority="39"/>
+    <w:lsdException w:name="Table Theme" w:semiHidden="1" w:unhideWhenUsed="1"/>
+    <w:lsdException w:name="Placeholder Text" w:semiHidden="1"/>
+    <w:lsdException w:name="No Spacing" w:uiPriority="1" w:qFormat="1"/>
+    <w:lsdException w:name="Light Shading" w:uiPriority="60"/>
+    <w:lsdException w:name="Light List" w:uiPriority="61"/>
+    <w:lsdException w:name="Light Grid" w:uiPriority="62"/>
+    <w:lsdException w:name="Medium Shading 1" w:uiPriority="63"/>
+    <w:lsdException w:name="Medium Shading 2" w:uiPriority="64"/>
+    <w:lsdException w:name="Medium List 1" w:uiPriority="65"/>
+    <w:lsdException w:name="Medium List 2" w:uiPriority="66"/>
+    <w:lsdException w:name="Medium Grid 1" w:uiPriority="67"/>
+    <w:lsdException w:name="Medium Grid 2" w:uiPriority="68"/>
+    <w:lsdException w:name="Medium Grid 3" w:uiPriority="69"/>
+    <w:lsdException w:name="Dark List" w:uiPriority="70"/>
+    <w:lsdException w:name="Colorful Shading" w:uiPriority="71"/>
+    <w:lsdException w:name="Colorful List" w:uiPriority="72"/>
+    <w:lsdException w:name="Colorful Grid" w:uiPriority="73"/>
+    <w:lsdException w:name="Light Shading Accent 1" w:uiPriority="60"/>
+    <w:lsdException w:name="Light List Accent 1" w:uiPriority="61"/>
+    <w:lsdException w:name="Light Grid Accent 1" w:uiPriority="62"/>
+    <w:lsdException w:name="Medium Shading 1 Accent 1" w:uiPriority="63"/>
+    <w:lsdException w:name="Medium Shading 2 Accent 1" w:uiPriority="64"/>
+    <w:lsdException w:name="Medium List 1 Accent 1" w:uiPriority="65"/>
+    <w:lsdException w:name="Revision" w:semiHidden="1"/>
+    <w:lsdException w:name="List Paragraph" w:uiPriority="34" w:qFormat="1"/>
+    <w:lsdException w:name="Quote" w:uiPriority="29" w:qFormat="1"/>
+    <w:lsdException w:name="Intense Quote" w:uiPriority="30" w:qFormat="1"/>
+    <w:lsdException w:name="Medium List 2 Accent 1" w:uiPriority="66"/>
+    <w:lsdException w:name="Medium Grid 1 Accent 1" w:uiPriority="67"/>
+    <w:lsdException w:name="Medium Grid 2 Accent 1" w:uiPriority="68"/>
+    <w:lsdException w:name="Medium Grid 3 Accent 1" w:uiPriority="69"/>
+    <w:lsdException w:name="Dark List Accent 1" w:uiPriority="70"/>
+    <w:lsdException w:name="Colorful Shading Accent 1" w:uiPriority="71"/>
+    <w:lsdException w:name="Colorful List Accent 1" w:uiPriority="72"/>
+    <w:lsdException w:name="Colorful Grid Accent 1" w:uiPriority="73"/>
+    <w:lsdException w:name="Light Shading Accent 2" w:uiPriority="60"/>
+    <w:lsdException w:name="Light List Accent 2" w:uiPriority="61"/>
+    <w:lsdException w:name="Light Grid Accent 2" w:uiPriority="62"/>
+    <w:lsdException w:name="Medium Shading 1 Accent 2" w:uiPriority="63"/>
+    <w:lsdException w:name="Medium Shading 2 Accent 2" w:uiPriority="64"/>
+    <w:lsdException w:name="Medium List 1 Accent 2" w:uiPriority="65"/>
+    <w:lsdException w:name="Medium List 2 Accent 2" w:uiPriority="66"/>
+    <w:lsdException w:name="Medium Grid 1 Accent 2" w:uiPriority="67"/>
+    <w:lsdException w:name="Medium Grid 2 Accent 2" w:uiPriority="68"/>
+    <w:lsdException w:name="Medium Grid 3 Accent 2" w:uiPriority="69"/>
+    <w:lsdException w:name="Dark List Accent 2" w:uiPriority="70"/>
+    <w:lsdException w:name="Colorful Shading Accent 2" w:uiPriority="71"/>
+    <w:lsdException w:name="Colorful List Accent 2" w:uiPriority="72"/>
+    <w:lsdException w:name="Colorful Grid Accent 2" w:uiPriority="73"/>
+    <w:lsdException w:name="Light Shading Accent 3" w:uiPriority="60"/>
+    <w:lsdException w:name="Light List Accent 3" w:uiPriority="61"/>
+    <w:lsdException w:name="Light Grid Accent 3" w:uiPriority="62"/>
+    <w:lsdException w:name="Medium Shading 1 Accent 3" w:uiPriority="63"/>
+    <w:lsdException w:name="Medium Shading 2 Accent 3" w:uiPriority="64"/>
+    <w:lsdException w:name="Medium List 1 Accent 3" w:uiPriority="65"/>
+    <w:lsdException w:name="Medium List 2 Accent 3" w:uiPriority="66"/>
+    <w:lsdException w:name="Medium Grid 1 Accent 3" w:uiPriority="67"/>
+    <w:lsdException w:name="Medium Grid 2 Accent 3" w:uiPriority="68"/>
+    <w:lsdException w:name="Medium Grid 3 Accent 3" w:uiPriority="69"/>
+    <w:lsdException w:name="Dark List Accent 3" w:uiPriority="70"/>
+    <w:lsdException w:name="Colorful Shading Accent 3" w:uiPriority="71"/>
+    <w:lsdException w:name="Colorful List Accent 3" w:uiPriority="72"/>
+    <w:lsdException w:name="Colorful Grid Accent 3" w:uiPriority="73"/>
+    <w:lsdException w:name="Light Shading Accent 4" w:uiPriority="60"/>
+    <w:lsdException w:name="Light List Accent 4" w:uiPriority="61"/>
+    <w:lsdException w:name="Light Grid Accent 4" w:uiPriority="62"/>
+    <w:lsdException w:name="Medium Shading 1 Accent 4" w:uiPriority="63"/>
+    <w:lsdException w:name="Medium Shading 2 Accent 4" w:uiPriority="64"/>
+    <w:lsdException w:name="Medium List 1 Accent 4" w:uiPriority="65"/>
+    <w:lsdException w:name="Medium List 2 Accent 4" w:uiPriority="66"/>
+    <w:lsdException w:name="Medium Grid 1 Accent 4" w:uiPriority="67"/>
+    <w:lsdException w:name="Medium Grid 2 Accent 4" w:uiPriority="68"/>
+    <w:lsdException w:name="Medium Grid 3 Accent 4" w:uiPriority="69"/>
+    <w:lsdException w:name="Dark List Accent 4" w:uiPriority="70"/>
+    <w:lsdException w:name="Colorful Shading Accent 4" w:uiPriority="71"/>
+    <w:lsdException w:name="Colorful List Accent 4" w:uiPriority="72"/>
+    <w:lsdException w:name="Colorful Grid Accent 4" w:uiPriority="73"/>
+    <w:lsdException w:name="Light Shading Accent 5" w:uiPriority="60"/>
+    <w:lsdException w:name="Light List Accent 5" w:uiPriority="61"/>
+    <w:lsdException w:name="Light Grid Accent 5" w:uiPriority="62"/>
+    <w:lsdException w:name="Medium Shading 1 Accent 5" w:uiPriority="63"/>
+    <w:lsdException w:name="Medium Shading 2 Accent 5" w:uiPriority="64"/>
+    <w:lsdException w:name="Medium List 1 Accent 5" w:uiPriority="65"/>
+    <w:lsdException w:name="Medium List 2 Accent 5" w:uiPriority="66"/>
+    <w:lsdException w:name="Medium Grid 1 Accent 5" w:uiPriority="67"/>
+    <w:lsdException w:name="Medium Grid 2 Accent 5" w:uiPriority="68"/>
+    <w:lsdException w:name="Medium Grid 3 Accent 5" w:uiPriority="69"/>
+    <w:lsdException w:name="Dark List Accent 5" w:uiPriority="70"/>
+    <w:lsdException w:name="Colorful Shading Accent 5" w:uiPriority="71"/>
+    <w:lsdException w:name="Colorful List Accent 5" w:uiPriority="72"/>
+    <w:lsdException w:name="Colorful Grid Accent 5" w:uiPriority="73"/>
+    <w:lsdException w:name="Light Shading Accent 6" w:uiPriority="60"/>
+    <w:lsdException w:name="Light List Accent 6" w:uiPriority="61"/>
+    <w:lsdException w:name="Light Grid Accent 6" w:uiPriority="62"/>
+    <w:lsdException w:name="Medium Shading 1 Accent 6" w:uiPriority="63"/>
+    <w:lsdException w:name="Medium Shading 2 Accent 6" w:uiPriority="64"/>
+    <w:lsdException w:name="Medium List 1 Accent 6" w:uiPriority="65"/>
+    <w:lsdException w:name="Medium List 2 Accent 6" w:uiPriority="66"/>
+    <w:lsdException w:name="Medium Grid 1 Accent 6" w:uiPriority="67"/>
+    <w:lsdException w:name="Medium Grid 2 Accent 6" w:uiPriority="68"/>
+    <w:lsdException w:name="Medium Grid 3 Accent 6" w:uiPriority="69"/>
+    <w:lsdException w:name="Dark List Accent 6" w:uiPriority="70"/>
+    <w:lsdException w:name="Colorful Shading Accent 6" w:uiPriority="71"/>
+    <w:lsdException w:name="Colorful List Accent 6" w:uiPriority="72"/>
+    <w:lsdException w:name="Colorful Grid Accent 6" w:uiPriority="73"/>
+    <w:lsdException w:name="Subtle Emphasis" w:uiPriority="19" w:qFormat="1"/>
+    <w:lsdException w:name="Intense Emphasis" w:uiPriority="21" w:qFormat="1"/>
+    <w:lsdException w:name="Subtle Reference" w:uiPriority="31" w:qFormat="1"/>
+    <w:lsdException w:name="Intense Reference" w:uiPriority="32" w:qFormat="1"/>
+    <w:lsdException w:name="Book Title" w:uiPriority="33" w:qFormat="1"/>
+    <w:lsdException w:name="Bibliography" w:semiHidden="1" w:uiPriority="37" w:unhideWhenUsed="1"/>
+    <w:lsdException w:name="TOC Heading" w:semiHidden="1" w:uiPriority="39" w:unhideWhenUsed="1" w:qFormat="1"/>
+    <w:lsdException w:name="Plain Table 1" w:uiPriority="41"/>
+    <w:lsdException w:name="Plain Table 2" w:uiPriority="42"/>
+    <w:lsdException w:name="Plain Table 3" w:uiPriority="43"/>
+    <w:lsdException w:name="Plain Table 4" w:uiPriority="44"/>
+    <w:lsdException w:name="Plain Table 5" w:uiPriority="45"/>
+    <w:lsdException w:name="Grid Table Light" w:uiPriority="40"/>
+    <w:lsdException w:name="Grid Table 1 Light" w:uiPriority="46"/>
+    <w:lsdException w:name="Grid Table 2" w:uiPriority="47"/>
+    <w:lsdException w:name="Grid Table 3" w:uiPriority="48"/>
+    <w:lsdException w:name="Grid Table 4" w:uiPriority="49"/>
+    <w:lsdException w:name="Grid Table 5 Dark" w:uiPriority="50"/>
+    <w:lsdException w:name="Grid Table 6 Colorful" w:uiPriority="51"/>
+    <w:lsdException w:name="Grid Table 7 Colorful" w:uiPriority="52"/>
+    <w:lsdException w:name="Grid Table 1 Light Accent 1" w:uiPriority="46"/>
+    <w:lsdException w:name="Grid Table 2 Accent 1" w:uiPriority="47"/>
+    <w:lsdException w:name="Grid Table 3 Accent 1" w:uiPriority="48"/>
+    <w:lsdException w:name="Grid Table 4 Accent 1" w:uiPriority="49"/>
+    <w:lsdException w:name="Grid Table 5 Dark Accent 1" w:uiPriority="50"/>
+    <w:lsdException w:name="Grid Table 6 Colorful Accent 1" w:uiPriority="51"/>
+    <w:lsdException w:name="Grid Table 7 Colorful Accent 1" w:uiPriority="52"/>
+    <w:lsdException w:name="Grid Table 1 Light Accent 2" w:uiPriority="46"/>
+    <w:lsdException w:name="Grid Table 2 Accent 2" w:uiPriority="47"/>
+    <w:lsdException w:name="Grid Table 3 Accent 2" w:uiPriority="48"/>
+    <w:lsdException w:name="Grid Table 4 Accent 2" w:uiPriority="49"/>
+    <w:lsdException w:name="Grid Table 5 Dark Accent 2" w:uiPriority="50"/>
+    <w:lsdException w:name="Grid Table 6 Colorful Accent 2" w:uiPriority="51"/>
+    <w:lsdException w:name="Grid Table 7 Colorful Accent 2" w:uiPriority="52"/>
+    <w:lsdException w:name="Grid Table 1 Light Accent 3" w:uiPriority="46"/>
+    <w:lsdException w:name="Grid Table 2 Accent 3" w:uiPriority="47"/>
+    <w:lsdException w:name="Grid Table 3 Accent 3" w:uiPriority="48"/>
+    <w:lsdException w:name="Grid Table 4 Accent 3" w:uiPriority="49"/>
+    <w:lsdException w:name="Grid Table 5 Dark Accent 3" w:uiPriority="50"/>
+    <w:lsdException w:name="Grid Table 6 Colorful Accent 3" w:uiPriority="51"/>
+    <w:lsdException w:name="Grid Table 7 Colorful Accent 3" w:uiPriority="52"/>
+    <w:lsdException w:name="Grid Table 1 Light Accent 4" w:uiPriority="46"/>
+    <w:lsdException w:name="Grid Table 2 Accent 4" w:uiPriority="47"/>
+    <w:lsdException w:name="Grid Table 3 Accent 4" w:uiPriority="48"/>
+    <w:lsdException w:name="Grid Table 4 Accent 4" w:uiPriority="49"/>
+    <w:lsdException w:name="Grid Table 5 Dark Accent 4" w:uiPriority="50"/>
+    <w:lsdException w:name="Grid Table 6 Colorful Accent 4" w:uiPriority="51"/>
+    <w:lsdException w:name="Grid Table 7 Colorful Accent 4" w:uiPriority="52"/>
+    <w:lsdException w:name="Grid Table 1 Light Accent 5" w:uiPriority="46"/>
+    <w:lsdException w:name="Grid Table 2 Accent 5" w:uiPriority="47"/>
+    <w:lsdException w:name="Grid Table 3 Accent 5" w:uiPriority="48"/>
+    <w:lsdException w:name="Grid Table 4 Accent 5" w:uiPriority="49"/>
+    <w:lsdException w:name="Grid Table 5 Dark Accent 5" w:uiPriority="50"/>
+    <w:lsdException w:name="Grid Table 6 Colorful Accent 5" w:uiPriority="51"/>
+    <w:lsdException w:name="Grid Table 7 Colorful Accent 5" w:uiPriority="52"/>
+    <w:lsdException w:name="Grid Table 1 Light Accent 6" w:uiPriority="46"/>
+    <w:lsdException w:name="Grid Table 2 Accent 6" w:uiPriority="47"/>
+    <w:lsdException w:name="Grid Table 3 Accent 6" w:uiPriority="48"/>
+    <w:lsdException w:name="Grid Table 4 Accent 6" w:uiPriority="49"/>
+    <w:lsdException w:name="Grid Table 5 Dark Accent 6" w:uiPriority="50"/>
+    <w:lsdException w:name="Grid Table 6 Colorful Accent 6" w:uiPriority="51"/>
+    <w:lsdException w:name="Grid Table 7 Colorful Accent 6" w:uiPriority="52"/>
+    <w:lsdException w:name="List Table 1 Light" w:uiPriority="46"/>
+    <w:lsdException w:name="List Table 2" w:uiPriority="47"/>
+    <w:lsdException w:name="List Table 3" w:uiPriority="48"/>
+    <w:lsdException w:name="List Table 4" w:uiPriority="49"/>
+    <w:lsdException w:name="List Table 5 Dark" w:uiPriority="50"/>
+    <w:lsdException w:name="List Table 6 Colorful" w:uiPriority="51"/>
+    <w:lsdException w:name="List Table 7 Colorful" w:uiPriority="52"/>
+    <w:lsdException w:name="List Table 1 Light Accent 1" w:uiPriority="46"/>
+    <w:lsdException w:name="List Table 2 Accent 1" w:uiPriority="47"/>
+    <w:lsdException w:name="List Table 3 Accent 1" w:uiPriority="48"/>
+    <w:lsdException w:name="List Table 4 Accent 1" w:uiPriority="49"/>
+    <w:lsdException w:name="List Table 5 Dark Accent 1" w:uiPriority="50"/>
+    <w:lsdException w:name="List Table 6 Colorful Accent 1" w:uiPriority="51"/>
+    <w:lsdException w:name="List Table 7 Colorful Accent 1" w:uiPriority="52"/>
+    <w:lsdException w:name="List Table 1 Light Accent 2" w:uiPriority="46"/>
+    <w:lsdException w:name="List Table 2 Accent 2" w:uiPriority="47"/>
+    <w:lsdException w:name="List Table 3 Accent 2" w:uiPriority="48"/>
+    <w:lsdException w:name="List Table 4 Accent 2" w:uiPriority="49"/>
+    <w:lsdException w:name="List Table 5 Dark Accent 2" w:uiPriority="50"/>
+    <w:lsdException w:name="List Table 6 Colorful Accent 2" w:uiPriority="51"/>
+    <w:lsdException w:name="List Table 7 Colorful Accent 2" w:uiPriority="52"/>
+    <w:lsdException w:name="List Table 1 Light Accent 3" w:uiPriority="46"/>
+    <w:lsdException w:name="List Table 2 Accent 3" w:uiPriority="47"/>
+    <w:lsdException w:name="List Table 3 Accent 3" w:uiPriority="48"/>
+    <w:lsdException w:name="List Table 4 Accent 3" w:uiPriority="49"/>
+    <w:lsdException w:name="List Table 5 Dark Accent 3" w:uiPriority="50"/>
+    <w:lsdException w:name="List Table 6 Colorful Accent 3" w:uiPriority="51"/>
+    <w:lsdException w:name="List Table 7 Colorful Accent 3" w:uiPriority="52"/>
+    <w:lsdException w:name="List Table 1 Light Accent 4" w:uiPriority="46"/>
+    <w:lsdException w:name="List Table 2 Accent 4" w:uiPriority="47"/>
+    <w:lsdException w:name="List Table 3 Accent 4" w:uiPriority="48"/>
+    <w:lsdException w:name="List Table 4 Accent 4" w:uiPriority="49"/>
+    <w:lsdException w:name="List Table 5 Dark Accent 4" w:uiPriority="50"/>
+    <w:lsdException w:name="List Table 6 Colorful Accent 4" w:uiPriority="51"/>
+    <w:lsdException w:name="List Table 7 Colorful Accent 4" w:uiPriority="52"/>
+    <w:lsdException w:name="List Table 1 Light Accent 5" w:uiPriority="46"/>
+    <w:lsdException w:name="List Table 2 Accent 5" w:uiPriority="47"/>
+    <w:lsdException w:name="List Table 3 Accent 5" w:uiPriority="48"/>
+    <w:lsdException w:name="List Table 4 Accent 5" w:uiPriority="49"/>
+    <w:lsdException w:name="List Table 5 Dark Accent 5" w:uiPriority="50"/>
+    <w:lsdException w:name="List Table 6 Colorful Accent 5" w:uiPriority="51"/>
+    <w:lsdException w:name="List Table 7 Colorful Accent 5" w:uiPriority="52"/>
+    <w:lsdException w:name="List Table 1 Light Accent 6" w:uiPriority="46"/>
+    <w:lsdException w:name="List Table 2 Accent 6" w:uiPriority="47"/>
+    <w:lsdException w:name="List Table 3 Accent 6" w:uiPriority="48"/>
+    <w:lsdException w:name="List Table 4 Accent 6" w:uiPriority="49"/>
+    <w:lsdException w:name="List Table 5 Dark Accent 6" w:uiPriority="50"/>
+    <w:lsdException w:name="List Table 6 Colorful Accent 6" w:uiPriority="51"/>
+    <w:lsdException w:name="List Table 7 Colorful Accent 6" w:uiPriority="52"/>
+  </w:latentStyles>
+  <w:style w:type="paragraph" w:default="1" w:styleId="Standaard">
+    <w:name w:val="Normal"/>
+    <w:qFormat/>
+  </w:style>
+  <w:style w:type="character" w:default="1" w:styleId="Standaardalinea-lettertype">
+    <w:name w:val="Default Paragraph Font"/>
+    <w:uiPriority w:val="1"/>
+    <w:semiHidden/>
+    <w:unhideWhenUsed/>
+  </w:style>
+  <w:style w:type="table" w:default="1" w:styleId="Standaardtabel">
+    <w:name w:val="Normal Table"/>
+    <w:uiPriority w:val="99"/>
+    <w:semiHidden/>
+    <w:unhideWhenUsed/>
+    <w:tblPr>
+      <w:tblInd w:w="0" w:type="dxa"/>
+      <w:tblCellMar>
+        <w:top w:w="0" w:type="dxa"/>
+        <w:left w:w="108" w:type="dxa"/>
+        <w:bottom w:w="0" w:type="dxa"/>
+        <w:right w:w="108" w:type="dxa"/>
+      </w:tblCellMar>
+    </w:tblPr>
+  </w:style>
+  <w:style w:type="numbering" w:default="1" w:styleId="Geenlijst">
+    <w:name w:val="No List"/>
+    <w:uiPriority w:val="99"/>
+    <w:semiHidden/>
+    <w:unhideWhenUsed/>
+  </w:style>
+  <w:style w:type="character" w:styleId="Tekstvantijdelijkeaanduiding">
+    <w:name w:val="Placeholder Text"/>
+    <w:basedOn w:val="Standaardalinea-lettertype"/>
+    <w:uiPriority w:val="99"/>
+    <w:semiHidden/>
+    <w:rsid w:val="00B90B4A"/>
+    <w:rPr>
+      <w:color w:val="808080"/>
+    </w:rPr>
+  </w:style>
+</w:styles>
+</file>
+
+<file path=word/glossary/webSettings.xml><?xml version="1.0" encoding="utf-8"?>
+<w:webSettings xmlns:mc="http://schemas.openxmlformats.org/markup-compatibility/2006" xmlns:r="http://schemas.openxmlformats.org/officeDocument/2006/relationships" xmlns:w="http://schemas.openxmlformats.org/wordprocessingml/2006/main" xmlns:w14="http://schemas.microsoft.com/office/word/2010/wordml" xmlns:w15="http://schemas.microsoft.com/office/word/2012/wordml" mc:Ignorable="w14 w15">
+  <w:optimizeForBrowser/>
+  <w:allowPNG/>
+</w:webSettings>
+</file>
+
 <file path=word/theme/theme1.xml><?xml version="1.0" encoding="utf-8"?>
 <a:theme xmlns:a="http://schemas.openxmlformats.org/drawingml/2006/main" name="Kantoorthema">
   <a:themeElements>
@@ -5053,21 +8840,6 @@
 </file>
 
 <file path=customXml/item1.xml><?xml version="1.0" encoding="utf-8"?>
-<p:properties xmlns:p="http://schemas.microsoft.com/office/2006/metadata/properties" xmlns:xsi="http://www.w3.org/2001/XMLSchema-instance" xmlns:pc="http://schemas.microsoft.com/office/infopath/2007/PartnerControls">
-  <documentManagement/>
-</p:properties>
-</file>
-
-<file path=customXml/item2.xml><?xml version="1.0" encoding="utf-8"?>
-<?mso-contentType ?>
-<FormTemplates xmlns="http://schemas.microsoft.com/sharepoint/v3/contenttype/forms">
-  <Display>DocumentLibraryForm</Display>
-  <Edit>DocumentLibraryForm</Edit>
-  <New>DocumentLibraryForm</New>
-</FormTemplates>
-</file>
-
-<file path=customXml/item3.xml><?xml version="1.0" encoding="utf-8"?>
 <ct:contentTypeSchema xmlns:ct="http://schemas.microsoft.com/office/2006/metadata/contentType" xmlns:ma="http://schemas.microsoft.com/office/2006/metadata/properties/metaAttributes" ct:_="" ma:_="" ma:contentTypeName="Document" ma:contentTypeID="0x01010065DE5E9E19C81D40A0750120B1B079E3" ma:contentTypeVersion="2" ma:contentTypeDescription="Een nieuw document maken." ma:contentTypeScope="" ma:versionID="d3cc52d8b9b97bde1a4681e2b6f49d23">
   <xsd:schema xmlns:xsd="http://www.w3.org/2001/XMLSchema" xmlns:xs="http://www.w3.org/2001/XMLSchema" xmlns:p="http://schemas.microsoft.com/office/2006/metadata/properties" xmlns:ns3="3d1b1bc4-e16d-4a70-b846-dbd35060b2d9" targetNamespace="http://schemas.microsoft.com/office/2006/metadata/properties" ma:root="true" ma:fieldsID="385f9357fd8da75d904144b565334de0" ns3:_="">
     <xsd:import namespace="3d1b1bc4-e16d-4a70-b846-dbd35060b2d9"/>
@@ -5199,28 +8971,26 @@
 </ct:contentTypeSchema>
 </file>
 
+<file path=customXml/item2.xml><?xml version="1.0" encoding="utf-8"?>
+<?mso-contentType ?>
+<FormTemplates xmlns="http://schemas.microsoft.com/sharepoint/v3/contenttype/forms">
+  <Display>DocumentLibraryForm</Display>
+  <Edit>DocumentLibraryForm</Edit>
+  <New>DocumentLibraryForm</New>
+</FormTemplates>
+</file>
+
+<file path=customXml/item3.xml><?xml version="1.0" encoding="utf-8"?>
+<p:properties xmlns:p="http://schemas.microsoft.com/office/2006/metadata/properties" xmlns:xsi="http://www.w3.org/2001/XMLSchema-instance" xmlns:pc="http://schemas.microsoft.com/office/infopath/2007/PartnerControls">
+  <documentManagement/>
+</p:properties>
+</file>
+
 <file path=customXml/item4.xml><?xml version="1.0" encoding="utf-8"?>
 <b:Sources xmlns:b="http://schemas.openxmlformats.org/officeDocument/2006/bibliography" xmlns="http://schemas.openxmlformats.org/officeDocument/2006/bibliography" SelectedStyle="\APASixthEditionOfficeOnline.xsl" StyleName="APA" Version="6"/>
 </file>
 
 <file path=customXml/itemProps1.xml><?xml version="1.0" encoding="utf-8"?>
-<ds:datastoreItem xmlns:ds="http://schemas.openxmlformats.org/officeDocument/2006/customXml" ds:itemID="{87E82892-B775-4014-8543-A084FBA5D87C}">
-  <ds:schemaRefs>
-    <ds:schemaRef ds:uri="http://schemas.microsoft.com/office/2006/metadata/properties"/>
-    <ds:schemaRef ds:uri="http://schemas.microsoft.com/office/infopath/2007/PartnerControls"/>
-  </ds:schemaRefs>
-</ds:datastoreItem>
-</file>
-
-<file path=customXml/itemProps2.xml><?xml version="1.0" encoding="utf-8"?>
-<ds:datastoreItem xmlns:ds="http://schemas.openxmlformats.org/officeDocument/2006/customXml" ds:itemID="{2CDD8BDE-1789-4212-9713-79915308F193}">
-  <ds:schemaRefs>
-    <ds:schemaRef ds:uri="http://schemas.microsoft.com/sharepoint/v3/contenttype/forms"/>
-  </ds:schemaRefs>
-</ds:datastoreItem>
-</file>
-
-<file path=customXml/itemProps3.xml><?xml version="1.0" encoding="utf-8"?>
 <ds:datastoreItem xmlns:ds="http://schemas.openxmlformats.org/officeDocument/2006/customXml" ds:itemID="{54078666-6438-4DA9-B5EB-7EDFE7ECB1E2}">
   <ds:schemaRefs>
     <ds:schemaRef ds:uri="http://schemas.microsoft.com/office/2006/metadata/contentType"/>
@@ -5238,8 +9008,25 @@
 </ds:datastoreItem>
 </file>
 
+<file path=customXml/itemProps2.xml><?xml version="1.0" encoding="utf-8"?>
+<ds:datastoreItem xmlns:ds="http://schemas.openxmlformats.org/officeDocument/2006/customXml" ds:itemID="{2CDD8BDE-1789-4212-9713-79915308F193}">
+  <ds:schemaRefs>
+    <ds:schemaRef ds:uri="http://schemas.microsoft.com/sharepoint/v3/contenttype/forms"/>
+  </ds:schemaRefs>
+</ds:datastoreItem>
+</file>
+
+<file path=customXml/itemProps3.xml><?xml version="1.0" encoding="utf-8"?>
+<ds:datastoreItem xmlns:ds="http://schemas.openxmlformats.org/officeDocument/2006/customXml" ds:itemID="{87E82892-B775-4014-8543-A084FBA5D87C}">
+  <ds:schemaRefs>
+    <ds:schemaRef ds:uri="http://schemas.microsoft.com/office/2006/metadata/properties"/>
+    <ds:schemaRef ds:uri="http://schemas.microsoft.com/office/infopath/2007/PartnerControls"/>
+  </ds:schemaRefs>
+</ds:datastoreItem>
+</file>
+
 <file path=customXml/itemProps4.xml><?xml version="1.0" encoding="utf-8"?>
-<ds:datastoreItem xmlns:ds="http://schemas.openxmlformats.org/officeDocument/2006/customXml" ds:itemID="{1F2FF071-D279-43A7-8B47-61BD89163052}">
+<ds:datastoreItem xmlns:ds="http://schemas.openxmlformats.org/officeDocument/2006/customXml" ds:itemID="{2332C8FD-4FAA-468C-9940-3B4D57CE2089}">
   <ds:schemaRefs>
     <ds:schemaRef ds:uri="http://schemas.openxmlformats.org/officeDocument/2006/bibliography"/>
   </ds:schemaRefs>
